--- a/Gestion del Proyecto/Planificacion/6-Plan de Iteración -2- fase Construcción.docx
+++ b/Gestion del Proyecto/Planificacion/6-Plan de Iteración -2- fase Construcción.docx
@@ -1506,7 +1506,7 @@
               </mc:Choice>
               <mc:Fallback>
                 <w:pict>
-                  <v:rect w14:anchorId="244FFC4E" id="Rectangle 17" o:spid="_x0000_s1026" style="position:absolute;margin-left:315.7pt;margin-top:-95.5pt;width:195.35pt;height:864.15pt;z-index:-251645952;visibility:visible;mso-wrap-style:square;mso-width-percent:0;mso-height-percent:0;mso-wrap-distance-left:9pt;mso-wrap-distance-top:0;mso-wrap-distance-right:9pt;mso-wrap-distance-bottom:0;mso-position-horizontal:absolute;mso-position-horizontal-relative:margin;mso-position-vertical:absolute;mso-position-vertical-relative:margin;mso-width-percent:0;mso-height-percent:0;mso-width-relative:page;mso-height-relative:page;v-text-anchor:top" o:gfxdata="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" fillcolor="#92d050" strokecolor="#ffc000">
+                  <v:rect w14:anchorId="3609A591" id="Rectangle 17" o:spid="_x0000_s1026" style="position:absolute;margin-left:315.7pt;margin-top:-95.5pt;width:195.35pt;height:864.15pt;z-index:-251645952;visibility:visible;mso-wrap-style:square;mso-width-percent:0;mso-height-percent:0;mso-wrap-distance-left:9pt;mso-wrap-distance-top:0;mso-wrap-distance-right:9pt;mso-wrap-distance-bottom:0;mso-position-horizontal:absolute;mso-position-horizontal-relative:margin;mso-position-vertical:absolute;mso-position-vertical-relative:margin;mso-width-percent:0;mso-height-percent:0;mso-width-relative:page;mso-height-relative:page;v-text-anchor:top" o:gfxdata="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" fillcolor="#92d050" strokecolor="#ffc000">
                     <w10:wrap type="square" anchorx="margin" anchory="margin"/>
                   </v:rect>
                 </w:pict>
@@ -1786,110 +1786,63 @@
             </w:rPr>
             <w:fldChar w:fldCharType="separate"/>
           </w:r>
-          <w:bookmarkStart w:id="0" w:name="_GoBack"/>
-          <w:bookmarkEnd w:id="0"/>
-          <w:r>
-            <w:rPr>
-              <w:rStyle w:val="Hipervnculo"/>
-              <w:noProof/>
-            </w:rPr>
-            <w:fldChar w:fldCharType="begin"/>
-          </w:r>
-          <w:r>
-            <w:rPr>
-              <w:rStyle w:val="Hipervnculo"/>
-              <w:noProof/>
-            </w:rPr>
-            <w:instrText xml:space="preserve"> </w:instrText>
-          </w:r>
-          <w:r>
-            <w:rPr>
-              <w:noProof/>
-            </w:rPr>
-            <w:instrText>HYPERLINK \l "_Toc498596518"</w:instrText>
-          </w:r>
-          <w:r>
-            <w:rPr>
-              <w:rStyle w:val="Hipervnculo"/>
-              <w:noProof/>
-            </w:rPr>
-            <w:instrText xml:space="preserve"> </w:instrText>
-          </w:r>
-          <w:r>
-            <w:rPr>
-              <w:rStyle w:val="Hipervnculo"/>
-              <w:noProof/>
-            </w:rPr>
-          </w:r>
-          <w:r>
-            <w:rPr>
-              <w:rStyle w:val="Hipervnculo"/>
-              <w:noProof/>
-            </w:rPr>
-            <w:fldChar w:fldCharType="separate"/>
-          </w:r>
-          <w:r>
-            <w:rPr>
-              <w:rStyle w:val="Hipervnculo"/>
-              <w:noProof/>
-            </w:rPr>
-            <w:t>Introducción</w:t>
-          </w:r>
-          <w:r>
-            <w:rPr>
-              <w:noProof/>
-              <w:webHidden/>
-            </w:rPr>
-            <w:tab/>
-          </w:r>
-          <w:r>
-            <w:rPr>
-              <w:noProof/>
-              <w:webHidden/>
-            </w:rPr>
-            <w:fldChar w:fldCharType="begin"/>
-          </w:r>
-          <w:r>
-            <w:rPr>
-              <w:noProof/>
-              <w:webHidden/>
-            </w:rPr>
-            <w:instrText xml:space="preserve"> PAGEREF _Toc498596518 \h </w:instrText>
-          </w:r>
-          <w:r>
-            <w:rPr>
-              <w:noProof/>
-              <w:webHidden/>
-            </w:rPr>
-          </w:r>
-          <w:r>
-            <w:rPr>
-              <w:noProof/>
-              <w:webHidden/>
-            </w:rPr>
-            <w:fldChar w:fldCharType="separate"/>
-          </w:r>
-          <w:r>
-            <w:rPr>
-              <w:noProof/>
-              <w:webHidden/>
-            </w:rPr>
-            <w:t>4</w:t>
-          </w:r>
-          <w:r>
-            <w:rPr>
-              <w:noProof/>
-              <w:webHidden/>
-            </w:rPr>
-            <w:fldChar w:fldCharType="end"/>
-          </w:r>
-          <w:r>
-            <w:rPr>
-              <w:rStyle w:val="Hipervnculo"/>
-              <w:noProof/>
-            </w:rPr>
-            <w:fldChar w:fldCharType="end"/>
-          </w:r>
+          <w:hyperlink w:anchor="_Toc498596518" w:history="1">
+            <w:r>
+              <w:rPr>
+                <w:rStyle w:val="Hipervnculo"/>
+                <w:noProof/>
+              </w:rPr>
+              <w:t>Introducción</w:t>
+            </w:r>
+            <w:r>
+              <w:rPr>
+                <w:noProof/>
+                <w:webHidden/>
+              </w:rPr>
+              <w:tab/>
+            </w:r>
+            <w:r>
+              <w:rPr>
+                <w:noProof/>
+                <w:webHidden/>
+              </w:rPr>
+              <w:fldChar w:fldCharType="begin"/>
+            </w:r>
+            <w:r>
+              <w:rPr>
+                <w:noProof/>
+                <w:webHidden/>
+              </w:rPr>
+              <w:instrText xml:space="preserve"> PAGEREF _Toc498596518 \h </w:instrText>
+            </w:r>
+            <w:r>
+              <w:rPr>
+                <w:noProof/>
+                <w:webHidden/>
+              </w:rPr>
+            </w:r>
+            <w:r>
+              <w:rPr>
+                <w:noProof/>
+                <w:webHidden/>
+              </w:rPr>
+              <w:fldChar w:fldCharType="separate"/>
+            </w:r>
+            <w:r>
+              <w:rPr>
+                <w:noProof/>
+                <w:webHidden/>
+              </w:rPr>
+              <w:t>4</w:t>
+            </w:r>
+            <w:r>
+              <w:rPr>
+                <w:noProof/>
+                <w:webHidden/>
+              </w:rPr>
+              <w:fldChar w:fldCharType="end"/>
+            </w:r>
+          </w:hyperlink>
         </w:p>
         <w:p>
           <w:pPr>
@@ -3182,11 +3135,11 @@
       <w:pPr>
         <w:pStyle w:val="PSI-Ttulo1"/>
       </w:pPr>
-      <w:bookmarkStart w:id="1" w:name="_Toc498596518"/>
+      <w:bookmarkStart w:id="0" w:name="_Toc498596518"/>
       <w:r>
         <w:t>Introducción</w:t>
       </w:r>
-      <w:bookmarkEnd w:id="1"/>
+      <w:bookmarkEnd w:id="0"/>
     </w:p>
     <w:p>
       <w:pPr>
@@ -3376,7 +3329,7 @@
           <w:color w:val="92D050"/>
         </w:rPr>
       </w:pPr>
-      <w:bookmarkStart w:id="2" w:name="_Toc498596519"/>
+      <w:bookmarkStart w:id="1" w:name="_Toc498596519"/>
       <w:r>
         <w:rPr>
           <w:rFonts w:asciiTheme="minorHAnsi" w:hAnsiTheme="minorHAnsi" w:cstheme="minorHAnsi"/>
@@ -3384,7 +3337,7 @@
         </w:rPr>
         <w:t>Propósito</w:t>
       </w:r>
-      <w:bookmarkEnd w:id="2"/>
+      <w:bookmarkEnd w:id="1"/>
     </w:p>
     <w:p>
       <w:pPr>
@@ -3424,7 +3377,7 @@
           <w:color w:val="92D050"/>
         </w:rPr>
       </w:pPr>
-      <w:bookmarkStart w:id="3" w:name="_Toc498596520"/>
+      <w:bookmarkStart w:id="2" w:name="_Toc498596520"/>
       <w:r>
         <w:rPr>
           <w:rFonts w:asciiTheme="minorHAnsi" w:hAnsiTheme="minorHAnsi" w:cstheme="minorHAnsi"/>
@@ -3432,7 +3385,7 @@
         </w:rPr>
         <w:t>Referencias</w:t>
       </w:r>
-      <w:bookmarkEnd w:id="3"/>
+      <w:bookmarkEnd w:id="2"/>
     </w:p>
     <w:p>
       <w:pPr>
@@ -3501,12 +3454,12 @@
       <w:pPr>
         <w:pStyle w:val="PSI-Ttulo1"/>
       </w:pPr>
-      <w:bookmarkStart w:id="4" w:name="_Toc498596521"/>
+      <w:bookmarkStart w:id="3" w:name="_Toc498596521"/>
       <w:r>
         <w:lastRenderedPageBreak/>
         <w:t>Objetivos</w:t>
       </w:r>
-      <w:bookmarkEnd w:id="4"/>
+      <w:bookmarkEnd w:id="3"/>
     </w:p>
     <w:p>
       <w:pPr>
@@ -3516,7 +3469,7 @@
           <w:color w:val="92D050"/>
         </w:rPr>
       </w:pPr>
-      <w:bookmarkStart w:id="5" w:name="_Toc498596522"/>
+      <w:bookmarkStart w:id="4" w:name="_Toc498596522"/>
       <w:r>
         <w:rPr>
           <w:rFonts w:asciiTheme="minorHAnsi" w:hAnsiTheme="minorHAnsi" w:cstheme="minorHAnsi"/>
@@ -3524,7 +3477,7 @@
         </w:rPr>
         <w:t>Criterios de Evaluación</w:t>
       </w:r>
-      <w:bookmarkEnd w:id="5"/>
+      <w:bookmarkEnd w:id="4"/>
     </w:p>
     <w:p>
       <w:pPr>
@@ -3654,16 +3607,7 @@
           <w:szCs w:val="22"/>
           <w:lang w:val="es-AR"/>
         </w:rPr>
-        <w:t>C</w:t>
-      </w:r>
-      <w:r>
-        <w:rPr>
-          <w:color w:val="auto"/>
-          <w:sz w:val="22"/>
-          <w:szCs w:val="22"/>
-          <w:lang w:val="es-AR"/>
-        </w:rPr>
-        <w:t>aso de uso “Realizar Valoración” (CU N°15).</w:t>
+        <w:t>Caso de uso “Asignar Encargado a Servicio” (CU N°03).</w:t>
       </w:r>
     </w:p>
     <w:p>
@@ -3688,33 +3632,7 @@
           <w:szCs w:val="22"/>
           <w:lang w:val="es-AR"/>
         </w:rPr>
-        <w:t>AGREGAR TODOS LOS CASOS DE USO QUE PRESENTAMOS EN CLASE</w:t>
-      </w:r>
-    </w:p>
-    <w:p>
-      <w:pPr>
-        <w:pStyle w:val="Default"/>
-        <w:numPr>
-          <w:ilvl w:val="0"/>
-          <w:numId w:val="17"/>
-        </w:numPr>
-        <w:rPr>
-          <w:b/>
-          <w:color w:val="auto"/>
-          <w:sz w:val="22"/>
-          <w:szCs w:val="22"/>
-          <w:lang w:val="es-AR"/>
-        </w:rPr>
-      </w:pPr>
-      <w:r>
-        <w:rPr>
-          <w:b/>
-          <w:color w:val="auto"/>
-          <w:sz w:val="22"/>
-          <w:szCs w:val="22"/>
-          <w:lang w:val="es-AR"/>
-        </w:rPr>
-        <w:t>Plan de Pruebas y sus casos</w:t>
+        <w:t>Caso de uso “Editar Servicio” (CU N°04).</w:t>
       </w:r>
     </w:p>
     <w:p>
@@ -3739,16 +3657,257 @@
           <w:szCs w:val="22"/>
           <w:lang w:val="es-AR"/>
         </w:rPr>
-        <w:t>Plan de prueba y realizar las pruebas de los casos de uso prioritarios</w:t>
-      </w:r>
-      <w:r>
+        <w:t>Caso de uso “Deshabilitar Servicio” (CU N°05).</w:t>
+      </w:r>
+    </w:p>
+    <w:p>
+      <w:pPr>
+        <w:pStyle w:val="Default"/>
+        <w:numPr>
+          <w:ilvl w:val="0"/>
+          <w:numId w:val="25"/>
+        </w:numPr>
+        <w:jc w:val="both"/>
         <w:rPr>
           <w:color w:val="auto"/>
           <w:sz w:val="22"/>
           <w:szCs w:val="22"/>
           <w:lang w:val="es-AR"/>
         </w:rPr>
-        <w:t>.</w:t>
+      </w:pPr>
+      <w:r>
+        <w:rPr>
+          <w:color w:val="auto"/>
+          <w:sz w:val="22"/>
+          <w:szCs w:val="22"/>
+          <w:lang w:val="es-AR"/>
+        </w:rPr>
+        <w:t>Caso de uso “Añadir Opciones de Valoración” (CU N°06).</w:t>
+      </w:r>
+    </w:p>
+    <w:p>
+      <w:pPr>
+        <w:pStyle w:val="Default"/>
+        <w:numPr>
+          <w:ilvl w:val="0"/>
+          <w:numId w:val="25"/>
+        </w:numPr>
+        <w:jc w:val="both"/>
+        <w:rPr>
+          <w:color w:val="auto"/>
+          <w:sz w:val="22"/>
+          <w:szCs w:val="22"/>
+          <w:lang w:val="es-AR"/>
+        </w:rPr>
+      </w:pPr>
+      <w:r>
+        <w:rPr>
+          <w:color w:val="auto"/>
+          <w:sz w:val="22"/>
+          <w:szCs w:val="22"/>
+          <w:lang w:val="es-AR"/>
+        </w:rPr>
+        <w:t>Caso de uso “Habilitar en Sector” (CU N°07).</w:t>
+      </w:r>
+    </w:p>
+    <w:p>
+      <w:pPr>
+        <w:pStyle w:val="Default"/>
+        <w:numPr>
+          <w:ilvl w:val="0"/>
+          <w:numId w:val="25"/>
+        </w:numPr>
+        <w:jc w:val="both"/>
+        <w:rPr>
+          <w:color w:val="auto"/>
+          <w:sz w:val="22"/>
+          <w:szCs w:val="22"/>
+          <w:lang w:val="es-AR"/>
+        </w:rPr>
+      </w:pPr>
+      <w:r>
+        <w:rPr>
+          <w:color w:val="auto"/>
+          <w:sz w:val="22"/>
+          <w:szCs w:val="22"/>
+          <w:lang w:val="es-AR"/>
+        </w:rPr>
+        <w:t>Caso de uso “Añadir Ubicación” (CU N°10).</w:t>
+      </w:r>
+    </w:p>
+    <w:p>
+      <w:pPr>
+        <w:pStyle w:val="Default"/>
+        <w:numPr>
+          <w:ilvl w:val="0"/>
+          <w:numId w:val="25"/>
+        </w:numPr>
+        <w:jc w:val="both"/>
+        <w:rPr>
+          <w:color w:val="auto"/>
+          <w:sz w:val="22"/>
+          <w:szCs w:val="22"/>
+          <w:lang w:val="es-AR"/>
+        </w:rPr>
+      </w:pPr>
+      <w:r>
+        <w:rPr>
+          <w:color w:val="auto"/>
+          <w:sz w:val="22"/>
+          <w:szCs w:val="22"/>
+          <w:lang w:val="es-AR"/>
+        </w:rPr>
+        <w:t>Caso de uso “Realizar Valoración” (CU N°15).</w:t>
+      </w:r>
+    </w:p>
+    <w:p>
+      <w:pPr>
+        <w:pStyle w:val="Default"/>
+        <w:numPr>
+          <w:ilvl w:val="0"/>
+          <w:numId w:val="25"/>
+        </w:numPr>
+        <w:jc w:val="both"/>
+        <w:rPr>
+          <w:color w:val="auto"/>
+          <w:sz w:val="22"/>
+          <w:szCs w:val="22"/>
+          <w:lang w:val="es-AR"/>
+        </w:rPr>
+      </w:pPr>
+      <w:r>
+        <w:rPr>
+          <w:color w:val="auto"/>
+          <w:sz w:val="22"/>
+          <w:szCs w:val="22"/>
+          <w:lang w:val="es-AR"/>
+        </w:rPr>
+        <w:t>Caso de uso “Indicar Ubicación” (CU N°16).</w:t>
+      </w:r>
+    </w:p>
+    <w:p>
+      <w:pPr>
+        <w:pStyle w:val="Default"/>
+        <w:numPr>
+          <w:ilvl w:val="0"/>
+          <w:numId w:val="25"/>
+        </w:numPr>
+        <w:jc w:val="both"/>
+        <w:rPr>
+          <w:color w:val="auto"/>
+          <w:sz w:val="22"/>
+          <w:szCs w:val="22"/>
+          <w:lang w:val="es-AR"/>
+        </w:rPr>
+      </w:pPr>
+      <w:r>
+        <w:rPr>
+          <w:color w:val="auto"/>
+          <w:sz w:val="22"/>
+          <w:szCs w:val="22"/>
+          <w:lang w:val="es-AR"/>
+        </w:rPr>
+        <w:t>Caso de uso “Escanear Código QR (CU N°17).</w:t>
+      </w:r>
+    </w:p>
+    <w:p>
+      <w:pPr>
+        <w:pStyle w:val="Default"/>
+        <w:numPr>
+          <w:ilvl w:val="0"/>
+          <w:numId w:val="25"/>
+        </w:numPr>
+        <w:jc w:val="both"/>
+        <w:rPr>
+          <w:color w:val="auto"/>
+          <w:sz w:val="22"/>
+          <w:szCs w:val="22"/>
+          <w:lang w:val="es-AR"/>
+        </w:rPr>
+      </w:pPr>
+      <w:r>
+        <w:rPr>
+          <w:color w:val="auto"/>
+          <w:sz w:val="22"/>
+          <w:szCs w:val="22"/>
+          <w:lang w:val="es-AR"/>
+        </w:rPr>
+        <w:t>Caso de uso “Agregar Descripción” (CU N°18).</w:t>
+      </w:r>
+    </w:p>
+    <w:p>
+      <w:pPr>
+        <w:pStyle w:val="Default"/>
+        <w:numPr>
+          <w:ilvl w:val="0"/>
+          <w:numId w:val="25"/>
+        </w:numPr>
+        <w:jc w:val="both"/>
+        <w:rPr>
+          <w:color w:val="auto"/>
+          <w:sz w:val="22"/>
+          <w:szCs w:val="22"/>
+          <w:lang w:val="es-AR"/>
+        </w:rPr>
+      </w:pPr>
+      <w:r>
+        <w:rPr>
+          <w:color w:val="auto"/>
+          <w:sz w:val="22"/>
+          <w:szCs w:val="22"/>
+          <w:lang w:val="es-AR"/>
+        </w:rPr>
+        <w:t>Caso de uso “Agregar Fotografía” (CU N°19).</w:t>
+      </w:r>
+    </w:p>
+    <w:p>
+      <w:pPr>
+        <w:pStyle w:val="Default"/>
+        <w:numPr>
+          <w:ilvl w:val="0"/>
+          <w:numId w:val="25"/>
+        </w:numPr>
+        <w:jc w:val="both"/>
+        <w:rPr>
+          <w:color w:val="auto"/>
+          <w:sz w:val="22"/>
+          <w:szCs w:val="22"/>
+          <w:lang w:val="es-AR"/>
+        </w:rPr>
+      </w:pPr>
+      <w:r>
+        <w:rPr>
+          <w:color w:val="auto"/>
+          <w:sz w:val="22"/>
+          <w:szCs w:val="22"/>
+          <w:lang w:val="es-AR"/>
+        </w:rPr>
+        <w:t>Caso de uso “Agregar Email” (CU N°20).</w:t>
+      </w:r>
+    </w:p>
+    <w:p>
+      <w:pPr>
+        <w:pStyle w:val="Default"/>
+        <w:numPr>
+          <w:ilvl w:val="0"/>
+          <w:numId w:val="25"/>
+        </w:numPr>
+        <w:jc w:val="both"/>
+        <w:rPr>
+          <w:color w:val="auto"/>
+          <w:sz w:val="22"/>
+          <w:szCs w:val="22"/>
+          <w:lang w:val="es-AR"/>
+        </w:rPr>
+      </w:pPr>
+      <w:r>
+        <w:rPr>
+          <w:color w:val="auto"/>
+          <w:sz w:val="22"/>
+          <w:szCs w:val="22"/>
+          <w:lang w:val="es-AR"/>
+        </w:rPr>
+        <w:t>Caso de uso “Agregar Servicio” (CU N°22).</w:t>
       </w:r>
     </w:p>
     <w:p>
@@ -3774,7 +3933,7 @@
           <w:szCs w:val="22"/>
           <w:lang w:val="es-AR"/>
         </w:rPr>
-        <w:t>Documento Gestión de Riesgos</w:t>
+        <w:t>Plan de Pruebas y sus casos</w:t>
       </w:r>
     </w:p>
     <w:p>
@@ -3784,6 +3943,7 @@
           <w:ilvl w:val="0"/>
           <w:numId w:val="25"/>
         </w:numPr>
+        <w:jc w:val="both"/>
         <w:rPr>
           <w:color w:val="auto"/>
           <w:sz w:val="22"/>
@@ -3798,6 +3958,65 @@
           <w:szCs w:val="22"/>
           <w:lang w:val="es-AR"/>
         </w:rPr>
+        <w:t>Plan de prueba y realizar las pruebas de los casos de uso prioritarios</w:t>
+      </w:r>
+      <w:r>
+        <w:rPr>
+          <w:color w:val="auto"/>
+          <w:sz w:val="22"/>
+          <w:szCs w:val="22"/>
+          <w:lang w:val="es-AR"/>
+        </w:rPr>
+        <w:t>.</w:t>
+      </w:r>
+    </w:p>
+    <w:p>
+      <w:pPr>
+        <w:pStyle w:val="Default"/>
+        <w:numPr>
+          <w:ilvl w:val="0"/>
+          <w:numId w:val="17"/>
+        </w:numPr>
+        <w:rPr>
+          <w:b/>
+          <w:color w:val="auto"/>
+          <w:sz w:val="22"/>
+          <w:szCs w:val="22"/>
+          <w:lang w:val="es-AR"/>
+        </w:rPr>
+      </w:pPr>
+      <w:r>
+        <w:rPr>
+          <w:b/>
+          <w:color w:val="auto"/>
+          <w:sz w:val="22"/>
+          <w:szCs w:val="22"/>
+          <w:lang w:val="es-AR"/>
+        </w:rPr>
+        <w:t>Documento Gestión de Riesgos</w:t>
+      </w:r>
+    </w:p>
+    <w:p>
+      <w:pPr>
+        <w:pStyle w:val="Default"/>
+        <w:numPr>
+          <w:ilvl w:val="0"/>
+          <w:numId w:val="25"/>
+        </w:numPr>
+        <w:rPr>
+          <w:color w:val="auto"/>
+          <w:sz w:val="22"/>
+          <w:szCs w:val="22"/>
+          <w:lang w:val="es-AR"/>
+        </w:rPr>
+      </w:pPr>
+      <w:r>
+        <w:rPr>
+          <w:color w:val="auto"/>
+          <w:sz w:val="22"/>
+          <w:szCs w:val="22"/>
+          <w:lang w:val="es-AR"/>
+        </w:rPr>
         <w:t>Realizar la evaluación de los riesgos descubiertos.</w:t>
       </w:r>
     </w:p>
@@ -3809,7 +4028,7 @@
           <w:color w:val="92D050"/>
         </w:rPr>
       </w:pPr>
-      <w:bookmarkStart w:id="6" w:name="_Toc498596523"/>
+      <w:bookmarkStart w:id="5" w:name="_Toc498596523"/>
       <w:r>
         <w:rPr>
           <w:rFonts w:asciiTheme="minorHAnsi" w:hAnsiTheme="minorHAnsi" w:cstheme="minorHAnsi"/>
@@ -3817,17 +4036,17 @@
         </w:rPr>
         <w:t>Elementos de la Línea Base</w:t>
       </w:r>
+      <w:bookmarkEnd w:id="5"/>
+    </w:p>
+    <w:p>
+      <w:pPr>
+        <w:pStyle w:val="PSI-Ttulo1"/>
+      </w:pPr>
+      <w:bookmarkStart w:id="6" w:name="_Toc498596524"/>
+      <w:r>
+        <w:t>Planificación</w:t>
+      </w:r>
       <w:bookmarkEnd w:id="6"/>
-    </w:p>
-    <w:p>
-      <w:pPr>
-        <w:pStyle w:val="PSI-Ttulo1"/>
-      </w:pPr>
-      <w:bookmarkStart w:id="7" w:name="_Toc498596524"/>
-      <w:r>
-        <w:t>Planificación</w:t>
-      </w:r>
-      <w:bookmarkEnd w:id="7"/>
     </w:p>
     <w:tbl>
       <w:tblPr>
@@ -4846,7 +5065,7 @@
           <w:rFonts w:cstheme="minorHAnsi"/>
         </w:rPr>
       </w:pPr>
-      <w:bookmarkStart w:id="8" w:name="_Toc238197615"/>
+      <w:bookmarkStart w:id="7" w:name="_Toc238197615"/>
     </w:p>
     <w:p>
       <w:pPr>
@@ -4855,15 +5074,16 @@
           <w:rFonts w:eastAsia="DejaVu Sans"/>
         </w:rPr>
       </w:pPr>
-      <w:bookmarkStart w:id="9" w:name="_Toc498596525"/>
+      <w:bookmarkStart w:id="8" w:name="_Toc498596525"/>
       <w:r>
         <w:rPr>
           <w:rFonts w:eastAsia="DejaVu Sans"/>
         </w:rPr>
+        <w:lastRenderedPageBreak/>
         <w:t>Casos de Uso y Escenarios</w:t>
       </w:r>
+      <w:bookmarkEnd w:id="7"/>
       <w:bookmarkEnd w:id="8"/>
-      <w:bookmarkEnd w:id="9"/>
     </w:p>
     <w:p>
       <w:pPr>
@@ -5000,7 +5220,6 @@
         <w:rPr>
           <w:lang w:eastAsia="es-AR"/>
         </w:rPr>
-        <w:lastRenderedPageBreak/>
         <w:t>Escenario ABM Valoración</w:t>
       </w:r>
     </w:p>
@@ -5428,11 +5647,11 @@
       <w:pPr>
         <w:pStyle w:val="PSI-Ttulo1"/>
       </w:pPr>
-      <w:bookmarkStart w:id="10" w:name="_Toc498596526"/>
+      <w:bookmarkStart w:id="9" w:name="_Toc498596526"/>
       <w:r>
         <w:t>Recursos</w:t>
       </w:r>
-      <w:bookmarkEnd w:id="10"/>
+      <w:bookmarkEnd w:id="9"/>
     </w:p>
     <w:p>
       <w:pPr>
@@ -5482,6 +5701,7 @@
           <w:szCs w:val="22"/>
           <w:lang w:val="es-AR"/>
         </w:rPr>
+        <w:lastRenderedPageBreak/>
         <w:t>Tres desarrolladores</w:t>
       </w:r>
     </w:p>
@@ -5739,7 +5959,6 @@
           <w:sz w:val="22"/>
           <w:szCs w:val="22"/>
         </w:rPr>
-        <w:lastRenderedPageBreak/>
         <w:t xml:space="preserve"> </w:t>
       </w:r>
       <w:r>
@@ -5785,7 +6004,7 @@
       <w:pPr>
         <w:pStyle w:val="PSI-Ttulo1"/>
       </w:pPr>
-      <w:bookmarkStart w:id="11" w:name="_Toc498596527"/>
+      <w:bookmarkStart w:id="10" w:name="_Toc498596527"/>
       <w:r>
         <w:t>Evaluación</w:t>
       </w:r>
@@ -5804,7 +6023,7 @@
       <w:r>
         <w:t>-17</w:t>
       </w:r>
-      <w:bookmarkEnd w:id="11"/>
+      <w:bookmarkEnd w:id="10"/>
     </w:p>
     <w:p>
       <w:pPr>
@@ -5815,7 +6034,7 @@
           <w:u w:val="single"/>
         </w:rPr>
       </w:pPr>
-      <w:bookmarkStart w:id="12" w:name="_Toc498596528"/>
+      <w:bookmarkStart w:id="11" w:name="_Toc498596528"/>
       <w:r>
         <w:rPr>
           <w:rFonts w:asciiTheme="minorHAnsi" w:hAnsiTheme="minorHAnsi" w:cstheme="minorHAnsi"/>
@@ -5823,7 +6042,7 @@
         </w:rPr>
         <w:t>Objetivos Alcanzados</w:t>
       </w:r>
-      <w:bookmarkEnd w:id="12"/>
+      <w:bookmarkEnd w:id="11"/>
     </w:p>
     <w:p>
       <w:pPr>
@@ -5835,6 +6054,273 @@
           <w:lang w:val="es-AR"/>
         </w:rPr>
       </w:pPr>
+    </w:p>
+    <w:p>
+      <w:pPr>
+        <w:pStyle w:val="Default"/>
+        <w:rPr>
+          <w:color w:val="auto"/>
+          <w:sz w:val="22"/>
+          <w:szCs w:val="22"/>
+          <w:lang w:val="es-AR"/>
+        </w:rPr>
+      </w:pPr>
+      <w:r>
+        <w:rPr>
+          <w:color w:val="auto"/>
+          <w:sz w:val="22"/>
+          <w:szCs w:val="22"/>
+          <w:lang w:val="es-AR"/>
+        </w:rPr>
+        <w:t xml:space="preserve">Al finalizar esta fase se realizaron las siguientes tareas: </w:t>
+      </w:r>
+    </w:p>
+    <w:p>
+      <w:pPr>
+        <w:pStyle w:val="Default"/>
+        <w:numPr>
+          <w:ilvl w:val="0"/>
+          <w:numId w:val="17"/>
+        </w:numPr>
+        <w:rPr>
+          <w:b/>
+          <w:color w:val="auto"/>
+          <w:sz w:val="22"/>
+          <w:szCs w:val="22"/>
+          <w:lang w:val="es-AR"/>
+        </w:rPr>
+      </w:pPr>
+      <w:r>
+        <w:rPr>
+          <w:b/>
+          <w:color w:val="auto"/>
+          <w:sz w:val="22"/>
+          <w:szCs w:val="22"/>
+          <w:lang w:val="es-AR"/>
+        </w:rPr>
+        <w:t>Reunión de Grupo</w:t>
+      </w:r>
+    </w:p>
+    <w:p>
+      <w:pPr>
+        <w:pStyle w:val="Default"/>
+        <w:numPr>
+          <w:ilvl w:val="0"/>
+          <w:numId w:val="17"/>
+        </w:numPr>
+        <w:rPr>
+          <w:b/>
+          <w:color w:val="auto"/>
+          <w:sz w:val="22"/>
+          <w:szCs w:val="22"/>
+          <w:lang w:val="es-AR"/>
+        </w:rPr>
+      </w:pPr>
+      <w:r>
+        <w:rPr>
+          <w:b/>
+          <w:color w:val="auto"/>
+          <w:sz w:val="22"/>
+          <w:szCs w:val="22"/>
+          <w:lang w:val="es-AR"/>
+        </w:rPr>
+        <w:t>Documento Resumen Reunión de grupo</w:t>
+      </w:r>
+    </w:p>
+    <w:p>
+      <w:pPr>
+        <w:pStyle w:val="Default"/>
+        <w:numPr>
+          <w:ilvl w:val="0"/>
+          <w:numId w:val="17"/>
+        </w:numPr>
+        <w:rPr>
+          <w:b/>
+          <w:color w:val="auto"/>
+          <w:sz w:val="22"/>
+          <w:szCs w:val="22"/>
+          <w:lang w:val="es-AR"/>
+        </w:rPr>
+      </w:pPr>
+      <w:r>
+        <w:rPr>
+          <w:b/>
+          <w:color w:val="auto"/>
+          <w:sz w:val="22"/>
+          <w:szCs w:val="22"/>
+          <w:lang w:val="es-AR"/>
+        </w:rPr>
+        <w:t>Implementación de Casos de Uso Prioritarios</w:t>
+      </w:r>
+    </w:p>
+    <w:p>
+      <w:pPr>
+        <w:pStyle w:val="Default"/>
+        <w:ind w:left="786"/>
+        <w:jc w:val="both"/>
+        <w:rPr>
+          <w:color w:val="auto"/>
+          <w:sz w:val="22"/>
+          <w:szCs w:val="22"/>
+          <w:lang w:val="es-AR"/>
+        </w:rPr>
+      </w:pPr>
+      <w:r>
+        <w:rPr>
+          <w:color w:val="auto"/>
+          <w:sz w:val="22"/>
+          <w:szCs w:val="22"/>
+          <w:lang w:val="es-AR"/>
+        </w:rPr>
+        <w:t>Se cumplió con la mayoría de los casos de uso presentados, salvando los casos</w:t>
+      </w:r>
+      <w:r>
+        <w:rPr>
+          <w:b/>
+          <w:color w:val="auto"/>
+          <w:sz w:val="22"/>
+          <w:szCs w:val="22"/>
+          <w:lang w:val="es-AR"/>
+        </w:rPr>
+        <w:t xml:space="preserve"> </w:t>
+      </w:r>
+      <w:r>
+        <w:rPr>
+          <w:color w:val="auto"/>
+          <w:sz w:val="22"/>
+          <w:szCs w:val="22"/>
+          <w:lang w:val="es-AR"/>
+        </w:rPr>
+        <w:t xml:space="preserve">“Realizar Valoración” (CU N°15) y </w:t>
+      </w:r>
+      <w:r>
+        <w:rPr>
+          <w:color w:val="auto"/>
+          <w:sz w:val="22"/>
+          <w:szCs w:val="22"/>
+          <w:lang w:val="es-AR"/>
+        </w:rPr>
+        <w:t>“Indicar Ubicación” (CU N°16)</w:t>
+      </w:r>
+      <w:r>
+        <w:rPr>
+          <w:color w:val="auto"/>
+          <w:sz w:val="22"/>
+          <w:szCs w:val="22"/>
+          <w:lang w:val="es-AR"/>
+        </w:rPr>
+        <w:t>, que fueron cumplidos parcialmente, el CU15 no permite aun el acceso manual.</w:t>
+      </w:r>
+    </w:p>
+    <w:p>
+      <w:pPr>
+        <w:pStyle w:val="Default"/>
+        <w:numPr>
+          <w:ilvl w:val="0"/>
+          <w:numId w:val="17"/>
+        </w:numPr>
+        <w:rPr>
+          <w:b/>
+          <w:color w:val="auto"/>
+          <w:sz w:val="22"/>
+          <w:szCs w:val="22"/>
+          <w:lang w:val="es-AR"/>
+        </w:rPr>
+      </w:pPr>
+      <w:r>
+        <w:rPr>
+          <w:b/>
+          <w:color w:val="auto"/>
+          <w:sz w:val="22"/>
+          <w:szCs w:val="22"/>
+          <w:lang w:val="es-AR"/>
+        </w:rPr>
+        <w:t>Plan de Pruebas y sus casos</w:t>
+      </w:r>
+    </w:p>
+    <w:p>
+      <w:pPr>
+        <w:pStyle w:val="Default"/>
+        <w:numPr>
+          <w:ilvl w:val="0"/>
+          <w:numId w:val="25"/>
+        </w:numPr>
+        <w:jc w:val="both"/>
+        <w:rPr>
+          <w:color w:val="auto"/>
+          <w:sz w:val="22"/>
+          <w:szCs w:val="22"/>
+          <w:lang w:val="es-AR"/>
+        </w:rPr>
+      </w:pPr>
+      <w:r>
+        <w:rPr>
+          <w:color w:val="auto"/>
+          <w:sz w:val="22"/>
+          <w:szCs w:val="22"/>
+          <w:lang w:val="es-AR"/>
+        </w:rPr>
+        <w:t>Plan de prueba y realizar las pruebas de los casos de uso prioritarios</w:t>
+      </w:r>
+      <w:r>
+        <w:rPr>
+          <w:color w:val="auto"/>
+          <w:sz w:val="22"/>
+          <w:szCs w:val="22"/>
+          <w:lang w:val="es-AR"/>
+        </w:rPr>
+        <w:t>.</w:t>
+      </w:r>
+    </w:p>
+    <w:p>
+      <w:pPr>
+        <w:pStyle w:val="Default"/>
+        <w:numPr>
+          <w:ilvl w:val="0"/>
+          <w:numId w:val="17"/>
+        </w:numPr>
+        <w:rPr>
+          <w:b/>
+          <w:color w:val="auto"/>
+          <w:sz w:val="22"/>
+          <w:szCs w:val="22"/>
+          <w:lang w:val="es-AR"/>
+        </w:rPr>
+      </w:pPr>
+      <w:r>
+        <w:rPr>
+          <w:b/>
+          <w:color w:val="auto"/>
+          <w:sz w:val="22"/>
+          <w:szCs w:val="22"/>
+          <w:lang w:val="es-AR"/>
+        </w:rPr>
+        <w:t>Documento Gestión de Riesgos</w:t>
+      </w:r>
+    </w:p>
+    <w:p>
+      <w:pPr>
+        <w:pStyle w:val="Default"/>
+        <w:numPr>
+          <w:ilvl w:val="0"/>
+          <w:numId w:val="25"/>
+        </w:numPr>
+        <w:rPr>
+          <w:color w:val="auto"/>
+          <w:sz w:val="22"/>
+          <w:szCs w:val="22"/>
+          <w:lang w:val="es-AR"/>
+        </w:rPr>
+      </w:pPr>
+      <w:r>
+        <w:rPr>
+          <w:color w:val="auto"/>
+          <w:sz w:val="22"/>
+          <w:szCs w:val="22"/>
+          <w:lang w:val="es-AR"/>
+        </w:rPr>
+        <w:t>Realizar la evaluación de los riesgos descubiertos.</w:t>
+      </w:r>
     </w:p>
     <w:p>
       <w:pPr>
@@ -5847,16 +6333,6 @@
           <w:lang w:val="es-AR"/>
         </w:rPr>
       </w:pPr>
-      <w:r>
-        <w:rPr>
-          <w:color w:val="auto"/>
-          <w:sz w:val="22"/>
-          <w:szCs w:val="22"/>
-          <w:highlight w:val="yellow"/>
-          <w:lang w:val="es-AR"/>
-        </w:rPr>
-        <w:t xml:space="preserve">Al finalizar esta fase se realizaron las siguientes tareas: </w:t>
-      </w:r>
     </w:p>
     <w:p>
       <w:pPr>
@@ -5866,7 +6342,7 @@
           <w:color w:val="92D050"/>
         </w:rPr>
       </w:pPr>
-      <w:bookmarkStart w:id="13" w:name="_Toc498596529"/>
+      <w:bookmarkStart w:id="12" w:name="_Toc498596529"/>
       <w:r>
         <w:rPr>
           <w:rFonts w:asciiTheme="minorHAnsi" w:hAnsiTheme="minorHAnsi" w:cstheme="minorHAnsi"/>
@@ -5881,7 +6357,7 @@
         </w:rPr>
         <w:t>lcanzados</w:t>
       </w:r>
-      <w:bookmarkEnd w:id="13"/>
+      <w:bookmarkEnd w:id="12"/>
     </w:p>
     <w:p>
       <w:pPr>
@@ -5896,7 +6372,6 @@
           <w:color w:val="auto"/>
           <w:sz w:val="22"/>
           <w:szCs w:val="22"/>
-          <w:highlight w:val="yellow"/>
           <w:lang w:val="es-AR"/>
         </w:rPr>
       </w:pPr>
@@ -5906,7 +6381,6 @@
           <w:color w:val="auto"/>
           <w:sz w:val="22"/>
           <w:szCs w:val="22"/>
-          <w:highlight w:val="yellow"/>
           <w:lang w:val="es-AR"/>
         </w:rPr>
         <w:t>Documento Gestión de Riesgos.</w:t>
@@ -5925,7 +6399,6 @@
           <w:color w:val="auto"/>
           <w:sz w:val="22"/>
           <w:szCs w:val="22"/>
-          <w:highlight w:val="yellow"/>
           <w:lang w:val="es-AR"/>
         </w:rPr>
       </w:pPr>
@@ -5935,55 +6408,20 @@
           <w:color w:val="auto"/>
           <w:sz w:val="22"/>
           <w:szCs w:val="22"/>
-          <w:highlight w:val="yellow"/>
-          <w:lang w:val="es-AR"/>
-        </w:rPr>
-        <w:t>Documento Plan de Desarrollo.</w:t>
-      </w:r>
-    </w:p>
-    <w:p>
-      <w:pPr>
-        <w:pStyle w:val="Default"/>
-        <w:numPr>
-          <w:ilvl w:val="0"/>
-          <w:numId w:val="18"/>
-        </w:numPr>
-        <w:ind w:left="284"/>
-        <w:rPr>
-          <w:b/>
-          <w:color w:val="auto"/>
-          <w:sz w:val="22"/>
-          <w:szCs w:val="22"/>
-          <w:highlight w:val="yellow"/>
-          <w:lang w:val="es-AR"/>
-        </w:rPr>
-      </w:pPr>
-      <w:r>
-        <w:rPr>
-          <w:b/>
-          <w:color w:val="auto"/>
-          <w:sz w:val="22"/>
-          <w:szCs w:val="22"/>
-          <w:highlight w:val="yellow"/>
-          <w:lang w:val="es-AR"/>
-        </w:rPr>
-        <w:t>Plan de Proyecto.</w:t>
+          <w:lang w:val="es-AR"/>
+        </w:rPr>
+        <w:t>Implementación parcial de los CU15 y CU16</w:t>
       </w:r>
     </w:p>
     <w:p>
       <w:pPr>
         <w:pStyle w:val="PSI-Ttulo1"/>
       </w:pPr>
-    </w:p>
-    <w:p>
-      <w:pPr>
-        <w:pStyle w:val="PSI-Ttulo1"/>
-      </w:pPr>
-      <w:bookmarkStart w:id="14" w:name="_Toc498596530"/>
+      <w:bookmarkStart w:id="13" w:name="_Toc498596530"/>
       <w:r>
         <w:t>Conclusión</w:t>
       </w:r>
-      <w:bookmarkEnd w:id="14"/>
+      <w:bookmarkEnd w:id="13"/>
     </w:p>
     <w:p>
       <w:pPr>
@@ -6100,7 +6538,7 @@
           <w:color w:val="92D050"/>
         </w:rPr>
       </w:pPr>
-      <w:bookmarkStart w:id="15" w:name="_Toc498596531"/>
+      <w:bookmarkStart w:id="14" w:name="_Toc498596531"/>
       <w:r>
         <w:rPr>
           <w:rFonts w:asciiTheme="minorHAnsi" w:hAnsiTheme="minorHAnsi" w:cstheme="minorHAnsi"/>
@@ -6108,7 +6546,7 @@
         </w:rPr>
         <w:t>Estado del repositorio</w:t>
       </w:r>
-      <w:bookmarkEnd w:id="15"/>
+      <w:bookmarkEnd w:id="14"/>
       <w:r>
         <w:rPr>
           <w:rFonts w:asciiTheme="minorHAnsi" w:hAnsiTheme="minorHAnsi" w:cstheme="minorHAnsi"/>
@@ -6151,6 +6589,7 @@
           <w:rFonts w:cstheme="minorHAnsi"/>
           <w:color w:val="auto"/>
         </w:rPr>
+        <w:lastRenderedPageBreak/>
         <w:t xml:space="preserve">Estado Inicial </w:t>
       </w:r>
       <w:r>
@@ -6204,14 +6643,11 @@
       <w:pPr>
         <w:pStyle w:val="PSI-Ttulo1"/>
       </w:pPr>
-      <w:bookmarkStart w:id="16" w:name="_Toc498596532"/>
-      <w:r>
-        <w:t>Cronograma Extensió</w:t>
-      </w:r>
-      <w:r>
-        <w:t>n</w:t>
-      </w:r>
-      <w:bookmarkEnd w:id="16"/>
+      <w:bookmarkStart w:id="15" w:name="_Toc498596532"/>
+      <w:r>
+        <w:t>Cronograma Extensión</w:t>
+      </w:r>
+      <w:bookmarkEnd w:id="15"/>
     </w:p>
     <w:p>
       <w:pPr>
@@ -6373,7 +6809,8 @@
               <w:pStyle w:val="PSI-ComentarioenTabla"/>
               <w:spacing w:after="240"/>
               <w:rPr>
-                <w:rFonts w:cstheme="minorHAnsi"/>
+                <w:rFonts w:cs="Calibri"/>
+                <w:b/>
                 <w:color w:val="auto"/>
               </w:rPr>
             </w:pPr>
@@ -6383,7 +6820,23 @@
                 <w:color w:val="auto"/>
                 <w:lang w:val="es-ES"/>
               </w:rPr>
-              <w:t>Reunión de grupo para definir lineamientos de trabajo</w:t>
+              <w:t xml:space="preserve">Implementación </w:t>
+            </w:r>
+            <w:r>
+              <w:rPr>
+                <w:rFonts w:cstheme="minorHAnsi"/>
+                <w:color w:val="auto"/>
+                <w:lang w:val="es-ES"/>
+              </w:rPr>
+              <w:t xml:space="preserve">faltante </w:t>
+            </w:r>
+            <w:r>
+              <w:rPr>
+                <w:rFonts w:cstheme="minorHAnsi"/>
+                <w:color w:val="auto"/>
+                <w:lang w:val="es-ES"/>
+              </w:rPr>
+              <w:t>CU15 y CU16</w:t>
             </w:r>
           </w:p>
         </w:tc>
@@ -6427,7 +6880,28 @@
                 <w:rFonts w:cstheme="minorHAnsi"/>
                 <w:color w:val="auto"/>
               </w:rPr>
-              <w:t>20-10-17</w:t>
+              <w:t>14</w:t>
+            </w:r>
+            <w:r>
+              <w:rPr>
+                <w:rFonts w:cstheme="minorHAnsi"/>
+                <w:color w:val="auto"/>
+              </w:rPr>
+              <w:t>-1</w:t>
+            </w:r>
+            <w:r>
+              <w:rPr>
+                <w:rFonts w:cstheme="minorHAnsi"/>
+                <w:color w:val="auto"/>
+              </w:rPr>
+              <w:t>1</w:t>
+            </w:r>
+            <w:r>
+              <w:rPr>
+                <w:rFonts w:cstheme="minorHAnsi"/>
+                <w:color w:val="auto"/>
+              </w:rPr>
+              <w:t>-17</w:t>
             </w:r>
           </w:p>
         </w:tc>
@@ -6449,7 +6923,14 @@
                 <w:rFonts w:cstheme="minorHAnsi"/>
                 <w:color w:val="auto"/>
               </w:rPr>
-              <w:t>20-10-17</w:t>
+              <w:t>17</w:t>
+            </w:r>
+            <w:r>
+              <w:rPr>
+                <w:rFonts w:cstheme="minorHAnsi"/>
+                <w:color w:val="auto"/>
+              </w:rPr>
+              <w:t>-11-17</w:t>
             </w:r>
           </w:p>
         </w:tc>
@@ -6464,19 +6945,26 @@
               <w:pStyle w:val="PSI-ComentarioenTabla"/>
               <w:spacing w:after="240"/>
               <w:rPr>
+                <w:color w:val="000000"/>
+                <w:sz w:val="24"/>
+                <w:szCs w:val="24"/>
+              </w:rPr>
+            </w:pPr>
+            <w:r>
+              <w:rPr>
                 <w:rFonts w:cstheme="minorHAnsi"/>
                 <w:color w:val="auto"/>
                 <w:lang w:val="es-ES"/>
               </w:rPr>
-            </w:pPr>
+              <w:t xml:space="preserve">Documento </w:t>
+            </w:r>
             <w:r>
               <w:rPr>
                 <w:rFonts w:cstheme="minorHAnsi"/>
                 <w:color w:val="auto"/>
                 <w:lang w:val="es-ES"/>
               </w:rPr>
-              <w:lastRenderedPageBreak/>
-              <w:t>Documento Resumen Reunión</w:t>
+              <w:t>Gestión de Riesgo</w:t>
             </w:r>
           </w:p>
         </w:tc>
@@ -6491,16 +6979,14 @@
               <w:rPr>
                 <w:rFonts w:cstheme="minorHAnsi"/>
                 <w:color w:val="auto"/>
-                <w:lang w:val="es-ES"/>
               </w:rPr>
             </w:pPr>
             <w:r>
               <w:rPr>
                 <w:rFonts w:cstheme="minorHAnsi"/>
                 <w:color w:val="auto"/>
-                <w:lang w:val="es-ES"/>
-              </w:rPr>
-              <w:t>Juan</w:t>
+              </w:rPr>
+              <w:t>Gustavo</w:t>
             </w:r>
           </w:p>
         </w:tc>
@@ -6515,16 +7001,35 @@
               <w:rPr>
                 <w:rFonts w:cstheme="minorHAnsi"/>
                 <w:color w:val="auto"/>
-                <w:lang w:val="es-ES"/>
               </w:rPr>
             </w:pPr>
             <w:r>
               <w:rPr>
                 <w:rFonts w:cstheme="minorHAnsi"/>
                 <w:color w:val="auto"/>
-                <w:lang w:val="es-ES"/>
-              </w:rPr>
-              <w:t>27-10-17</w:t>
+              </w:rPr>
+              <w:t>14</w:t>
+            </w:r>
+            <w:r>
+              <w:rPr>
+                <w:rFonts w:cstheme="minorHAnsi"/>
+                <w:color w:val="auto"/>
+              </w:rPr>
+              <w:t>-</w:t>
+            </w:r>
+            <w:r>
+              <w:rPr>
+                <w:rFonts w:cstheme="minorHAnsi"/>
+                <w:color w:val="auto"/>
+              </w:rPr>
+              <w:t>11</w:t>
+            </w:r>
+            <w:r>
+              <w:rPr>
+                <w:rFonts w:cstheme="minorHAnsi"/>
+                <w:color w:val="auto"/>
+              </w:rPr>
+              <w:t>-17</w:t>
             </w:r>
           </w:p>
         </w:tc>
@@ -6546,7 +7051,14 @@
                 <w:rFonts w:cstheme="minorHAnsi"/>
                 <w:color w:val="auto"/>
               </w:rPr>
-              <w:t>27-10-17</w:t>
+              <w:t>17</w:t>
+            </w:r>
+            <w:r>
+              <w:rPr>
+                <w:rFonts w:cstheme="minorHAnsi"/>
+                <w:color w:val="auto"/>
+              </w:rPr>
+              <w:t>-11-17</w:t>
             </w:r>
           </w:p>
         </w:tc>
@@ -6561,704 +7073,6 @@
           </w:tcPr>
           <w:p>
             <w:pPr>
-              <w:pStyle w:val="PSI-ComentarioenTabla"/>
-              <w:spacing w:after="240"/>
-              <w:rPr>
-                <w:rFonts w:cstheme="minorHAnsi"/>
-                <w:color w:val="auto"/>
-                <w:lang w:val="es-ES"/>
-              </w:rPr>
-            </w:pPr>
-            <w:r>
-              <w:rPr>
-                <w:rFonts w:cstheme="minorHAnsi"/>
-                <w:color w:val="auto"/>
-                <w:lang w:val="es-ES"/>
-              </w:rPr>
-              <w:t>Documento de Modelo de Diseño</w:t>
-            </w:r>
-          </w:p>
-        </w:tc>
-        <w:tc>
-          <w:tcPr>
-            <w:tcW w:w="1276" w:type="dxa"/>
-          </w:tcPr>
-          <w:p>
-            <w:pPr>
-              <w:pStyle w:val="PSI-ComentarioenTabla"/>
-              <w:spacing w:after="240"/>
-              <w:rPr>
-                <w:rFonts w:cstheme="minorHAnsi"/>
-                <w:color w:val="auto"/>
-                <w:lang w:val="es-ES"/>
-              </w:rPr>
-            </w:pPr>
-            <w:r>
-              <w:rPr>
-                <w:rFonts w:cstheme="minorHAnsi"/>
-                <w:color w:val="auto"/>
-                <w:lang w:val="es-ES"/>
-              </w:rPr>
-              <w:t>Todos</w:t>
-            </w:r>
-          </w:p>
-        </w:tc>
-        <w:tc>
-          <w:tcPr>
-            <w:tcW w:w="1276" w:type="dxa"/>
-          </w:tcPr>
-          <w:p>
-            <w:pPr>
-              <w:pStyle w:val="PSI-ComentarioenTabla"/>
-              <w:spacing w:after="240"/>
-              <w:rPr>
-                <w:rFonts w:cstheme="minorHAnsi"/>
-                <w:color w:val="auto"/>
-                <w:lang w:val="es-ES"/>
-              </w:rPr>
-            </w:pPr>
-            <w:r>
-              <w:rPr>
-                <w:rFonts w:cstheme="minorHAnsi"/>
-                <w:color w:val="auto"/>
-                <w:lang w:val="es-ES"/>
-              </w:rPr>
-              <w:t>27-09-17</w:t>
-            </w:r>
-          </w:p>
-        </w:tc>
-        <w:tc>
-          <w:tcPr>
-            <w:tcW w:w="1274" w:type="dxa"/>
-          </w:tcPr>
-          <w:p>
-            <w:pPr>
-              <w:pStyle w:val="PSI-ComentarioenTabla"/>
-              <w:spacing w:after="240"/>
-              <w:rPr>
-                <w:rFonts w:cstheme="minorHAnsi"/>
-                <w:color w:val="auto"/>
-              </w:rPr>
-            </w:pPr>
-            <w:r>
-              <w:rPr>
-                <w:rFonts w:cstheme="minorHAnsi"/>
-                <w:color w:val="auto"/>
-              </w:rPr>
-              <w:t>03-11-17</w:t>
-            </w:r>
-          </w:p>
-        </w:tc>
-      </w:tr>
-      <w:tr>
-        <w:tc>
-          <w:tcPr>
-            <w:tcW w:w="4678" w:type="dxa"/>
-          </w:tcPr>
-          <w:p>
-            <w:pPr>
-              <w:pStyle w:val="PSI-ComentarioenTabla"/>
-              <w:spacing w:after="240"/>
-              <w:rPr>
-                <w:rFonts w:cs="Calibri"/>
-                <w:b/>
-                <w:color w:val="auto"/>
-              </w:rPr>
-            </w:pPr>
-            <w:r>
-              <w:rPr>
-                <w:rFonts w:cstheme="minorHAnsi"/>
-                <w:color w:val="auto"/>
-                <w:lang w:val="es-ES"/>
-              </w:rPr>
-              <w:t>Implementación caso de uso prioritario</w:t>
-            </w:r>
-          </w:p>
-        </w:tc>
-        <w:tc>
-          <w:tcPr>
-            <w:tcW w:w="1276" w:type="dxa"/>
-          </w:tcPr>
-          <w:p>
-            <w:pPr>
-              <w:pStyle w:val="PSI-ComentarioenTabla"/>
-              <w:spacing w:after="240"/>
-              <w:rPr>
-                <w:rFonts w:cstheme="minorHAnsi"/>
-                <w:color w:val="auto"/>
-              </w:rPr>
-            </w:pPr>
-            <w:r>
-              <w:rPr>
-                <w:rFonts w:cstheme="minorHAnsi"/>
-                <w:color w:val="auto"/>
-              </w:rPr>
-              <w:t>Todos</w:t>
-            </w:r>
-          </w:p>
-        </w:tc>
-        <w:tc>
-          <w:tcPr>
-            <w:tcW w:w="1276" w:type="dxa"/>
-          </w:tcPr>
-          <w:p>
-            <w:pPr>
-              <w:pStyle w:val="PSI-ComentarioenTabla"/>
-              <w:spacing w:after="240"/>
-              <w:rPr>
-                <w:rFonts w:cstheme="minorHAnsi"/>
-                <w:color w:val="auto"/>
-              </w:rPr>
-            </w:pPr>
-            <w:r>
-              <w:rPr>
-                <w:rFonts w:cstheme="minorHAnsi"/>
-                <w:color w:val="auto"/>
-              </w:rPr>
-              <w:t>20-10-17</w:t>
-            </w:r>
-          </w:p>
-        </w:tc>
-        <w:tc>
-          <w:tcPr>
-            <w:tcW w:w="1274" w:type="dxa"/>
-          </w:tcPr>
-          <w:p>
-            <w:pPr>
-              <w:pStyle w:val="PSI-ComentarioenTabla"/>
-              <w:spacing w:after="240"/>
-              <w:rPr>
-                <w:rFonts w:cstheme="minorHAnsi"/>
-                <w:color w:val="auto"/>
-              </w:rPr>
-            </w:pPr>
-            <w:r>
-              <w:rPr>
-                <w:rFonts w:cstheme="minorHAnsi"/>
-                <w:color w:val="auto"/>
-              </w:rPr>
-              <w:t>03-11-17</w:t>
-            </w:r>
-          </w:p>
-        </w:tc>
-      </w:tr>
-      <w:tr>
-        <w:trPr>
-          <w:cnfStyle w:val="000000100000" w:firstRow="0" w:lastRow="0" w:firstColumn="0" w:lastColumn="0" w:oddVBand="0" w:evenVBand="0" w:oddHBand="1" w:evenHBand="0" w:firstRowFirstColumn="0" w:firstRowLastColumn="0" w:lastRowFirstColumn="0" w:lastRowLastColumn="0"/>
-        </w:trPr>
-        <w:tc>
-          <w:tcPr>
-            <w:tcW w:w="4678" w:type="dxa"/>
-          </w:tcPr>
-          <w:p>
-            <w:pPr>
-              <w:pStyle w:val="PSI-ComentarioenTabla"/>
-              <w:spacing w:after="240"/>
-              <w:rPr>
-                <w:rFonts w:cstheme="minorHAnsi"/>
-                <w:color w:val="auto"/>
-                <w:lang w:val="es-ES"/>
-              </w:rPr>
-            </w:pPr>
-            <w:r>
-              <w:rPr>
-                <w:rFonts w:cstheme="minorHAnsi"/>
-                <w:color w:val="auto"/>
-                <w:lang w:val="es-ES"/>
-              </w:rPr>
-              <w:t xml:space="preserve">Documento </w:t>
-            </w:r>
-            <w:r>
-              <w:rPr>
-                <w:rFonts w:cstheme="minorHAnsi"/>
-                <w:color w:val="auto"/>
-                <w:lang w:val="es-ES"/>
-              </w:rPr>
-              <w:t>Arquitectura del Sistema</w:t>
-            </w:r>
-          </w:p>
-        </w:tc>
-        <w:tc>
-          <w:tcPr>
-            <w:tcW w:w="1276" w:type="dxa"/>
-          </w:tcPr>
-          <w:p>
-            <w:pPr>
-              <w:pStyle w:val="PSI-ComentarioenTabla"/>
-              <w:spacing w:after="240"/>
-              <w:rPr>
-                <w:rFonts w:cstheme="minorHAnsi"/>
-                <w:color w:val="auto"/>
-              </w:rPr>
-            </w:pPr>
-            <w:r>
-              <w:rPr>
-                <w:rFonts w:cstheme="minorHAnsi"/>
-                <w:color w:val="auto"/>
-              </w:rPr>
-              <w:t>Victor</w:t>
-            </w:r>
-          </w:p>
-        </w:tc>
-        <w:tc>
-          <w:tcPr>
-            <w:tcW w:w="1276" w:type="dxa"/>
-          </w:tcPr>
-          <w:p>
-            <w:pPr>
-              <w:pStyle w:val="PSI-ComentarioenTabla"/>
-              <w:spacing w:after="240"/>
-              <w:rPr>
-                <w:rFonts w:cstheme="minorHAnsi"/>
-                <w:color w:val="auto"/>
-              </w:rPr>
-            </w:pPr>
-            <w:r>
-              <w:rPr>
-                <w:rFonts w:cstheme="minorHAnsi"/>
-                <w:color w:val="auto"/>
-              </w:rPr>
-              <w:t>27-09-17</w:t>
-            </w:r>
-          </w:p>
-        </w:tc>
-        <w:tc>
-          <w:tcPr>
-            <w:tcW w:w="1274" w:type="dxa"/>
-          </w:tcPr>
-          <w:p>
-            <w:pPr>
-              <w:pStyle w:val="PSI-ComentarioenTabla"/>
-              <w:spacing w:after="240"/>
-              <w:rPr>
-                <w:rFonts w:cstheme="minorHAnsi"/>
-                <w:color w:val="auto"/>
-              </w:rPr>
-            </w:pPr>
-            <w:r>
-              <w:rPr>
-                <w:rFonts w:cstheme="minorHAnsi"/>
-                <w:color w:val="auto"/>
-              </w:rPr>
-              <w:t>03-11-17</w:t>
-            </w:r>
-          </w:p>
-        </w:tc>
-      </w:tr>
-      <w:tr>
-        <w:tc>
-          <w:tcPr>
-            <w:tcW w:w="4678" w:type="dxa"/>
-          </w:tcPr>
-          <w:p>
-            <w:pPr>
-              <w:pStyle w:val="PSI-ComentarioenTabla"/>
-              <w:spacing w:after="240"/>
-              <w:rPr>
-                <w:rFonts w:cstheme="minorHAnsi"/>
-                <w:color w:val="auto"/>
-                <w:lang w:val="es-ES"/>
-              </w:rPr>
-            </w:pPr>
-            <w:r>
-              <w:rPr>
-                <w:rFonts w:cstheme="minorHAnsi"/>
-                <w:color w:val="auto"/>
-                <w:lang w:val="es-ES"/>
-              </w:rPr>
-              <w:t xml:space="preserve">Documento </w:t>
-            </w:r>
-            <w:r>
-              <w:rPr>
-                <w:rFonts w:cstheme="minorHAnsi"/>
-                <w:color w:val="auto"/>
-                <w:lang w:val="es-ES"/>
-              </w:rPr>
-              <w:t>Modelo de Datos</w:t>
-            </w:r>
-          </w:p>
-        </w:tc>
-        <w:tc>
-          <w:tcPr>
-            <w:tcW w:w="1276" w:type="dxa"/>
-          </w:tcPr>
-          <w:p>
-            <w:pPr>
-              <w:pStyle w:val="PSI-ComentarioenTabla"/>
-              <w:spacing w:after="240"/>
-              <w:rPr>
-                <w:rFonts w:cstheme="minorHAnsi"/>
-                <w:color w:val="auto"/>
-              </w:rPr>
-            </w:pPr>
-            <w:r>
-              <w:rPr>
-                <w:rFonts w:cstheme="minorHAnsi"/>
-                <w:color w:val="auto"/>
-              </w:rPr>
-              <w:t>Juan</w:t>
-            </w:r>
-          </w:p>
-        </w:tc>
-        <w:tc>
-          <w:tcPr>
-            <w:tcW w:w="1276" w:type="dxa"/>
-          </w:tcPr>
-          <w:p>
-            <w:pPr>
-              <w:pStyle w:val="PSI-ComentarioenTabla"/>
-              <w:spacing w:after="240"/>
-              <w:rPr>
-                <w:rFonts w:cstheme="minorHAnsi"/>
-                <w:color w:val="auto"/>
-              </w:rPr>
-            </w:pPr>
-            <w:r>
-              <w:rPr>
-                <w:rFonts w:cstheme="minorHAnsi"/>
-                <w:color w:val="auto"/>
-              </w:rPr>
-              <w:t>22-10-17</w:t>
-            </w:r>
-          </w:p>
-        </w:tc>
-        <w:tc>
-          <w:tcPr>
-            <w:tcW w:w="1274" w:type="dxa"/>
-          </w:tcPr>
-          <w:p>
-            <w:pPr>
-              <w:pStyle w:val="PSI-ComentarioenTabla"/>
-              <w:spacing w:after="240"/>
-              <w:rPr>
-                <w:rFonts w:cstheme="minorHAnsi"/>
-                <w:color w:val="auto"/>
-              </w:rPr>
-            </w:pPr>
-            <w:r>
-              <w:rPr>
-                <w:rFonts w:cstheme="minorHAnsi"/>
-                <w:color w:val="auto"/>
-              </w:rPr>
-              <w:t>29-10-17</w:t>
-            </w:r>
-          </w:p>
-        </w:tc>
-      </w:tr>
-      <w:tr>
-        <w:trPr>
-          <w:cnfStyle w:val="000000100000" w:firstRow="0" w:lastRow="0" w:firstColumn="0" w:lastColumn="0" w:oddVBand="0" w:evenVBand="0" w:oddHBand="1" w:evenHBand="0" w:firstRowFirstColumn="0" w:firstRowLastColumn="0" w:lastRowFirstColumn="0" w:lastRowLastColumn="0"/>
-        </w:trPr>
-        <w:tc>
-          <w:tcPr>
-            <w:tcW w:w="4678" w:type="dxa"/>
-          </w:tcPr>
-          <w:p>
-            <w:pPr>
-              <w:pStyle w:val="PSI-ComentarioenTabla"/>
-              <w:spacing w:after="240"/>
-              <w:rPr>
-                <w:color w:val="000000"/>
-                <w:sz w:val="24"/>
-                <w:szCs w:val="24"/>
-              </w:rPr>
-            </w:pPr>
-            <w:r>
-              <w:rPr>
-                <w:rFonts w:cstheme="minorHAnsi"/>
-                <w:color w:val="auto"/>
-                <w:lang w:val="es-ES"/>
-              </w:rPr>
-              <w:t xml:space="preserve">Documento </w:t>
-            </w:r>
-            <w:r>
-              <w:rPr>
-                <w:rFonts w:cstheme="minorHAnsi"/>
-                <w:color w:val="auto"/>
-                <w:lang w:val="es-ES"/>
-              </w:rPr>
-              <w:t>Gestión de Riesgo</w:t>
-            </w:r>
-          </w:p>
-        </w:tc>
-        <w:tc>
-          <w:tcPr>
-            <w:tcW w:w="1276" w:type="dxa"/>
-          </w:tcPr>
-          <w:p>
-            <w:pPr>
-              <w:pStyle w:val="PSI-ComentarioenTabla"/>
-              <w:spacing w:after="240"/>
-              <w:rPr>
-                <w:rFonts w:cstheme="minorHAnsi"/>
-                <w:color w:val="auto"/>
-              </w:rPr>
-            </w:pPr>
-            <w:r>
-              <w:rPr>
-                <w:rFonts w:cstheme="minorHAnsi"/>
-                <w:color w:val="auto"/>
-              </w:rPr>
-              <w:t>Gustavo</w:t>
-            </w:r>
-          </w:p>
-        </w:tc>
-        <w:tc>
-          <w:tcPr>
-            <w:tcW w:w="1276" w:type="dxa"/>
-          </w:tcPr>
-          <w:p>
-            <w:pPr>
-              <w:pStyle w:val="PSI-ComentarioenTabla"/>
-              <w:spacing w:after="240"/>
-              <w:rPr>
-                <w:rFonts w:cstheme="minorHAnsi"/>
-                <w:color w:val="auto"/>
-              </w:rPr>
-            </w:pPr>
-            <w:r>
-              <w:rPr>
-                <w:rFonts w:cstheme="minorHAnsi"/>
-                <w:color w:val="auto"/>
-              </w:rPr>
-              <w:t>20-10-17</w:t>
-            </w:r>
-          </w:p>
-        </w:tc>
-        <w:tc>
-          <w:tcPr>
-            <w:tcW w:w="1274" w:type="dxa"/>
-          </w:tcPr>
-          <w:p>
-            <w:pPr>
-              <w:pStyle w:val="PSI-ComentarioenTabla"/>
-              <w:spacing w:after="240"/>
-              <w:rPr>
-                <w:rFonts w:cstheme="minorHAnsi"/>
-                <w:color w:val="auto"/>
-              </w:rPr>
-            </w:pPr>
-            <w:r>
-              <w:rPr>
-                <w:rFonts w:cstheme="minorHAnsi"/>
-                <w:color w:val="auto"/>
-              </w:rPr>
-              <w:t>03-11-17</w:t>
-            </w:r>
-          </w:p>
-        </w:tc>
-      </w:tr>
-      <w:tr>
-        <w:tc>
-          <w:tcPr>
-            <w:tcW w:w="4678" w:type="dxa"/>
-          </w:tcPr>
-          <w:p>
-            <w:pPr>
-              <w:pStyle w:val="PSI-ComentarioenTabla"/>
-              <w:spacing w:after="240"/>
-              <w:rPr>
-                <w:rFonts w:cstheme="minorHAnsi"/>
-                <w:color w:val="auto"/>
-                <w:lang w:val="es-ES"/>
-              </w:rPr>
-            </w:pPr>
-            <w:r>
-              <w:rPr>
-                <w:rFonts w:cstheme="minorHAnsi"/>
-                <w:color w:val="auto"/>
-                <w:lang w:val="es-ES"/>
-              </w:rPr>
-              <w:t xml:space="preserve">Documento </w:t>
-            </w:r>
-            <w:r>
-              <w:rPr>
-                <w:rFonts w:cstheme="minorHAnsi"/>
-                <w:color w:val="auto"/>
-                <w:lang w:val="es-ES"/>
-              </w:rPr>
-              <w:t>Plan de Proyecto</w:t>
-            </w:r>
-          </w:p>
-        </w:tc>
-        <w:tc>
-          <w:tcPr>
-            <w:tcW w:w="1276" w:type="dxa"/>
-          </w:tcPr>
-          <w:p>
-            <w:pPr>
-              <w:pStyle w:val="PSI-ComentarioenTabla"/>
-              <w:spacing w:after="240"/>
-              <w:ind w:left="0" w:firstLine="0"/>
-              <w:rPr>
-                <w:rFonts w:cstheme="minorHAnsi"/>
-                <w:color w:val="auto"/>
-              </w:rPr>
-            </w:pPr>
-            <w:r>
-              <w:rPr>
-                <w:rFonts w:cstheme="minorHAnsi"/>
-                <w:color w:val="auto"/>
-              </w:rPr>
-              <w:t xml:space="preserve"> Victor</w:t>
-            </w:r>
-          </w:p>
-        </w:tc>
-        <w:tc>
-          <w:tcPr>
-            <w:tcW w:w="1276" w:type="dxa"/>
-          </w:tcPr>
-          <w:p>
-            <w:pPr>
-              <w:pStyle w:val="PSI-ComentarioenTabla"/>
-              <w:spacing w:after="240"/>
-              <w:rPr>
-                <w:rFonts w:cstheme="minorHAnsi"/>
-                <w:color w:val="auto"/>
-              </w:rPr>
-            </w:pPr>
-            <w:r>
-              <w:rPr>
-                <w:rFonts w:cstheme="minorHAnsi"/>
-                <w:color w:val="auto"/>
-              </w:rPr>
-              <w:t>20-10-17</w:t>
-            </w:r>
-          </w:p>
-        </w:tc>
-        <w:tc>
-          <w:tcPr>
-            <w:tcW w:w="1274" w:type="dxa"/>
-          </w:tcPr>
-          <w:p>
-            <w:pPr>
-              <w:pStyle w:val="PSI-ComentarioenTabla"/>
-              <w:spacing w:after="240"/>
-              <w:rPr>
-                <w:rFonts w:cstheme="minorHAnsi"/>
-                <w:color w:val="auto"/>
-              </w:rPr>
-            </w:pPr>
-            <w:r>
-              <w:rPr>
-                <w:rFonts w:cstheme="minorHAnsi"/>
-                <w:color w:val="auto"/>
-              </w:rPr>
-              <w:t>03-11-17</w:t>
-            </w:r>
-          </w:p>
-        </w:tc>
-      </w:tr>
-      <w:tr>
-        <w:trPr>
-          <w:cnfStyle w:val="000000100000" w:firstRow="0" w:lastRow="0" w:firstColumn="0" w:lastColumn="0" w:oddVBand="0" w:evenVBand="0" w:oddHBand="1" w:evenHBand="0" w:firstRowFirstColumn="0" w:firstRowLastColumn="0" w:lastRowFirstColumn="0" w:lastRowLastColumn="0"/>
-        </w:trPr>
-        <w:tc>
-          <w:tcPr>
-            <w:tcW w:w="4678" w:type="dxa"/>
-          </w:tcPr>
-          <w:p>
-            <w:pPr>
-              <w:pStyle w:val="PSI-ComentarioenTabla"/>
-              <w:spacing w:after="240"/>
-              <w:rPr>
-                <w:rFonts w:cstheme="minorHAnsi"/>
-                <w:color w:val="auto"/>
-                <w:lang w:val="es-ES"/>
-              </w:rPr>
-            </w:pPr>
-            <w:r>
-              <w:rPr>
-                <w:rFonts w:cstheme="minorHAnsi"/>
-                <w:color w:val="auto"/>
-                <w:lang w:val="es-ES"/>
-              </w:rPr>
-              <w:t>Documento Plan de Pruebas</w:t>
-            </w:r>
-            <w:r>
-              <w:rPr>
-                <w:rFonts w:cstheme="minorHAnsi"/>
-                <w:color w:val="auto"/>
-                <w:lang w:val="es-ES"/>
-              </w:rPr>
-              <w:t xml:space="preserve"> y sus casos</w:t>
-            </w:r>
-          </w:p>
-        </w:tc>
-        <w:tc>
-          <w:tcPr>
-            <w:tcW w:w="1276" w:type="dxa"/>
-          </w:tcPr>
-          <w:p>
-            <w:pPr>
-              <w:pStyle w:val="PSI-ComentarioenTabla"/>
-              <w:spacing w:after="240"/>
-              <w:rPr>
-                <w:rFonts w:cstheme="minorHAnsi"/>
-                <w:color w:val="auto"/>
-              </w:rPr>
-            </w:pPr>
-            <w:r>
-              <w:rPr>
-                <w:rFonts w:cstheme="minorHAnsi"/>
-                <w:color w:val="auto"/>
-              </w:rPr>
-              <w:t>Todos</w:t>
-            </w:r>
-          </w:p>
-        </w:tc>
-        <w:tc>
-          <w:tcPr>
-            <w:tcW w:w="1276" w:type="dxa"/>
-          </w:tcPr>
-          <w:p>
-            <w:pPr>
-              <w:pStyle w:val="PSI-ComentarioenTabla"/>
-              <w:spacing w:after="240"/>
-              <w:rPr>
-                <w:rFonts w:cstheme="minorHAnsi"/>
-                <w:color w:val="auto"/>
-              </w:rPr>
-            </w:pPr>
-            <w:r>
-              <w:rPr>
-                <w:rFonts w:cstheme="minorHAnsi"/>
-                <w:color w:val="auto"/>
-              </w:rPr>
-              <w:t>20-10-17</w:t>
-            </w:r>
-          </w:p>
-        </w:tc>
-        <w:tc>
-          <w:tcPr>
-            <w:tcW w:w="1274" w:type="dxa"/>
-          </w:tcPr>
-          <w:p>
-            <w:pPr>
-              <w:pStyle w:val="PSI-ComentarioenTabla"/>
-              <w:spacing w:after="240"/>
-              <w:rPr>
-                <w:rFonts w:cstheme="minorHAnsi"/>
-                <w:color w:val="auto"/>
-              </w:rPr>
-            </w:pPr>
-            <w:r>
-              <w:rPr>
-                <w:rFonts w:cstheme="minorHAnsi"/>
-                <w:color w:val="auto"/>
-              </w:rPr>
-              <w:t>03-11-17</w:t>
-            </w:r>
-          </w:p>
-        </w:tc>
-      </w:tr>
-      <w:tr>
-        <w:tc>
-          <w:tcPr>
-            <w:tcW w:w="4678" w:type="dxa"/>
-          </w:tcPr>
-          <w:p>
-            <w:pPr>
               <w:pStyle w:val="Default"/>
               <w:rPr>
                 <w:b/>
@@ -7399,7 +7213,12 @@
       <w:pPr>
         <w:pStyle w:val="PSI-Ttulo1"/>
       </w:pPr>
-      <w:bookmarkStart w:id="17" w:name="_Toc498596533"/>
+      <w:bookmarkStart w:id="16" w:name="_Toc498596533"/>
+    </w:p>
+    <w:p>
+      <w:pPr>
+        <w:pStyle w:val="PSI-Ttulo1"/>
+      </w:pPr>
       <w:proofErr w:type="gramStart"/>
       <w:r>
         <w:t xml:space="preserve">Evaluación </w:t>
@@ -7409,18 +7228,201 @@
       </w:r>
       <w:proofErr w:type="gramEnd"/>
       <w:r>
-        <w:t xml:space="preserve"> </w:t>
-      </w:r>
-      <w:r>
-        <w:t>1</w:t>
-      </w:r>
-      <w:r>
-        <w:t>7</w:t>
-      </w:r>
-      <w:r>
-        <w:t>-11-17</w:t>
-      </w:r>
-      <w:bookmarkEnd w:id="17"/>
+        <w:t xml:space="preserve"> 17-11-17</w:t>
+      </w:r>
+      <w:bookmarkEnd w:id="16"/>
+    </w:p>
+    <w:p>
+      <w:pPr>
+        <w:pStyle w:val="PSI-Ttulo2"/>
+        <w:rPr>
+          <w:rFonts w:asciiTheme="minorHAnsi" w:hAnsiTheme="minorHAnsi" w:cstheme="minorHAnsi"/>
+          <w:color w:val="92D050"/>
+          <w:u w:val="single"/>
+        </w:rPr>
+      </w:pPr>
+      <w:r>
+        <w:rPr>
+          <w:rFonts w:asciiTheme="minorHAnsi" w:hAnsiTheme="minorHAnsi" w:cstheme="minorHAnsi"/>
+          <w:color w:val="92D050"/>
+        </w:rPr>
+        <w:t>Objetivos Alcanzados</w:t>
+      </w:r>
+    </w:p>
+    <w:p>
+      <w:pPr>
+        <w:pStyle w:val="Default"/>
+        <w:rPr>
+          <w:color w:val="auto"/>
+          <w:sz w:val="22"/>
+          <w:szCs w:val="22"/>
+          <w:lang w:val="es-AR"/>
+        </w:rPr>
+      </w:pPr>
+    </w:p>
+    <w:p>
+      <w:pPr>
+        <w:pStyle w:val="Default"/>
+        <w:rPr>
+          <w:color w:val="auto"/>
+          <w:sz w:val="22"/>
+          <w:szCs w:val="22"/>
+          <w:lang w:val="es-AR"/>
+        </w:rPr>
+      </w:pPr>
+      <w:r>
+        <w:rPr>
+          <w:color w:val="auto"/>
+          <w:sz w:val="22"/>
+          <w:szCs w:val="22"/>
+          <w:lang w:val="es-AR"/>
+        </w:rPr>
+        <w:t>Durante la extensión se logró realizar lo siguiente:</w:t>
+      </w:r>
+    </w:p>
+    <w:p>
+      <w:pPr>
+        <w:pStyle w:val="Default"/>
+        <w:numPr>
+          <w:ilvl w:val="0"/>
+          <w:numId w:val="18"/>
+        </w:numPr>
+        <w:ind w:left="709"/>
+        <w:rPr>
+          <w:b/>
+          <w:color w:val="auto"/>
+          <w:sz w:val="22"/>
+          <w:szCs w:val="22"/>
+          <w:lang w:val="es-AR"/>
+        </w:rPr>
+      </w:pPr>
+      <w:r>
+        <w:rPr>
+          <w:b/>
+          <w:color w:val="auto"/>
+          <w:sz w:val="22"/>
+          <w:szCs w:val="22"/>
+          <w:lang w:val="es-AR"/>
+        </w:rPr>
+        <w:t>Documento</w:t>
+      </w:r>
+      <w:r>
+        <w:rPr>
+          <w:b/>
+          <w:color w:val="auto"/>
+          <w:sz w:val="22"/>
+          <w:szCs w:val="22"/>
+          <w:lang w:val="es-AR"/>
+        </w:rPr>
+        <w:t xml:space="preserve"> Gestión de Riesgo.</w:t>
+      </w:r>
+    </w:p>
+    <w:p>
+      <w:pPr>
+        <w:pStyle w:val="Default"/>
+        <w:ind w:left="709"/>
+        <w:rPr>
+          <w:color w:val="auto"/>
+          <w:sz w:val="22"/>
+          <w:szCs w:val="22"/>
+          <w:lang w:val="es-AR"/>
+        </w:rPr>
+      </w:pPr>
+      <w:r>
+        <w:rPr>
+          <w:color w:val="auto"/>
+          <w:sz w:val="22"/>
+          <w:szCs w:val="22"/>
+          <w:lang w:val="es-AR"/>
+        </w:rPr>
+        <w:t>Se evaluaron los riesgos detectados para ver si habían tenido algún impacto, si seguían presentes o no, y si su probabilidad de impacto había variado.</w:t>
+      </w:r>
+    </w:p>
+    <w:p>
+      <w:pPr>
+        <w:pStyle w:val="Default"/>
+        <w:ind w:left="709"/>
+        <w:rPr>
+          <w:color w:val="auto"/>
+          <w:sz w:val="22"/>
+          <w:szCs w:val="22"/>
+          <w:lang w:val="es-AR"/>
+        </w:rPr>
+      </w:pPr>
+      <w:r>
+        <w:rPr>
+          <w:color w:val="auto"/>
+          <w:sz w:val="22"/>
+          <w:szCs w:val="22"/>
+          <w:lang w:val="es-AR"/>
+        </w:rPr>
+        <w:t>En función de esos resultados se procederá a realizar el nuevo plan de riesgo en la iteración siguiente.</w:t>
+      </w:r>
+    </w:p>
+    <w:p>
+      <w:pPr>
+        <w:pStyle w:val="Default"/>
+        <w:rPr>
+          <w:color w:val="auto"/>
+          <w:sz w:val="22"/>
+          <w:szCs w:val="22"/>
+          <w:lang w:val="es-AR"/>
+        </w:rPr>
+      </w:pPr>
+    </w:p>
+    <w:p>
+      <w:pPr>
+        <w:pStyle w:val="PSI-Ttulo2"/>
+        <w:rPr>
+          <w:rFonts w:asciiTheme="minorHAnsi" w:hAnsiTheme="minorHAnsi" w:cstheme="minorHAnsi"/>
+          <w:color w:val="92D050"/>
+        </w:rPr>
+      </w:pPr>
+      <w:r>
+        <w:rPr>
+          <w:rFonts w:asciiTheme="minorHAnsi" w:hAnsiTheme="minorHAnsi" w:cstheme="minorHAnsi"/>
+          <w:color w:val="92D050"/>
+        </w:rPr>
+        <w:t>Objetivos No Alcanzados</w:t>
+      </w:r>
+    </w:p>
+    <w:p>
+      <w:pPr>
+        <w:pStyle w:val="Default"/>
+        <w:numPr>
+          <w:ilvl w:val="0"/>
+          <w:numId w:val="18"/>
+        </w:numPr>
+        <w:ind w:left="709"/>
+        <w:rPr>
+          <w:b/>
+          <w:color w:val="auto"/>
+          <w:sz w:val="22"/>
+          <w:szCs w:val="22"/>
+          <w:lang w:val="es-AR"/>
+        </w:rPr>
+      </w:pPr>
+      <w:r>
+        <w:rPr>
+          <w:b/>
+          <w:color w:val="auto"/>
+          <w:sz w:val="22"/>
+          <w:szCs w:val="22"/>
+          <w:lang w:val="es-AR"/>
+        </w:rPr>
+        <w:t>Implementación faltante de CU15 y CU16</w:t>
+      </w:r>
+    </w:p>
+    <w:p>
+      <w:pPr>
+        <w:pStyle w:val="Default"/>
+        <w:rPr>
+          <w:color w:val="auto"/>
+          <w:sz w:val="22"/>
+          <w:szCs w:val="22"/>
+          <w:lang w:val="es-AR"/>
+        </w:rPr>
+      </w:pPr>
     </w:p>
     <w:p>
       <w:pPr>
@@ -7435,11 +7437,11 @@
       <w:pPr>
         <w:pStyle w:val="PSI-Ttulo1"/>
       </w:pPr>
-      <w:bookmarkStart w:id="18" w:name="_Toc498596534"/>
+      <w:bookmarkStart w:id="17" w:name="_Toc498596534"/>
       <w:r>
         <w:t>Conclusión Extensión</w:t>
       </w:r>
-      <w:bookmarkEnd w:id="18"/>
+      <w:bookmarkEnd w:id="17"/>
     </w:p>
     <w:p>
       <w:pPr>
@@ -7449,6 +7451,94 @@
           <w:lang w:val="es-AR"/>
         </w:rPr>
       </w:pPr>
+      <w:r>
+        <w:rPr>
+          <w:lang w:val="es-AR"/>
+        </w:rPr>
+        <w:t xml:space="preserve">Se </w:t>
+      </w:r>
+      <w:r>
+        <w:rPr>
+          <w:lang w:val="es-AR"/>
+        </w:rPr>
+        <w:t>logró</w:t>
+      </w:r>
+      <w:r>
+        <w:rPr>
+          <w:lang w:val="es-AR"/>
+        </w:rPr>
+        <w:t xml:space="preserve"> alcanzar parte del objetivo planteado, durante el periodo de </w:t>
+      </w:r>
+      <w:r>
+        <w:rPr>
+          <w:lang w:val="es-AR"/>
+        </w:rPr>
+        <w:t>extensión</w:t>
+      </w:r>
+      <w:r>
+        <w:rPr>
+          <w:lang w:val="es-AR"/>
+        </w:rPr>
+        <w:t xml:space="preserve"> se </w:t>
+      </w:r>
+      <w:r>
+        <w:rPr>
+          <w:lang w:val="es-AR"/>
+        </w:rPr>
+        <w:t>dejó</w:t>
+      </w:r>
+      <w:r>
+        <w:rPr>
+          <w:lang w:val="es-AR"/>
+        </w:rPr>
+        <w:t xml:space="preserve"> de lado la tarea de implementación faltante de CU15 y CU16, dado que se descubrió que no eran </w:t>
+      </w:r>
+      <w:r>
+        <w:rPr>
+          <w:lang w:val="es-AR"/>
+        </w:rPr>
+        <w:t>esenciales</w:t>
+      </w:r>
+      <w:r>
+        <w:rPr>
+          <w:lang w:val="es-AR"/>
+        </w:rPr>
+        <w:t xml:space="preserve"> para el funcionamiento en la etapa que nos encontramos y no condicionaban el normal desarrollo del resto del proyecto, en tanto y dado los tiempos acotados nos enfocamos en la actividad de análisis de riesgo, mucho </w:t>
+      </w:r>
+      <w:r>
+        <w:rPr>
+          <w:lang w:val="es-AR"/>
+        </w:rPr>
+        <w:t>más</w:t>
+      </w:r>
+      <w:r>
+        <w:rPr>
+          <w:lang w:val="es-AR"/>
+        </w:rPr>
+        <w:t xml:space="preserve"> enriquecedora para el proyecto de desarrollo en esta instancia.</w:t>
+      </w:r>
+    </w:p>
+    <w:p>
+      <w:pPr>
+        <w:pStyle w:val="Default"/>
+        <w:jc w:val="both"/>
+        <w:rPr>
+          <w:lang w:val="es-AR"/>
+        </w:rPr>
+      </w:pPr>
+      <w:r>
+        <w:rPr>
+          <w:lang w:val="es-AR"/>
+        </w:rPr>
+        <w:lastRenderedPageBreak/>
+        <w:t xml:space="preserve">Es por esos motivos que concluimos que esta iteración se da por terminada y se procede a una nueva iteración </w:t>
+      </w:r>
+      <w:r>
+        <w:rPr>
+          <w:lang w:val="es-AR"/>
+        </w:rPr>
+        <w:t>antes de pasar a la siguiente fase para poder trabajar sobre los casos de uso faltantes.</w:t>
+      </w:r>
     </w:p>
     <w:p>
       <w:pPr>
@@ -7458,8 +7548,8 @@
           <w:color w:val="92D050"/>
         </w:rPr>
       </w:pPr>
-      <w:bookmarkStart w:id="19" w:name="_Toc238197620"/>
-      <w:bookmarkStart w:id="20" w:name="_Toc498596535"/>
+      <w:bookmarkStart w:id="18" w:name="_Toc238197620"/>
+      <w:bookmarkStart w:id="19" w:name="_Toc498596535"/>
       <w:r>
         <w:rPr>
           <w:rFonts w:asciiTheme="minorHAnsi" w:hAnsiTheme="minorHAnsi" w:cstheme="minorHAnsi"/>
@@ -7467,7 +7557,7 @@
         </w:rPr>
         <w:t>Estado del repositorio</w:t>
       </w:r>
-      <w:bookmarkEnd w:id="19"/>
+      <w:bookmarkEnd w:id="18"/>
       <w:r>
         <w:rPr>
           <w:rFonts w:asciiTheme="minorHAnsi" w:hAnsiTheme="minorHAnsi" w:cstheme="minorHAnsi"/>
@@ -7475,7 +7565,7 @@
         </w:rPr>
         <w:t xml:space="preserve"> extensión</w:t>
       </w:r>
-      <w:bookmarkEnd w:id="20"/>
+      <w:bookmarkEnd w:id="19"/>
     </w:p>
     <w:p>
       <w:pPr>
@@ -7540,7 +7630,24 @@
           <w:rFonts w:cstheme="minorHAnsi"/>
           <w:color w:val="auto"/>
         </w:rPr>
-        <w:t xml:space="preserve">Estado Final </w:t>
+        <w:t>Estado Final</w:t>
+      </w:r>
+      <w:bookmarkStart w:id="20" w:name="_GoBack"/>
+      <w:bookmarkEnd w:id="20"/>
+      <w:r>
+        <w:rPr>
+          <w:rFonts w:cstheme="minorHAnsi"/>
+          <w:color w:val="auto"/>
+        </w:rPr>
+        <w:t xml:space="preserve"> </w:t>
+      </w:r>
+      <w:r>
+        <w:rPr>
+          <w:rFonts w:cstheme="minorHAnsi"/>
+          <w:b/>
+          <w:color w:val="auto"/>
+        </w:rPr>
+        <w:t>146</w:t>
       </w:r>
     </w:p>
     <w:sectPr>
@@ -11117,27 +11224,9 @@
   </w:num>
   <w:num w:numId="23">
     <w:abstractNumId w:val="12"/>
-    <w:lvlOverride w:ilvl="0"/>
-    <w:lvlOverride w:ilvl="1"/>
-    <w:lvlOverride w:ilvl="2"/>
-    <w:lvlOverride w:ilvl="3"/>
-    <w:lvlOverride w:ilvl="4"/>
-    <w:lvlOverride w:ilvl="5"/>
-    <w:lvlOverride w:ilvl="6"/>
-    <w:lvlOverride w:ilvl="7"/>
-    <w:lvlOverride w:ilvl="8"/>
   </w:num>
   <w:num w:numId="24">
     <w:abstractNumId w:val="15"/>
-    <w:lvlOverride w:ilvl="0"/>
-    <w:lvlOverride w:ilvl="1"/>
-    <w:lvlOverride w:ilvl="2"/>
-    <w:lvlOverride w:ilvl="3"/>
-    <w:lvlOverride w:ilvl="4"/>
-    <w:lvlOverride w:ilvl="5"/>
-    <w:lvlOverride w:ilvl="6"/>
-    <w:lvlOverride w:ilvl="7"/>
-    <w:lvlOverride w:ilvl="8"/>
   </w:num>
   <w:num w:numId="25">
     <w:abstractNumId w:val="18"/>
@@ -12709,7 +12798,7 @@
 </file>
 
 <file path=customXml/itemProps2.xml><?xml version="1.0" encoding="utf-8"?>
-<ds:datastoreItem xmlns:ds="http://schemas.openxmlformats.org/officeDocument/2006/customXml" ds:itemID="{2C84A6DC-6818-4E6E-A1EE-A919614EECE1}">
+<ds:datastoreItem xmlns:ds="http://schemas.openxmlformats.org/officeDocument/2006/customXml" ds:itemID="{2EBB6F74-E913-49D4-A3AC-E629AECB0650}">
   <ds:schemaRefs>
     <ds:schemaRef ds:uri="http://schemas.openxmlformats.org/officeDocument/2006/bibliography"/>
   </ds:schemaRefs>

--- a/Gestion del Proyecto/Planificacion/6-Plan de Iteración -2- fase Construcción.docx
+++ b/Gestion del Proyecto/Planificacion/6-Plan de Iteración -2- fase Construcción.docx
@@ -1506,7 +1506,7 @@
               </mc:Choice>
               <mc:Fallback>
                 <w:pict>
-                  <v:rect w14:anchorId="3609A591" id="Rectangle 17" o:spid="_x0000_s1026" style="position:absolute;margin-left:315.7pt;margin-top:-95.5pt;width:195.35pt;height:864.15pt;z-index:-251645952;visibility:visible;mso-wrap-style:square;mso-width-percent:0;mso-height-percent:0;mso-wrap-distance-left:9pt;mso-wrap-distance-top:0;mso-wrap-distance-right:9pt;mso-wrap-distance-bottom:0;mso-position-horizontal:absolute;mso-position-horizontal-relative:margin;mso-position-vertical:absolute;mso-position-vertical-relative:margin;mso-width-percent:0;mso-height-percent:0;mso-width-relative:page;mso-height-relative:page;v-text-anchor:top" o:gfxdata="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" fillcolor="#92d050" strokecolor="#ffc000">
+                  <v:rect w14:anchorId="4AA43006" id="Rectangle 17" o:spid="_x0000_s1026" style="position:absolute;margin-left:315.7pt;margin-top:-95.5pt;width:195.35pt;height:864.15pt;z-index:-251645952;visibility:visible;mso-wrap-style:square;mso-width-percent:0;mso-height-percent:0;mso-wrap-distance-left:9pt;mso-wrap-distance-top:0;mso-wrap-distance-right:9pt;mso-wrap-distance-bottom:0;mso-position-horizontal:absolute;mso-position-horizontal-relative:margin;mso-position-vertical:absolute;mso-position-vertical-relative:margin;mso-width-percent:0;mso-height-percent:0;mso-width-relative:page;mso-height-relative:page;v-text-anchor:top" o:gfxdata="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" fillcolor="#92d050" strokecolor="#ffc000">
                     <w10:wrap type="square" anchorx="margin" anchory="margin"/>
                   </v:rect>
                 </w:pict>
@@ -4924,14 +4924,35 @@
                 <w:b/>
                 <w:lang w:val="es-AR"/>
               </w:rPr>
-              <w:t>FIN PRIMERA ITERACION</w:t>
+              <w:t xml:space="preserve">FIN </w:t>
             </w:r>
             <w:r>
               <w:rPr>
                 <w:b/>
                 <w:lang w:val="es-AR"/>
               </w:rPr>
-              <w:t xml:space="preserve"> FASE ELABORACION</w:t>
+              <w:t>SEGUNDA</w:t>
+            </w:r>
+            <w:r>
+              <w:rPr>
+                <w:b/>
+                <w:lang w:val="es-AR"/>
+              </w:rPr>
+              <w:t xml:space="preserve"> ITERACION</w:t>
+            </w:r>
+            <w:r>
+              <w:rPr>
+                <w:b/>
+                <w:lang w:val="es-AR"/>
+              </w:rPr>
+              <w:t xml:space="preserve"> FASE </w:t>
+            </w:r>
+            <w:r>
+              <w:rPr>
+                <w:b/>
+                <w:lang w:val="es-AR"/>
+              </w:rPr>
+              <w:t>CONSTRUCCION</w:t>
             </w:r>
           </w:p>
         </w:tc>
@@ -4965,38 +4986,8 @@
                 <w:color w:val="auto"/>
               </w:rPr>
             </w:pPr>
-            <w:r>
-              <w:rPr>
-                <w:rFonts w:cstheme="minorHAnsi"/>
-                <w:b/>
-                <w:color w:val="auto"/>
-              </w:rPr>
-              <w:t>03</w:t>
-            </w:r>
-            <w:r>
-              <w:rPr>
-                <w:rFonts w:cstheme="minorHAnsi"/>
-                <w:b/>
-                <w:color w:val="auto"/>
-              </w:rPr>
-              <w:t>-1</w:t>
-            </w:r>
-            <w:r>
-              <w:rPr>
-                <w:rFonts w:cstheme="minorHAnsi"/>
-                <w:b/>
-                <w:color w:val="auto"/>
-              </w:rPr>
-              <w:t>1</w:t>
-            </w:r>
-            <w:r>
-              <w:rPr>
-                <w:rFonts w:cstheme="minorHAnsi"/>
-                <w:b/>
-                <w:color w:val="auto"/>
-              </w:rPr>
-              <w:t>-17</w:t>
-            </w:r>
+            <w:bookmarkStart w:id="7" w:name="_GoBack"/>
+            <w:bookmarkEnd w:id="7"/>
           </w:p>
         </w:tc>
         <w:tc>
@@ -5065,7 +5056,7 @@
           <w:rFonts w:cstheme="minorHAnsi"/>
         </w:rPr>
       </w:pPr>
-      <w:bookmarkStart w:id="7" w:name="_Toc238197615"/>
+      <w:bookmarkStart w:id="8" w:name="_Toc238197615"/>
     </w:p>
     <w:p>
       <w:pPr>
@@ -5074,7 +5065,7 @@
           <w:rFonts w:eastAsia="DejaVu Sans"/>
         </w:rPr>
       </w:pPr>
-      <w:bookmarkStart w:id="8" w:name="_Toc498596525"/>
+      <w:bookmarkStart w:id="9" w:name="_Toc498596525"/>
       <w:r>
         <w:rPr>
           <w:rFonts w:eastAsia="DejaVu Sans"/>
@@ -5082,8 +5073,8 @@
         <w:lastRenderedPageBreak/>
         <w:t>Casos de Uso y Escenarios</w:t>
       </w:r>
-      <w:bookmarkEnd w:id="7"/>
       <w:bookmarkEnd w:id="8"/>
+      <w:bookmarkEnd w:id="9"/>
     </w:p>
     <w:p>
       <w:pPr>
@@ -5647,11 +5638,11 @@
       <w:pPr>
         <w:pStyle w:val="PSI-Ttulo1"/>
       </w:pPr>
-      <w:bookmarkStart w:id="9" w:name="_Toc498596526"/>
+      <w:bookmarkStart w:id="10" w:name="_Toc498596526"/>
       <w:r>
         <w:t>Recursos</w:t>
       </w:r>
-      <w:bookmarkEnd w:id="9"/>
+      <w:bookmarkEnd w:id="10"/>
     </w:p>
     <w:p>
       <w:pPr>
@@ -6004,7 +5995,7 @@
       <w:pPr>
         <w:pStyle w:val="PSI-Ttulo1"/>
       </w:pPr>
-      <w:bookmarkStart w:id="10" w:name="_Toc498596527"/>
+      <w:bookmarkStart w:id="11" w:name="_Toc498596527"/>
       <w:r>
         <w:t>Evaluación</w:t>
       </w:r>
@@ -6023,7 +6014,7 @@
       <w:r>
         <w:t>-17</w:t>
       </w:r>
-      <w:bookmarkEnd w:id="10"/>
+      <w:bookmarkEnd w:id="11"/>
     </w:p>
     <w:p>
       <w:pPr>
@@ -6034,7 +6025,7 @@
           <w:u w:val="single"/>
         </w:rPr>
       </w:pPr>
-      <w:bookmarkStart w:id="11" w:name="_Toc498596528"/>
+      <w:bookmarkStart w:id="12" w:name="_Toc498596528"/>
       <w:r>
         <w:rPr>
           <w:rFonts w:asciiTheme="minorHAnsi" w:hAnsiTheme="minorHAnsi" w:cstheme="minorHAnsi"/>
@@ -6042,7 +6033,7 @@
         </w:rPr>
         <w:t>Objetivos Alcanzados</w:t>
       </w:r>
-      <w:bookmarkEnd w:id="11"/>
+      <w:bookmarkEnd w:id="12"/>
     </w:p>
     <w:p>
       <w:pPr>
@@ -6191,25 +6182,7 @@
           <w:szCs w:val="22"/>
           <w:lang w:val="es-AR"/>
         </w:rPr>
-        <w:t xml:space="preserve">“Realizar Valoración” (CU N°15) y </w:t>
-      </w:r>
-      <w:r>
-        <w:rPr>
-          <w:color w:val="auto"/>
-          <w:sz w:val="22"/>
-          <w:szCs w:val="22"/>
-          <w:lang w:val="es-AR"/>
-        </w:rPr>
-        <w:t>“Indicar Ubicación” (CU N°16)</w:t>
-      </w:r>
-      <w:r>
-        <w:rPr>
-          <w:color w:val="auto"/>
-          <w:sz w:val="22"/>
-          <w:szCs w:val="22"/>
-          <w:lang w:val="es-AR"/>
-        </w:rPr>
-        <w:t>, que fueron cumplidos parcialmente, el CU15 no permite aun el acceso manual.</w:t>
+        <w:t>“Realizar Valoración” (CU N°15) y “Indicar Ubicación” (CU N°16), que fueron cumplidos parcialmente, el CU15 no permite aun el acceso manual.</w:t>
       </w:r>
     </w:p>
     <w:p>
@@ -6342,7 +6315,7 @@
           <w:color w:val="92D050"/>
         </w:rPr>
       </w:pPr>
-      <w:bookmarkStart w:id="12" w:name="_Toc498596529"/>
+      <w:bookmarkStart w:id="13" w:name="_Toc498596529"/>
       <w:r>
         <w:rPr>
           <w:rFonts w:asciiTheme="minorHAnsi" w:hAnsiTheme="minorHAnsi" w:cstheme="minorHAnsi"/>
@@ -6357,7 +6330,7 @@
         </w:rPr>
         <w:t>lcanzados</w:t>
       </w:r>
-      <w:bookmarkEnd w:id="12"/>
+      <w:bookmarkEnd w:id="13"/>
     </w:p>
     <w:p>
       <w:pPr>
@@ -6417,11 +6390,11 @@
       <w:pPr>
         <w:pStyle w:val="PSI-Ttulo1"/>
       </w:pPr>
-      <w:bookmarkStart w:id="13" w:name="_Toc498596530"/>
+      <w:bookmarkStart w:id="14" w:name="_Toc498596530"/>
       <w:r>
         <w:t>Conclusión</w:t>
       </w:r>
-      <w:bookmarkEnd w:id="13"/>
+      <w:bookmarkEnd w:id="14"/>
     </w:p>
     <w:p>
       <w:pPr>
@@ -6538,7 +6511,7 @@
           <w:color w:val="92D050"/>
         </w:rPr>
       </w:pPr>
-      <w:bookmarkStart w:id="14" w:name="_Toc498596531"/>
+      <w:bookmarkStart w:id="15" w:name="_Toc498596531"/>
       <w:r>
         <w:rPr>
           <w:rFonts w:asciiTheme="minorHAnsi" w:hAnsiTheme="minorHAnsi" w:cstheme="minorHAnsi"/>
@@ -6546,7 +6519,7 @@
         </w:rPr>
         <w:t>Estado del repositorio</w:t>
       </w:r>
-      <w:bookmarkEnd w:id="14"/>
+      <w:bookmarkEnd w:id="15"/>
       <w:r>
         <w:rPr>
           <w:rFonts w:asciiTheme="minorHAnsi" w:hAnsiTheme="minorHAnsi" w:cstheme="minorHAnsi"/>
@@ -6643,11 +6616,11 @@
       <w:pPr>
         <w:pStyle w:val="PSI-Ttulo1"/>
       </w:pPr>
-      <w:bookmarkStart w:id="15" w:name="_Toc498596532"/>
+      <w:bookmarkStart w:id="16" w:name="_Toc498596532"/>
       <w:r>
         <w:t>Cronograma Extensión</w:t>
       </w:r>
-      <w:bookmarkEnd w:id="15"/>
+      <w:bookmarkEnd w:id="16"/>
     </w:p>
     <w:p>
       <w:pPr>
@@ -7213,7 +7186,7 @@
       <w:pPr>
         <w:pStyle w:val="PSI-Ttulo1"/>
       </w:pPr>
-      <w:bookmarkStart w:id="16" w:name="_Toc498596533"/>
+      <w:bookmarkStart w:id="17" w:name="_Toc498596533"/>
     </w:p>
     <w:p>
       <w:pPr>
@@ -7230,7 +7203,7 @@
       <w:r>
         <w:t xml:space="preserve"> 17-11-17</w:t>
       </w:r>
-      <w:bookmarkEnd w:id="16"/>
+      <w:bookmarkEnd w:id="17"/>
     </w:p>
     <w:p>
       <w:pPr>
@@ -7437,11 +7410,11 @@
       <w:pPr>
         <w:pStyle w:val="PSI-Ttulo1"/>
       </w:pPr>
-      <w:bookmarkStart w:id="17" w:name="_Toc498596534"/>
+      <w:bookmarkStart w:id="18" w:name="_Toc498596534"/>
       <w:r>
         <w:t>Conclusión Extensión</w:t>
       </w:r>
-      <w:bookmarkEnd w:id="17"/>
+      <w:bookmarkEnd w:id="18"/>
     </w:p>
     <w:p>
       <w:pPr>
@@ -7548,8 +7521,8 @@
           <w:color w:val="92D050"/>
         </w:rPr>
       </w:pPr>
-      <w:bookmarkStart w:id="18" w:name="_Toc238197620"/>
-      <w:bookmarkStart w:id="19" w:name="_Toc498596535"/>
+      <w:bookmarkStart w:id="19" w:name="_Toc238197620"/>
+      <w:bookmarkStart w:id="20" w:name="_Toc498596535"/>
       <w:r>
         <w:rPr>
           <w:rFonts w:asciiTheme="minorHAnsi" w:hAnsiTheme="minorHAnsi" w:cstheme="minorHAnsi"/>
@@ -7557,7 +7530,7 @@
         </w:rPr>
         <w:t>Estado del repositorio</w:t>
       </w:r>
-      <w:bookmarkEnd w:id="18"/>
+      <w:bookmarkEnd w:id="19"/>
       <w:r>
         <w:rPr>
           <w:rFonts w:asciiTheme="minorHAnsi" w:hAnsiTheme="minorHAnsi" w:cstheme="minorHAnsi"/>
@@ -7565,7 +7538,7 @@
         </w:rPr>
         <w:t xml:space="preserve"> extensión</w:t>
       </w:r>
-      <w:bookmarkEnd w:id="19"/>
+      <w:bookmarkEnd w:id="20"/>
     </w:p>
     <w:p>
       <w:pPr>
@@ -7632,8 +7605,6 @@
         </w:rPr>
         <w:t>Estado Final</w:t>
       </w:r>
-      <w:bookmarkStart w:id="20" w:name="_GoBack"/>
-      <w:bookmarkEnd w:id="20"/>
       <w:r>
         <w:rPr>
           <w:rFonts w:cstheme="minorHAnsi"/>
@@ -12798,7 +12769,7 @@
 </file>
 
 <file path=customXml/itemProps2.xml><?xml version="1.0" encoding="utf-8"?>
-<ds:datastoreItem xmlns:ds="http://schemas.openxmlformats.org/officeDocument/2006/customXml" ds:itemID="{2EBB6F74-E913-49D4-A3AC-E629AECB0650}">
+<ds:datastoreItem xmlns:ds="http://schemas.openxmlformats.org/officeDocument/2006/customXml" ds:itemID="{FAEF8ECE-B21D-4262-B9D1-9ACF158FC8DA}">
   <ds:schemaRefs>
     <ds:schemaRef ds:uri="http://schemas.openxmlformats.org/officeDocument/2006/bibliography"/>
   </ds:schemaRefs>

--- a/Gestion del Proyecto/Planificacion/6-Plan de Iteración -2- fase Construcción.docx
+++ b/Gestion del Proyecto/Planificacion/6-Plan de Iteración -2- fase Construcción.docx
@@ -1,6 +1,6 @@
 
 <file path=word/document.xml><?xml version="1.0" encoding="utf-8"?>
-<w:document xmlns:wpc="http://schemas.microsoft.com/office/word/2010/wordprocessingCanvas" xmlns:cx="http://schemas.microsoft.com/office/drawing/2014/chartex" xmlns:mc="http://schemas.openxmlformats.org/markup-compatibility/2006" xmlns:o="urn:schemas-microsoft-com:office:office" xmlns:r="http://schemas.openxmlformats.org/officeDocument/2006/relationships" xmlns:m="http://schemas.openxmlformats.org/officeDocument/2006/math" xmlns:v="urn:schemas-microsoft-com:vml" xmlns:wp14="http://schemas.microsoft.com/office/word/2010/wordprocessingDrawing" xmlns:wp="http://schemas.openxmlformats.org/drawingml/2006/wordprocessingDrawing" xmlns:w10="urn:schemas-microsoft-com:office:word" xmlns:w="http://schemas.openxmlformats.org/wordprocessingml/2006/main" xmlns:w14="http://schemas.microsoft.com/office/word/2010/wordml" xmlns:w15="http://schemas.microsoft.com/office/word/2012/wordml" xmlns:w16se="http://schemas.microsoft.com/office/word/2015/wordml/symex" xmlns:wpg="http://schemas.microsoft.com/office/word/2010/wordprocessingGroup" xmlns:wpi="http://schemas.microsoft.com/office/word/2010/wordprocessingInk" xmlns:wne="http://schemas.microsoft.com/office/word/2006/wordml" xmlns:wps="http://schemas.microsoft.com/office/word/2010/wordprocessingShape" mc:Ignorable="w14 w15 w16se wp14">
+<w:document xmlns:wpc="http://schemas.microsoft.com/office/word/2010/wordprocessingCanvas" xmlns:cx="http://schemas.microsoft.com/office/drawing/2014/chartex" xmlns:cx1="http://schemas.microsoft.com/office/drawing/2015/9/8/chartex" xmlns:mc="http://schemas.openxmlformats.org/markup-compatibility/2006" xmlns:o="urn:schemas-microsoft-com:office:office" xmlns:r="http://schemas.openxmlformats.org/officeDocument/2006/relationships" xmlns:m="http://schemas.openxmlformats.org/officeDocument/2006/math" xmlns:v="urn:schemas-microsoft-com:vml" xmlns:wp14="http://schemas.microsoft.com/office/word/2010/wordprocessingDrawing" xmlns:wp="http://schemas.openxmlformats.org/drawingml/2006/wordprocessingDrawing" xmlns:w10="urn:schemas-microsoft-com:office:word" xmlns:w="http://schemas.openxmlformats.org/wordprocessingml/2006/main" xmlns:w14="http://schemas.microsoft.com/office/word/2010/wordml" xmlns:w15="http://schemas.microsoft.com/office/word/2012/wordml" xmlns:w16se="http://schemas.microsoft.com/office/word/2015/wordml/symex" xmlns:wpg="http://schemas.microsoft.com/office/word/2010/wordprocessingGroup" xmlns:wpi="http://schemas.microsoft.com/office/word/2010/wordprocessingInk" xmlns:wne="http://schemas.microsoft.com/office/word/2006/wordml" xmlns:wps="http://schemas.microsoft.com/office/word/2010/wordprocessingShape" mc:Ignorable="w14 w15 w16se wp14">
   <w:body>
     <w:sdt>
       <w:sdtPr>
@@ -675,7 +675,6 @@
                   <w:szCs w:val="36"/>
                 </w:rPr>
               </w:pPr>
-              <w:proofErr w:type="spellStart"/>
               <w:r>
                 <w:rPr>
                   <w:rFonts w:eastAsiaTheme="majorEastAsia" w:cstheme="minorHAnsi"/>
@@ -684,7 +683,6 @@
                 </w:rPr>
                 <w:t>CheckPoint</w:t>
               </w:r>
-              <w:proofErr w:type="spellEnd"/>
             </w:p>
           </w:sdtContent>
         </w:sdt>
@@ -1506,7 +1504,7 @@
               </mc:Choice>
               <mc:Fallback>
                 <w:pict>
-                  <v:rect w14:anchorId="4AA43006" id="Rectangle 17" o:spid="_x0000_s1026" style="position:absolute;margin-left:315.7pt;margin-top:-95.5pt;width:195.35pt;height:864.15pt;z-index:-251645952;visibility:visible;mso-wrap-style:square;mso-width-percent:0;mso-height-percent:0;mso-wrap-distance-left:9pt;mso-wrap-distance-top:0;mso-wrap-distance-right:9pt;mso-wrap-distance-bottom:0;mso-position-horizontal:absolute;mso-position-horizontal-relative:margin;mso-position-vertical:absolute;mso-position-vertical-relative:margin;mso-width-percent:0;mso-height-percent:0;mso-width-relative:page;mso-height-relative:page;v-text-anchor:top" o:gfxdata="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" fillcolor="#92d050" strokecolor="#ffc000">
+                  <v:rect w14:anchorId="2624E355" id="Rectangle 17" o:spid="_x0000_s1026" style="position:absolute;margin-left:315.7pt;margin-top:-95.5pt;width:195.35pt;height:864.15pt;z-index:-251645952;visibility:visible;mso-wrap-style:square;mso-width-percent:0;mso-height-percent:0;mso-wrap-distance-left:9pt;mso-wrap-distance-top:0;mso-wrap-distance-right:9pt;mso-wrap-distance-bottom:0;mso-position-horizontal:absolute;mso-position-horizontal-relative:margin;mso-position-vertical:absolute;mso-position-vertical-relative:margin;mso-width-percent:0;mso-height-percent:0;mso-width-relative:page;mso-height-relative:page;v-text-anchor:top" o:gfxdata="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" fillcolor="#92d050" strokecolor="#ffc000">
                     <w10:wrap type="square" anchorx="margin" anchory="margin"/>
                   </v:rect>
                 </w:pict>
@@ -3362,15 +3360,6 @@
     </w:p>
     <w:p>
       <w:pPr>
-        <w:pStyle w:val="PSI-Normal"/>
-        <w:rPr>
-          <w:rFonts w:cstheme="minorHAnsi"/>
-          <w:u w:val="single"/>
-        </w:rPr>
-      </w:pPr>
-    </w:p>
-    <w:p>
-      <w:pPr>
         <w:pStyle w:val="PSI-Ttulo2"/>
         <w:rPr>
           <w:rFonts w:asciiTheme="minorHAnsi" w:hAnsiTheme="minorHAnsi" w:cstheme="minorHAnsi"/>
@@ -3443,20 +3432,10 @@
     </w:p>
     <w:p>
       <w:pPr>
-        <w:pStyle w:val="PSI-Normal"/>
-        <w:ind w:left="0" w:firstLine="0"/>
-        <w:rPr>
-          <w:rFonts w:cstheme="minorHAnsi"/>
-        </w:rPr>
-      </w:pPr>
-    </w:p>
-    <w:p>
-      <w:pPr>
         <w:pStyle w:val="PSI-Ttulo1"/>
       </w:pPr>
       <w:bookmarkStart w:id="3" w:name="_Toc498596521"/>
       <w:r>
-        <w:lastRenderedPageBreak/>
         <w:t>Objetivos</w:t>
       </w:r>
       <w:bookmarkEnd w:id="3"/>
@@ -3582,6 +3561,7 @@
           <w:szCs w:val="22"/>
           <w:lang w:val="es-AR"/>
         </w:rPr>
+        <w:lastRenderedPageBreak/>
         <w:t>Implementación de Casos de Uso Prioritarios</w:t>
       </w:r>
     </w:p>
@@ -4229,21 +4209,21 @@
                 <w:rFonts w:cstheme="minorHAnsi"/>
                 <w:color w:val="auto"/>
               </w:rPr>
-              <w:t>2</w:t>
+              <w:t>05</w:t>
             </w:r>
             <w:r>
               <w:rPr>
                 <w:rFonts w:cstheme="minorHAnsi"/>
                 <w:color w:val="auto"/>
               </w:rPr>
-              <w:t>0</w:t>
+              <w:t>-</w:t>
             </w:r>
             <w:r>
               <w:rPr>
                 <w:rFonts w:cstheme="minorHAnsi"/>
                 <w:color w:val="auto"/>
               </w:rPr>
-              <w:t>-</w:t>
+              <w:t>1</w:t>
             </w:r>
             <w:r>
               <w:rPr>
@@ -4257,7 +4237,7 @@
                 <w:rFonts w:cstheme="minorHAnsi"/>
                 <w:color w:val="auto"/>
               </w:rPr>
-              <w:t>0-17</w:t>
+              <w:t>-17</w:t>
             </w:r>
           </w:p>
         </w:tc>
@@ -4279,14 +4259,14 @@
                 <w:rFonts w:cstheme="minorHAnsi"/>
                 <w:color w:val="auto"/>
               </w:rPr>
-              <w:t>2</w:t>
+              <w:t>0</w:t>
             </w:r>
             <w:r>
               <w:rPr>
                 <w:rFonts w:cstheme="minorHAnsi"/>
                 <w:color w:val="auto"/>
               </w:rPr>
-              <w:t>0</w:t>
+              <w:t>5</w:t>
             </w:r>
             <w:r>
               <w:rPr>
@@ -4307,7 +4287,14 @@
                 <w:rFonts w:cstheme="minorHAnsi"/>
                 <w:color w:val="auto"/>
               </w:rPr>
-              <w:t>0-17</w:t>
+              <w:t>1</w:t>
+            </w:r>
+            <w:r>
+              <w:rPr>
+                <w:rFonts w:cstheme="minorHAnsi"/>
+                <w:color w:val="auto"/>
+              </w:rPr>
+              <w:t>-17</w:t>
             </w:r>
           </w:p>
         </w:tc>
@@ -4381,7 +4368,7 @@
                 <w:color w:val="auto"/>
                 <w:lang w:val="es-ES"/>
               </w:rPr>
-              <w:t>2</w:t>
+              <w:t>06</w:t>
             </w:r>
             <w:r>
               <w:rPr>
@@ -4389,7 +4376,7 @@
                 <w:color w:val="auto"/>
                 <w:lang w:val="es-ES"/>
               </w:rPr>
-              <w:t>7</w:t>
+              <w:t>-</w:t>
             </w:r>
             <w:r>
               <w:rPr>
@@ -4397,7 +4384,7 @@
                 <w:color w:val="auto"/>
                 <w:lang w:val="es-ES"/>
               </w:rPr>
-              <w:t>-</w:t>
+              <w:t>1</w:t>
             </w:r>
             <w:r>
               <w:rPr>
@@ -4413,7 +4400,7 @@
                 <w:color w:val="auto"/>
                 <w:lang w:val="es-ES"/>
               </w:rPr>
-              <w:t>0-17</w:t>
+              <w:t>-17</w:t>
             </w:r>
           </w:p>
         </w:tc>
@@ -4435,21 +4422,23 @@
                 <w:rFonts w:cstheme="minorHAnsi"/>
                 <w:color w:val="auto"/>
               </w:rPr>
-              <w:t>2</w:t>
-            </w:r>
+              <w:t>06</w:t>
+            </w:r>
+            <w:bookmarkStart w:id="7" w:name="_GoBack"/>
+            <w:bookmarkEnd w:id="7"/>
             <w:r>
               <w:rPr>
                 <w:rFonts w:cstheme="minorHAnsi"/>
                 <w:color w:val="auto"/>
               </w:rPr>
-              <w:t>7</w:t>
+              <w:t>-</w:t>
             </w:r>
             <w:r>
               <w:rPr>
                 <w:rFonts w:cstheme="minorHAnsi"/>
                 <w:color w:val="auto"/>
               </w:rPr>
-              <w:t>-</w:t>
+              <w:t>1</w:t>
             </w:r>
             <w:r>
               <w:rPr>
@@ -4463,7 +4452,7 @@
                 <w:rFonts w:cstheme="minorHAnsi"/>
                 <w:color w:val="auto"/>
               </w:rPr>
-              <w:t>0-17</w:t>
+              <w:t>-17</w:t>
             </w:r>
           </w:p>
         </w:tc>
@@ -4536,21 +4525,21 @@
                 <w:rFonts w:cstheme="minorHAnsi"/>
                 <w:color w:val="auto"/>
               </w:rPr>
-              <w:t>2</w:t>
+              <w:t>04</w:t>
             </w:r>
             <w:r>
               <w:rPr>
                 <w:rFonts w:cstheme="minorHAnsi"/>
                 <w:color w:val="auto"/>
               </w:rPr>
-              <w:t>0</w:t>
+              <w:t>-</w:t>
             </w:r>
             <w:r>
               <w:rPr>
                 <w:rFonts w:cstheme="minorHAnsi"/>
                 <w:color w:val="auto"/>
               </w:rPr>
-              <w:t>-</w:t>
+              <w:t>1</w:t>
             </w:r>
             <w:r>
               <w:rPr>
@@ -4564,7 +4553,7 @@
                 <w:rFonts w:cstheme="minorHAnsi"/>
                 <w:color w:val="auto"/>
               </w:rPr>
-              <w:t>0-17</w:t>
+              <w:t>-17</w:t>
             </w:r>
           </w:p>
         </w:tc>
@@ -4586,7 +4575,14 @@
                 <w:rFonts w:cstheme="minorHAnsi"/>
                 <w:color w:val="auto"/>
               </w:rPr>
-              <w:t>03-</w:t>
+              <w:t>17</w:t>
+            </w:r>
+            <w:r>
+              <w:rPr>
+                <w:rFonts w:cstheme="minorHAnsi"/>
+                <w:color w:val="auto"/>
+              </w:rPr>
+              <w:t>-</w:t>
             </w:r>
             <w:r>
               <w:rPr>
@@ -4678,21 +4674,21 @@
                 <w:rFonts w:cstheme="minorHAnsi"/>
                 <w:color w:val="auto"/>
               </w:rPr>
-              <w:t>2</w:t>
+              <w:t>04</w:t>
             </w:r>
             <w:r>
               <w:rPr>
                 <w:rFonts w:cstheme="minorHAnsi"/>
                 <w:color w:val="auto"/>
               </w:rPr>
-              <w:t>0</w:t>
+              <w:t>-</w:t>
             </w:r>
             <w:r>
               <w:rPr>
                 <w:rFonts w:cstheme="minorHAnsi"/>
                 <w:color w:val="auto"/>
               </w:rPr>
-              <w:t>-</w:t>
+              <w:t>1</w:t>
             </w:r>
             <w:r>
               <w:rPr>
@@ -4706,7 +4702,7 @@
                 <w:rFonts w:cstheme="minorHAnsi"/>
                 <w:color w:val="auto"/>
               </w:rPr>
-              <w:t>0-17</w:t>
+              <w:t>-17</w:t>
             </w:r>
           </w:p>
         </w:tc>
@@ -4728,7 +4724,7 @@
                 <w:rFonts w:cstheme="minorHAnsi"/>
                 <w:color w:val="auto"/>
               </w:rPr>
-              <w:t>03</w:t>
+              <w:t>17</w:t>
             </w:r>
             <w:r>
               <w:rPr>
@@ -4830,14 +4826,14 @@
                 <w:rFonts w:cstheme="minorHAnsi"/>
                 <w:color w:val="auto"/>
               </w:rPr>
-              <w:t>2</w:t>
+              <w:t>04</w:t>
             </w:r>
             <w:r>
               <w:rPr>
                 <w:rFonts w:cstheme="minorHAnsi"/>
                 <w:color w:val="auto"/>
               </w:rPr>
-              <w:t>0-</w:t>
+              <w:t>-</w:t>
             </w:r>
             <w:r>
               <w:rPr>
@@ -4851,7 +4847,14 @@
                 <w:rFonts w:cstheme="minorHAnsi"/>
                 <w:color w:val="auto"/>
               </w:rPr>
-              <w:t>0-17</w:t>
+              <w:t>1</w:t>
+            </w:r>
+            <w:r>
+              <w:rPr>
+                <w:rFonts w:cstheme="minorHAnsi"/>
+                <w:color w:val="auto"/>
+              </w:rPr>
+              <w:t>-17</w:t>
             </w:r>
           </w:p>
         </w:tc>
@@ -4873,14 +4876,7 @@
                 <w:rFonts w:cstheme="minorHAnsi"/>
                 <w:color w:val="auto"/>
               </w:rPr>
-              <w:t>0</w:t>
-            </w:r>
-            <w:r>
-              <w:rPr>
-                <w:rFonts w:cstheme="minorHAnsi"/>
-                <w:color w:val="auto"/>
-              </w:rPr>
-              <w:t>3</w:t>
+              <w:t>07</w:t>
             </w:r>
             <w:r>
               <w:rPr>
@@ -4986,8 +4982,6 @@
                 <w:color w:val="auto"/>
               </w:rPr>
             </w:pPr>
-            <w:bookmarkStart w:id="7" w:name="_GoBack"/>
-            <w:bookmarkEnd w:id="7"/>
           </w:p>
         </w:tc>
         <w:tc>
@@ -5010,7 +5004,15 @@
                 <w:b/>
                 <w:color w:val="auto"/>
               </w:rPr>
-              <w:t>14</w:t>
+              <w:t>1</w:t>
+            </w:r>
+            <w:r>
+              <w:rPr>
+                <w:rFonts w:cstheme="minorHAnsi"/>
+                <w:b/>
+                <w:color w:val="auto"/>
+              </w:rPr>
+              <w:t>7</w:t>
             </w:r>
             <w:r>
               <w:rPr>
@@ -5050,13 +5052,13 @@
     </w:tbl>
     <w:p>
       <w:pPr>
-        <w:pStyle w:val="PSI-Normal"/>
-        <w:ind w:left="0" w:firstLine="0"/>
-        <w:rPr>
-          <w:rFonts w:cstheme="minorHAnsi"/>
+        <w:pStyle w:val="PSI-Ttulo1"/>
+        <w:rPr>
+          <w:rFonts w:eastAsia="DejaVu Sans"/>
         </w:rPr>
       </w:pPr>
       <w:bookmarkStart w:id="8" w:name="_Toc238197615"/>
+      <w:bookmarkStart w:id="9" w:name="_Toc498596525"/>
     </w:p>
     <w:p>
       <w:pPr>
@@ -5065,12 +5067,10 @@
           <w:rFonts w:eastAsia="DejaVu Sans"/>
         </w:rPr>
       </w:pPr>
-      <w:bookmarkStart w:id="9" w:name="_Toc498596525"/>
       <w:r>
         <w:rPr>
           <w:rFonts w:eastAsia="DejaVu Sans"/>
         </w:rPr>
-        <w:lastRenderedPageBreak/>
         <w:t>Casos de Uso y Escenarios</w:t>
       </w:r>
       <w:bookmarkEnd w:id="8"/>
@@ -5113,11 +5113,13 @@
         </w:numPr>
         <w:ind w:left="709" w:hanging="283"/>
         <w:rPr>
+          <w:color w:val="A6A6A6" w:themeColor="background1" w:themeShade="A6"/>
           <w:lang w:eastAsia="es-AR"/>
         </w:rPr>
       </w:pPr>
       <w:r>
         <w:rPr>
+          <w:color w:val="A6A6A6" w:themeColor="background1" w:themeShade="A6"/>
           <w:lang w:eastAsia="es-AR"/>
         </w:rPr>
         <w:t>Habilitar servicio</w:t>
@@ -5189,17 +5191,18 @@
         </w:numPr>
         <w:ind w:left="709" w:hanging="283"/>
         <w:rPr>
+          <w:color w:val="A6A6A6" w:themeColor="background1" w:themeShade="A6"/>
           <w:lang w:eastAsia="es-AR"/>
         </w:rPr>
       </w:pPr>
-      <w:proofErr w:type="spellStart"/>
-      <w:r>
-        <w:rPr>
+      <w:r>
+        <w:rPr>
+          <w:color w:val="A6A6A6" w:themeColor="background1" w:themeShade="A6"/>
           <w:lang w:eastAsia="es-AR"/>
         </w:rPr>
+        <w:lastRenderedPageBreak/>
         <w:t>Login</w:t>
       </w:r>
-      <w:proofErr w:type="spellEnd"/>
     </w:p>
     <w:p>
       <w:pPr>
@@ -5222,11 +5225,13 @@
           <w:numId w:val="17"/>
         </w:numPr>
         <w:rPr>
+          <w:color w:val="A6A6A6" w:themeColor="background1" w:themeShade="A6"/>
           <w:lang w:eastAsia="es-AR"/>
         </w:rPr>
       </w:pPr>
       <w:r>
         <w:rPr>
+          <w:color w:val="A6A6A6" w:themeColor="background1" w:themeShade="A6"/>
           <w:lang w:eastAsia="es-AR"/>
         </w:rPr>
         <w:t>Añadir opciones de valoración</w:t>
@@ -5240,11 +5245,13 @@
           <w:numId w:val="17"/>
         </w:numPr>
         <w:rPr>
+          <w:color w:val="A6A6A6" w:themeColor="background1" w:themeShade="A6"/>
           <w:lang w:eastAsia="es-AR"/>
         </w:rPr>
       </w:pPr>
       <w:r>
         <w:rPr>
+          <w:color w:val="A6A6A6" w:themeColor="background1" w:themeShade="A6"/>
           <w:lang w:eastAsia="es-AR"/>
         </w:rPr>
         <w:t>Editar opciones de valoración</w:t>
@@ -5258,11 +5265,13 @@
           <w:numId w:val="17"/>
         </w:numPr>
         <w:rPr>
+          <w:color w:val="A6A6A6" w:themeColor="background1" w:themeShade="A6"/>
           <w:lang w:eastAsia="es-AR"/>
         </w:rPr>
       </w:pPr>
       <w:r>
         <w:rPr>
+          <w:color w:val="A6A6A6" w:themeColor="background1" w:themeShade="A6"/>
           <w:lang w:eastAsia="es-AR"/>
         </w:rPr>
         <w:t>Eliminar opciones de valoración</w:t>
@@ -5294,12 +5303,14 @@
           <w:numId w:val="17"/>
         </w:numPr>
         <w:rPr>
+          <w:color w:val="A6A6A6" w:themeColor="background1" w:themeShade="A6"/>
           <w:lang w:eastAsia="es-AR"/>
         </w:rPr>
       </w:pPr>
       <w:proofErr w:type="spellStart"/>
       <w:r>
         <w:rPr>
+          <w:color w:val="A6A6A6" w:themeColor="background1" w:themeShade="A6"/>
           <w:lang w:eastAsia="es-AR"/>
         </w:rPr>
         <w:t>Login</w:t>
@@ -5466,11 +5477,13 @@
           <w:numId w:val="17"/>
         </w:numPr>
         <w:rPr>
+          <w:color w:val="A6A6A6" w:themeColor="background1" w:themeShade="A6"/>
           <w:lang w:eastAsia="es-AR"/>
         </w:rPr>
       </w:pPr>
       <w:r>
         <w:rPr>
+          <w:color w:val="A6A6A6" w:themeColor="background1" w:themeShade="A6"/>
           <w:lang w:eastAsia="es-AR"/>
         </w:rPr>
         <w:t>Modificar Ubicación</w:t>
@@ -5484,11 +5497,13 @@
           <w:numId w:val="17"/>
         </w:numPr>
         <w:rPr>
+          <w:color w:val="A6A6A6" w:themeColor="background1" w:themeShade="A6"/>
           <w:lang w:eastAsia="es-AR"/>
         </w:rPr>
       </w:pPr>
       <w:r>
         <w:rPr>
+          <w:color w:val="A6A6A6" w:themeColor="background1" w:themeShade="A6"/>
           <w:lang w:eastAsia="es-AR"/>
         </w:rPr>
         <w:t>Eliminar Ubicación</w:t>
@@ -5502,12 +5517,14 @@
           <w:numId w:val="17"/>
         </w:numPr>
         <w:rPr>
+          <w:color w:val="A6A6A6" w:themeColor="background1" w:themeShade="A6"/>
           <w:lang w:eastAsia="es-AR"/>
         </w:rPr>
       </w:pPr>
       <w:proofErr w:type="spellStart"/>
       <w:r>
         <w:rPr>
+          <w:color w:val="A6A6A6" w:themeColor="background1" w:themeShade="A6"/>
           <w:lang w:eastAsia="es-AR"/>
         </w:rPr>
         <w:t>Login</w:t>
@@ -5516,141 +5533,18 @@
     </w:p>
     <w:p>
       <w:pPr>
-        <w:rPr>
-          <w:lang w:eastAsia="es-AR"/>
-        </w:rPr>
-      </w:pPr>
-      <w:r>
-        <w:rPr>
-          <w:lang w:eastAsia="es-AR"/>
-        </w:rPr>
-        <w:t>Escenario Atender Valoración</w:t>
-      </w:r>
+        <w:pStyle w:val="PSI-Ttulo1"/>
+      </w:pPr>
+      <w:bookmarkStart w:id="10" w:name="_Toc498596526"/>
     </w:p>
     <w:p>
       <w:pPr>
-        <w:pStyle w:val="Prrafodelista"/>
-        <w:numPr>
-          <w:ilvl w:val="0"/>
-          <w:numId w:val="17"/>
-        </w:numPr>
-        <w:rPr>
-          <w:lang w:eastAsia="es-AR"/>
-        </w:rPr>
-      </w:pPr>
-      <w:r>
-        <w:rPr>
-          <w:lang w:eastAsia="es-AR"/>
-        </w:rPr>
-        <w:t>Atiende valoración</w:t>
-      </w:r>
-    </w:p>
-    <w:p>
-      <w:pPr>
-        <w:pStyle w:val="Prrafodelista"/>
-        <w:numPr>
-          <w:ilvl w:val="0"/>
-          <w:numId w:val="17"/>
-        </w:numPr>
-        <w:rPr>
-          <w:lang w:eastAsia="es-AR"/>
-        </w:rPr>
-      </w:pPr>
-      <w:r>
-        <w:rPr>
-          <w:lang w:eastAsia="es-AR"/>
-        </w:rPr>
-        <w:t>Realiza devolución</w:t>
-      </w:r>
-    </w:p>
-    <w:p>
-      <w:pPr>
-        <w:pStyle w:val="Prrafodelista"/>
-        <w:numPr>
-          <w:ilvl w:val="0"/>
-          <w:numId w:val="17"/>
-        </w:numPr>
-        <w:rPr>
-          <w:lang w:eastAsia="es-AR"/>
-        </w:rPr>
-      </w:pPr>
-      <w:proofErr w:type="spellStart"/>
-      <w:r>
-        <w:rPr>
-          <w:lang w:eastAsia="es-AR"/>
-        </w:rPr>
-        <w:t>Login</w:t>
-      </w:r>
-      <w:proofErr w:type="spellEnd"/>
-    </w:p>
-    <w:p>
-      <w:pPr>
-        <w:rPr>
-          <w:lang w:eastAsia="es-AR"/>
-        </w:rPr>
-      </w:pPr>
-      <w:r>
-        <w:rPr>
-          <w:lang w:eastAsia="es-AR"/>
-        </w:rPr>
-        <w:t>Escenario Generar Estadísticas</w:t>
-      </w:r>
-    </w:p>
-    <w:p>
-      <w:pPr>
-        <w:pStyle w:val="Prrafodelista"/>
-        <w:numPr>
-          <w:ilvl w:val="0"/>
-          <w:numId w:val="17"/>
-        </w:numPr>
-        <w:rPr>
-          <w:lang w:eastAsia="es-AR"/>
-        </w:rPr>
-      </w:pPr>
-      <w:r>
-        <w:rPr>
-          <w:lang w:eastAsia="es-AR"/>
-        </w:rPr>
-        <w:t>Genera estadística</w:t>
-      </w:r>
-    </w:p>
-    <w:p>
-      <w:pPr>
-        <w:pStyle w:val="Prrafodelista"/>
-        <w:numPr>
-          <w:ilvl w:val="0"/>
-          <w:numId w:val="17"/>
-        </w:numPr>
-        <w:rPr>
-          <w:lang w:eastAsia="es-AR"/>
-        </w:rPr>
-      </w:pPr>
-      <w:proofErr w:type="spellStart"/>
-      <w:r>
-        <w:rPr>
-          <w:lang w:eastAsia="es-AR"/>
-        </w:rPr>
-        <w:t>Login</w:t>
-      </w:r>
-      <w:proofErr w:type="spellEnd"/>
-    </w:p>
-    <w:p>
-      <w:pPr>
         <w:pStyle w:val="PSI-Ttulo1"/>
       </w:pPr>
-      <w:bookmarkStart w:id="10" w:name="_Toc498596526"/>
       <w:r>
         <w:t>Recursos</w:t>
       </w:r>
       <w:bookmarkEnd w:id="10"/>
-    </w:p>
-    <w:p>
-      <w:pPr>
-        <w:pStyle w:val="Default"/>
-        <w:rPr>
-          <w:lang w:val="es-AR"/>
-        </w:rPr>
-      </w:pPr>
     </w:p>
     <w:p>
       <w:pPr>
@@ -5692,7 +5586,6 @@
           <w:szCs w:val="22"/>
           <w:lang w:val="es-AR"/>
         </w:rPr>
-        <w:lastRenderedPageBreak/>
         <w:t>Tres desarrolladores</w:t>
       </w:r>
     </w:p>
@@ -6003,7 +5896,10 @@
         <w:t xml:space="preserve"> </w:t>
       </w:r>
       <w:r>
-        <w:t>14</w:t>
+        <w:t>1</w:t>
+      </w:r>
+      <w:r>
+        <w:t>7</w:t>
       </w:r>
       <w:r>
         <w:t>-</w:t>
@@ -6115,6 +6011,7 @@
           <w:szCs w:val="22"/>
           <w:lang w:val="es-AR"/>
         </w:rPr>
+        <w:lastRenderedPageBreak/>
         <w:t>Documento Resumen Reunión de grupo</w:t>
       </w:r>
     </w:p>
@@ -6391,6 +6288,11 @@
         <w:pStyle w:val="PSI-Ttulo1"/>
       </w:pPr>
       <w:bookmarkStart w:id="14" w:name="_Toc498596530"/>
+    </w:p>
+    <w:p>
+      <w:pPr>
+        <w:pStyle w:val="PSI-Ttulo1"/>
+      </w:pPr>
       <w:r>
         <w:t>Conclusión</w:t>
       </w:r>
@@ -6399,10 +6301,47 @@
     <w:p>
       <w:pPr>
         <w:pStyle w:val="Default"/>
+        <w:jc w:val="both"/>
         <w:rPr>
           <w:lang w:val="es-AR"/>
         </w:rPr>
       </w:pPr>
+      <w:r>
+        <w:rPr>
+          <w:lang w:val="es-AR"/>
+        </w:rPr>
+        <w:t xml:space="preserve">Culminada esta </w:t>
+      </w:r>
+      <w:r>
+        <w:rPr>
+          <w:lang w:val="es-AR"/>
+        </w:rPr>
+        <w:t>iteración</w:t>
+      </w:r>
+      <w:r>
+        <w:rPr>
+          <w:lang w:val="es-AR"/>
+        </w:rPr>
+        <w:t xml:space="preserve"> es considerable el avance </w:t>
+      </w:r>
+      <w:r>
+        <w:rPr>
+          <w:lang w:val="es-AR"/>
+        </w:rPr>
+        <w:t>alcanzado</w:t>
+      </w:r>
+      <w:r>
+        <w:rPr>
+          <w:lang w:val="es-AR"/>
+        </w:rPr>
+        <w:t xml:space="preserve">, </w:t>
+      </w:r>
+      <w:r>
+        <w:rPr>
+          <w:lang w:val="es-AR"/>
+        </w:rPr>
+        <w:t>aunque nos faltó gestionar el riesgo y la completitud de la implementación de los casos de uso que aparecen como parcialmente elaborados.</w:t>
+      </w:r>
     </w:p>
     <w:p>
       <w:pPr>
@@ -6416,37 +6355,7 @@
         <w:rPr>
           <w:lang w:val="es-AR"/>
         </w:rPr>
-        <w:t xml:space="preserve">Culminada esta </w:t>
-      </w:r>
-      <w:r>
-        <w:rPr>
-          <w:lang w:val="es-AR"/>
-        </w:rPr>
-        <w:t>iteración</w:t>
-      </w:r>
-      <w:r>
-        <w:rPr>
-          <w:lang w:val="es-AR"/>
-        </w:rPr>
-        <w:t xml:space="preserve"> es considerable el avance </w:t>
-      </w:r>
-      <w:r>
-        <w:rPr>
-          <w:lang w:val="es-AR"/>
-        </w:rPr>
-        <w:t>alcanzado</w:t>
-      </w:r>
-      <w:r>
-        <w:rPr>
-          <w:lang w:val="es-AR"/>
-        </w:rPr>
-        <w:t xml:space="preserve">, </w:t>
-      </w:r>
-      <w:r>
-        <w:rPr>
-          <w:lang w:val="es-AR"/>
-        </w:rPr>
-        <w:t>aunque nos faltó gestionar el riesgo y la completitud de la implementación de los casos de uso que aparecen como parcialmente elaborados.</w:t>
+        <w:t xml:space="preserve">De acuerdo al estado de completitud de esta iteración y en virtud de las tareas no alcanzadas creemos conveniente generar una nueva iteración, con un plan que permita alcanzar estos faltantes necesarios para pasar a la siguiente fase. </w:t>
       </w:r>
     </w:p>
     <w:p>
@@ -6457,55 +6366,11 @@
           <w:lang w:val="es-AR"/>
         </w:rPr>
       </w:pPr>
-      <w:r>
-        <w:rPr>
-          <w:lang w:val="es-AR"/>
-        </w:rPr>
-        <w:t xml:space="preserve">De acuerdo al estado de completitud de esta iteración y en virtud de las tareas no </w:t>
-      </w:r>
-      <w:r>
-        <w:rPr>
-          <w:lang w:val="es-AR"/>
-        </w:rPr>
-        <w:t>alcanzadas</w:t>
-      </w:r>
-      <w:r>
-        <w:rPr>
-          <w:lang w:val="es-AR"/>
-        </w:rPr>
-        <w:t xml:space="preserve"> creemos conveniente </w:t>
-      </w:r>
-      <w:r>
-        <w:rPr>
-          <w:lang w:val="es-AR"/>
-        </w:rPr>
-        <w:t>extender esta</w:t>
-      </w:r>
-      <w:r>
-        <w:rPr>
-          <w:lang w:val="es-AR"/>
-        </w:rPr>
-        <w:t xml:space="preserve"> iteración, con un plan que permita alcanzar estos faltantes necesarios para pasar a la siguiente fase.</w:t>
-      </w:r>
-      <w:r>
-        <w:rPr>
-          <w:lang w:val="es-AR"/>
-        </w:rPr>
-        <w:t xml:space="preserve"> </w:t>
-      </w:r>
     </w:p>
     <w:p>
       <w:pPr>
-        <w:pStyle w:val="Default"/>
-        <w:jc w:val="both"/>
-        <w:rPr>
-          <w:lang w:val="es-AR"/>
-        </w:rPr>
-      </w:pPr>
-    </w:p>
-    <w:p>
-      <w:pPr>
         <w:pStyle w:val="PSI-Ttulo2"/>
+        <w:spacing w:before="0"/>
         <w:rPr>
           <w:rFonts w:asciiTheme="minorHAnsi" w:hAnsiTheme="minorHAnsi" w:cstheme="minorHAnsi"/>
           <w:color w:val="92D050"/>
@@ -6562,7 +6427,6 @@
           <w:rFonts w:cstheme="minorHAnsi"/>
           <w:color w:val="auto"/>
         </w:rPr>
-        <w:lastRenderedPageBreak/>
         <w:t xml:space="preserve">Estado Inicial </w:t>
       </w:r>
       <w:r>
@@ -6601,1024 +6465,6 @@
           <w:color w:val="auto"/>
         </w:rPr>
         <w:t>142</w:t>
-      </w:r>
-    </w:p>
-    <w:p>
-      <w:pPr>
-        <w:pStyle w:val="Default"/>
-        <w:jc w:val="both"/>
-        <w:rPr>
-          <w:lang w:val="es-AR"/>
-        </w:rPr>
-      </w:pPr>
-    </w:p>
-    <w:p>
-      <w:pPr>
-        <w:pStyle w:val="PSI-Ttulo1"/>
-      </w:pPr>
-      <w:bookmarkStart w:id="16" w:name="_Toc498596532"/>
-      <w:r>
-        <w:t>Cronograma Extensión</w:t>
-      </w:r>
-      <w:bookmarkEnd w:id="16"/>
-    </w:p>
-    <w:p>
-      <w:pPr>
-        <w:pStyle w:val="Default"/>
-        <w:jc w:val="both"/>
-        <w:rPr>
-          <w:lang w:val="es-AR"/>
-        </w:rPr>
-      </w:pPr>
-    </w:p>
-    <w:p>
-      <w:pPr>
-        <w:pStyle w:val="Default"/>
-        <w:jc w:val="both"/>
-        <w:rPr>
-          <w:lang w:val="es-AR"/>
-        </w:rPr>
-      </w:pPr>
-      <w:r>
-        <w:rPr>
-          <w:lang w:val="es-AR"/>
-        </w:rPr>
-        <w:t>La extensión de dicha iteración se centrará en los faltantes y tendrá como fecha límite el día viernes 17/11/2017</w:t>
-      </w:r>
-    </w:p>
-    <w:p>
-      <w:pPr>
-        <w:pStyle w:val="Default"/>
-        <w:jc w:val="both"/>
-        <w:rPr>
-          <w:lang w:val="es-AR"/>
-        </w:rPr>
-      </w:pPr>
-    </w:p>
-    <w:tbl>
-      <w:tblPr>
-        <w:tblStyle w:val="Tabladecuadrcula2-nfasis31"/>
-        <w:tblW w:w="0" w:type="auto"/>
-        <w:tblLayout w:type="fixed"/>
-        <w:tblLook w:val="0420" w:firstRow="1" w:lastRow="0" w:firstColumn="0" w:lastColumn="0" w:noHBand="0" w:noVBand="1"/>
-      </w:tblPr>
-      <w:tblGrid>
-        <w:gridCol w:w="4678"/>
-        <w:gridCol w:w="1276"/>
-        <w:gridCol w:w="1276"/>
-        <w:gridCol w:w="1274"/>
-      </w:tblGrid>
-      <w:tr>
-        <w:trPr>
-          <w:cnfStyle w:val="100000000000" w:firstRow="1" w:lastRow="0" w:firstColumn="0" w:lastColumn="0" w:oddVBand="0" w:evenVBand="0" w:oddHBand="0" w:evenHBand="0" w:firstRowFirstColumn="0" w:firstRowLastColumn="0" w:lastRowFirstColumn="0" w:lastRowLastColumn="0"/>
-        </w:trPr>
-        <w:tc>
-          <w:tcPr>
-            <w:tcW w:w="4678" w:type="dxa"/>
-          </w:tcPr>
-          <w:p>
-            <w:pPr>
-              <w:pStyle w:val="PSI-Normal"/>
-              <w:jc w:val="center"/>
-              <w:rPr>
-                <w:rFonts w:cstheme="minorHAnsi"/>
-                <w:sz w:val="24"/>
-                <w:szCs w:val="24"/>
-              </w:rPr>
-            </w:pPr>
-            <w:r>
-              <w:rPr>
-                <w:rFonts w:cstheme="minorHAnsi"/>
-                <w:sz w:val="24"/>
-                <w:szCs w:val="24"/>
-              </w:rPr>
-              <w:t>Nombre de la Tarea</w:t>
-            </w:r>
-          </w:p>
-        </w:tc>
-        <w:tc>
-          <w:tcPr>
-            <w:tcW w:w="1276" w:type="dxa"/>
-          </w:tcPr>
-          <w:p>
-            <w:pPr>
-              <w:pStyle w:val="PSI-Normal"/>
-              <w:jc w:val="center"/>
-              <w:rPr>
-                <w:rFonts w:cstheme="minorHAnsi"/>
-                <w:sz w:val="24"/>
-                <w:szCs w:val="24"/>
-              </w:rPr>
-            </w:pPr>
-            <w:r>
-              <w:rPr>
-                <w:rFonts w:cstheme="minorHAnsi"/>
-                <w:sz w:val="24"/>
-                <w:szCs w:val="24"/>
-              </w:rPr>
-              <w:t>encargado</w:t>
-            </w:r>
-          </w:p>
-        </w:tc>
-        <w:tc>
-          <w:tcPr>
-            <w:tcW w:w="1276" w:type="dxa"/>
-          </w:tcPr>
-          <w:p>
-            <w:pPr>
-              <w:pStyle w:val="PSI-Normal"/>
-              <w:jc w:val="center"/>
-              <w:rPr>
-                <w:rFonts w:cstheme="minorHAnsi"/>
-                <w:sz w:val="24"/>
-                <w:szCs w:val="24"/>
-              </w:rPr>
-            </w:pPr>
-            <w:r>
-              <w:rPr>
-                <w:rFonts w:cstheme="minorHAnsi"/>
-                <w:sz w:val="24"/>
-                <w:szCs w:val="24"/>
-              </w:rPr>
-              <w:t>Inicio</w:t>
-            </w:r>
-          </w:p>
-        </w:tc>
-        <w:tc>
-          <w:tcPr>
-            <w:tcW w:w="1274" w:type="dxa"/>
-          </w:tcPr>
-          <w:p>
-            <w:pPr>
-              <w:pStyle w:val="PSI-Normal"/>
-              <w:jc w:val="center"/>
-              <w:rPr>
-                <w:rFonts w:cstheme="minorHAnsi"/>
-                <w:sz w:val="24"/>
-                <w:szCs w:val="24"/>
-              </w:rPr>
-            </w:pPr>
-            <w:r>
-              <w:rPr>
-                <w:rFonts w:cstheme="minorHAnsi"/>
-                <w:sz w:val="24"/>
-                <w:szCs w:val="24"/>
-              </w:rPr>
-              <w:t>Fin</w:t>
-            </w:r>
-          </w:p>
-        </w:tc>
-      </w:tr>
-      <w:tr>
-        <w:trPr>
-          <w:cnfStyle w:val="000000100000" w:firstRow="0" w:lastRow="0" w:firstColumn="0" w:lastColumn="0" w:oddVBand="0" w:evenVBand="0" w:oddHBand="1" w:evenHBand="0" w:firstRowFirstColumn="0" w:firstRowLastColumn="0" w:lastRowFirstColumn="0" w:lastRowLastColumn="0"/>
-        </w:trPr>
-        <w:tc>
-          <w:tcPr>
-            <w:tcW w:w="4678" w:type="dxa"/>
-          </w:tcPr>
-          <w:p>
-            <w:pPr>
-              <w:pStyle w:val="PSI-ComentarioenTabla"/>
-              <w:spacing w:after="240"/>
-              <w:rPr>
-                <w:rFonts w:cs="Calibri"/>
-                <w:b/>
-                <w:color w:val="auto"/>
-              </w:rPr>
-            </w:pPr>
-            <w:r>
-              <w:rPr>
-                <w:rFonts w:cstheme="minorHAnsi"/>
-                <w:color w:val="auto"/>
-                <w:lang w:val="es-ES"/>
-              </w:rPr>
-              <w:t xml:space="preserve">Implementación </w:t>
-            </w:r>
-            <w:r>
-              <w:rPr>
-                <w:rFonts w:cstheme="minorHAnsi"/>
-                <w:color w:val="auto"/>
-                <w:lang w:val="es-ES"/>
-              </w:rPr>
-              <w:t xml:space="preserve">faltante </w:t>
-            </w:r>
-            <w:r>
-              <w:rPr>
-                <w:rFonts w:cstheme="minorHAnsi"/>
-                <w:color w:val="auto"/>
-                <w:lang w:val="es-ES"/>
-              </w:rPr>
-              <w:t>CU15 y CU16</w:t>
-            </w:r>
-          </w:p>
-        </w:tc>
-        <w:tc>
-          <w:tcPr>
-            <w:tcW w:w="1276" w:type="dxa"/>
-          </w:tcPr>
-          <w:p>
-            <w:pPr>
-              <w:pStyle w:val="PSI-ComentarioenTabla"/>
-              <w:spacing w:after="240"/>
-              <w:rPr>
-                <w:rFonts w:cstheme="minorHAnsi"/>
-                <w:color w:val="auto"/>
-              </w:rPr>
-            </w:pPr>
-            <w:r>
-              <w:rPr>
-                <w:rFonts w:cstheme="minorHAnsi"/>
-                <w:color w:val="auto"/>
-              </w:rPr>
-              <w:t>Todos</w:t>
-            </w:r>
-          </w:p>
-        </w:tc>
-        <w:tc>
-          <w:tcPr>
-            <w:tcW w:w="1276" w:type="dxa"/>
-          </w:tcPr>
-          <w:p>
-            <w:pPr>
-              <w:pStyle w:val="PSI-ComentarioenTabla"/>
-              <w:spacing w:after="240"/>
-              <w:rPr>
-                <w:rFonts w:cstheme="minorHAnsi"/>
-                <w:color w:val="auto"/>
-              </w:rPr>
-            </w:pPr>
-            <w:r>
-              <w:rPr>
-                <w:rFonts w:cstheme="minorHAnsi"/>
-                <w:color w:val="auto"/>
-              </w:rPr>
-              <w:t>14</w:t>
-            </w:r>
-            <w:r>
-              <w:rPr>
-                <w:rFonts w:cstheme="minorHAnsi"/>
-                <w:color w:val="auto"/>
-              </w:rPr>
-              <w:t>-1</w:t>
-            </w:r>
-            <w:r>
-              <w:rPr>
-                <w:rFonts w:cstheme="minorHAnsi"/>
-                <w:color w:val="auto"/>
-              </w:rPr>
-              <w:t>1</w:t>
-            </w:r>
-            <w:r>
-              <w:rPr>
-                <w:rFonts w:cstheme="minorHAnsi"/>
-                <w:color w:val="auto"/>
-              </w:rPr>
-              <w:t>-17</w:t>
-            </w:r>
-          </w:p>
-        </w:tc>
-        <w:tc>
-          <w:tcPr>
-            <w:tcW w:w="1274" w:type="dxa"/>
-          </w:tcPr>
-          <w:p>
-            <w:pPr>
-              <w:pStyle w:val="PSI-ComentarioenTabla"/>
-              <w:spacing w:after="240"/>
-              <w:rPr>
-                <w:rFonts w:cstheme="minorHAnsi"/>
-                <w:color w:val="auto"/>
-              </w:rPr>
-            </w:pPr>
-            <w:r>
-              <w:rPr>
-                <w:rFonts w:cstheme="minorHAnsi"/>
-                <w:color w:val="auto"/>
-              </w:rPr>
-              <w:t>17</w:t>
-            </w:r>
-            <w:r>
-              <w:rPr>
-                <w:rFonts w:cstheme="minorHAnsi"/>
-                <w:color w:val="auto"/>
-              </w:rPr>
-              <w:t>-11-17</w:t>
-            </w:r>
-          </w:p>
-        </w:tc>
-      </w:tr>
-      <w:tr>
-        <w:tc>
-          <w:tcPr>
-            <w:tcW w:w="4678" w:type="dxa"/>
-          </w:tcPr>
-          <w:p>
-            <w:pPr>
-              <w:pStyle w:val="PSI-ComentarioenTabla"/>
-              <w:spacing w:after="240"/>
-              <w:rPr>
-                <w:color w:val="000000"/>
-                <w:sz w:val="24"/>
-                <w:szCs w:val="24"/>
-              </w:rPr>
-            </w:pPr>
-            <w:r>
-              <w:rPr>
-                <w:rFonts w:cstheme="minorHAnsi"/>
-                <w:color w:val="auto"/>
-                <w:lang w:val="es-ES"/>
-              </w:rPr>
-              <w:t xml:space="preserve">Documento </w:t>
-            </w:r>
-            <w:r>
-              <w:rPr>
-                <w:rFonts w:cstheme="minorHAnsi"/>
-                <w:color w:val="auto"/>
-                <w:lang w:val="es-ES"/>
-              </w:rPr>
-              <w:t>Gestión de Riesgo</w:t>
-            </w:r>
-          </w:p>
-        </w:tc>
-        <w:tc>
-          <w:tcPr>
-            <w:tcW w:w="1276" w:type="dxa"/>
-          </w:tcPr>
-          <w:p>
-            <w:pPr>
-              <w:pStyle w:val="PSI-ComentarioenTabla"/>
-              <w:spacing w:after="240"/>
-              <w:rPr>
-                <w:rFonts w:cstheme="minorHAnsi"/>
-                <w:color w:val="auto"/>
-              </w:rPr>
-            </w:pPr>
-            <w:r>
-              <w:rPr>
-                <w:rFonts w:cstheme="minorHAnsi"/>
-                <w:color w:val="auto"/>
-              </w:rPr>
-              <w:t>Gustavo</w:t>
-            </w:r>
-          </w:p>
-        </w:tc>
-        <w:tc>
-          <w:tcPr>
-            <w:tcW w:w="1276" w:type="dxa"/>
-          </w:tcPr>
-          <w:p>
-            <w:pPr>
-              <w:pStyle w:val="PSI-ComentarioenTabla"/>
-              <w:spacing w:after="240"/>
-              <w:rPr>
-                <w:rFonts w:cstheme="minorHAnsi"/>
-                <w:color w:val="auto"/>
-              </w:rPr>
-            </w:pPr>
-            <w:r>
-              <w:rPr>
-                <w:rFonts w:cstheme="minorHAnsi"/>
-                <w:color w:val="auto"/>
-              </w:rPr>
-              <w:t>14</w:t>
-            </w:r>
-            <w:r>
-              <w:rPr>
-                <w:rFonts w:cstheme="minorHAnsi"/>
-                <w:color w:val="auto"/>
-              </w:rPr>
-              <w:t>-</w:t>
-            </w:r>
-            <w:r>
-              <w:rPr>
-                <w:rFonts w:cstheme="minorHAnsi"/>
-                <w:color w:val="auto"/>
-              </w:rPr>
-              <w:t>11</w:t>
-            </w:r>
-            <w:r>
-              <w:rPr>
-                <w:rFonts w:cstheme="minorHAnsi"/>
-                <w:color w:val="auto"/>
-              </w:rPr>
-              <w:t>-17</w:t>
-            </w:r>
-          </w:p>
-        </w:tc>
-        <w:tc>
-          <w:tcPr>
-            <w:tcW w:w="1274" w:type="dxa"/>
-          </w:tcPr>
-          <w:p>
-            <w:pPr>
-              <w:pStyle w:val="PSI-ComentarioenTabla"/>
-              <w:spacing w:after="240"/>
-              <w:rPr>
-                <w:rFonts w:cstheme="minorHAnsi"/>
-                <w:color w:val="auto"/>
-              </w:rPr>
-            </w:pPr>
-            <w:r>
-              <w:rPr>
-                <w:rFonts w:cstheme="minorHAnsi"/>
-                <w:color w:val="auto"/>
-              </w:rPr>
-              <w:t>17</w:t>
-            </w:r>
-            <w:r>
-              <w:rPr>
-                <w:rFonts w:cstheme="minorHAnsi"/>
-                <w:color w:val="auto"/>
-              </w:rPr>
-              <w:t>-11-17</w:t>
-            </w:r>
-          </w:p>
-        </w:tc>
-      </w:tr>
-      <w:tr>
-        <w:trPr>
-          <w:cnfStyle w:val="000000100000" w:firstRow="0" w:lastRow="0" w:firstColumn="0" w:lastColumn="0" w:oddVBand="0" w:evenVBand="0" w:oddHBand="1" w:evenHBand="0" w:firstRowFirstColumn="0" w:firstRowLastColumn="0" w:lastRowFirstColumn="0" w:lastRowLastColumn="0"/>
-        </w:trPr>
-        <w:tc>
-          <w:tcPr>
-            <w:tcW w:w="4678" w:type="dxa"/>
-          </w:tcPr>
-          <w:p>
-            <w:pPr>
-              <w:pStyle w:val="Default"/>
-              <w:rPr>
-                <w:b/>
-                <w:lang w:val="es-AR"/>
-              </w:rPr>
-            </w:pPr>
-            <w:r>
-              <w:rPr>
-                <w:b/>
-                <w:lang w:val="es-AR"/>
-              </w:rPr>
-              <w:t>FIN PRIMERA ITERACION</w:t>
-            </w:r>
-            <w:r>
-              <w:rPr>
-                <w:b/>
-                <w:lang w:val="es-AR"/>
-              </w:rPr>
-              <w:t xml:space="preserve"> FASE ELABORACION</w:t>
-            </w:r>
-          </w:p>
-        </w:tc>
-        <w:tc>
-          <w:tcPr>
-            <w:tcW w:w="1276" w:type="dxa"/>
-          </w:tcPr>
-          <w:p>
-            <w:pPr>
-              <w:pStyle w:val="PSI-ComentarioenTabla"/>
-              <w:spacing w:after="240"/>
-              <w:rPr>
-                <w:rFonts w:cstheme="minorHAnsi"/>
-                <w:b/>
-                <w:color w:val="auto"/>
-              </w:rPr>
-            </w:pPr>
-          </w:p>
-        </w:tc>
-        <w:tc>
-          <w:tcPr>
-            <w:tcW w:w="1276" w:type="dxa"/>
-          </w:tcPr>
-          <w:p>
-            <w:pPr>
-              <w:pStyle w:val="PSI-ComentarioenTabla"/>
-              <w:spacing w:after="240"/>
-              <w:rPr>
-                <w:rFonts w:cstheme="minorHAnsi"/>
-                <w:b/>
-                <w:color w:val="auto"/>
-              </w:rPr>
-            </w:pPr>
-            <w:r>
-              <w:rPr>
-                <w:rFonts w:cstheme="minorHAnsi"/>
-                <w:b/>
-                <w:color w:val="auto"/>
-              </w:rPr>
-              <w:t>14</w:t>
-            </w:r>
-            <w:r>
-              <w:rPr>
-                <w:rFonts w:cstheme="minorHAnsi"/>
-                <w:b/>
-                <w:color w:val="auto"/>
-              </w:rPr>
-              <w:t>-11</w:t>
-            </w:r>
-            <w:r>
-              <w:rPr>
-                <w:rFonts w:cstheme="minorHAnsi"/>
-                <w:b/>
-                <w:color w:val="auto"/>
-              </w:rPr>
-              <w:t>-17</w:t>
-            </w:r>
-          </w:p>
-        </w:tc>
-        <w:tc>
-          <w:tcPr>
-            <w:tcW w:w="1274" w:type="dxa"/>
-          </w:tcPr>
-          <w:p>
-            <w:pPr>
-              <w:pStyle w:val="PSI-ComentarioenTabla"/>
-              <w:spacing w:after="240"/>
-              <w:rPr>
-                <w:rFonts w:cstheme="minorHAnsi"/>
-                <w:b/>
-                <w:color w:val="auto"/>
-              </w:rPr>
-            </w:pPr>
-            <w:r>
-              <w:rPr>
-                <w:rFonts w:cstheme="minorHAnsi"/>
-                <w:b/>
-                <w:color w:val="auto"/>
-              </w:rPr>
-              <w:t>1</w:t>
-            </w:r>
-            <w:r>
-              <w:rPr>
-                <w:rFonts w:cstheme="minorHAnsi"/>
-                <w:b/>
-                <w:color w:val="auto"/>
-              </w:rPr>
-              <w:t>7</w:t>
-            </w:r>
-            <w:r>
-              <w:rPr>
-                <w:rFonts w:cstheme="minorHAnsi"/>
-                <w:b/>
-                <w:color w:val="auto"/>
-              </w:rPr>
-              <w:t>-</w:t>
-            </w:r>
-            <w:r>
-              <w:rPr>
-                <w:rFonts w:cstheme="minorHAnsi"/>
-                <w:b/>
-                <w:color w:val="auto"/>
-              </w:rPr>
-              <w:t>11</w:t>
-            </w:r>
-            <w:r>
-              <w:rPr>
-                <w:rFonts w:cstheme="minorHAnsi"/>
-                <w:b/>
-                <w:color w:val="auto"/>
-              </w:rPr>
-              <w:t>-17</w:t>
-            </w:r>
-          </w:p>
-        </w:tc>
-      </w:tr>
-    </w:tbl>
-    <w:p>
-      <w:pPr>
-        <w:pStyle w:val="PSI-Ttulo1"/>
-      </w:pPr>
-      <w:bookmarkStart w:id="17" w:name="_Toc498596533"/>
-    </w:p>
-    <w:p>
-      <w:pPr>
-        <w:pStyle w:val="PSI-Ttulo1"/>
-      </w:pPr>
-      <w:proofErr w:type="gramStart"/>
-      <w:r>
-        <w:t xml:space="preserve">Evaluación </w:t>
-      </w:r>
-      <w:r>
-        <w:t xml:space="preserve"> Extensión</w:t>
-      </w:r>
-      <w:proofErr w:type="gramEnd"/>
-      <w:r>
-        <w:t xml:space="preserve"> 17-11-17</w:t>
-      </w:r>
-      <w:bookmarkEnd w:id="17"/>
-    </w:p>
-    <w:p>
-      <w:pPr>
-        <w:pStyle w:val="PSI-Ttulo2"/>
-        <w:rPr>
-          <w:rFonts w:asciiTheme="minorHAnsi" w:hAnsiTheme="minorHAnsi" w:cstheme="minorHAnsi"/>
-          <w:color w:val="92D050"/>
-          <w:u w:val="single"/>
-        </w:rPr>
-      </w:pPr>
-      <w:r>
-        <w:rPr>
-          <w:rFonts w:asciiTheme="minorHAnsi" w:hAnsiTheme="minorHAnsi" w:cstheme="minorHAnsi"/>
-          <w:color w:val="92D050"/>
-        </w:rPr>
-        <w:t>Objetivos Alcanzados</w:t>
-      </w:r>
-    </w:p>
-    <w:p>
-      <w:pPr>
-        <w:pStyle w:val="Default"/>
-        <w:rPr>
-          <w:color w:val="auto"/>
-          <w:sz w:val="22"/>
-          <w:szCs w:val="22"/>
-          <w:lang w:val="es-AR"/>
-        </w:rPr>
-      </w:pPr>
-    </w:p>
-    <w:p>
-      <w:pPr>
-        <w:pStyle w:val="Default"/>
-        <w:rPr>
-          <w:color w:val="auto"/>
-          <w:sz w:val="22"/>
-          <w:szCs w:val="22"/>
-          <w:lang w:val="es-AR"/>
-        </w:rPr>
-      </w:pPr>
-      <w:r>
-        <w:rPr>
-          <w:color w:val="auto"/>
-          <w:sz w:val="22"/>
-          <w:szCs w:val="22"/>
-          <w:lang w:val="es-AR"/>
-        </w:rPr>
-        <w:t>Durante la extensión se logró realizar lo siguiente:</w:t>
-      </w:r>
-    </w:p>
-    <w:p>
-      <w:pPr>
-        <w:pStyle w:val="Default"/>
-        <w:numPr>
-          <w:ilvl w:val="0"/>
-          <w:numId w:val="18"/>
-        </w:numPr>
-        <w:ind w:left="709"/>
-        <w:rPr>
-          <w:b/>
-          <w:color w:val="auto"/>
-          <w:sz w:val="22"/>
-          <w:szCs w:val="22"/>
-          <w:lang w:val="es-AR"/>
-        </w:rPr>
-      </w:pPr>
-      <w:r>
-        <w:rPr>
-          <w:b/>
-          <w:color w:val="auto"/>
-          <w:sz w:val="22"/>
-          <w:szCs w:val="22"/>
-          <w:lang w:val="es-AR"/>
-        </w:rPr>
-        <w:t>Documento</w:t>
-      </w:r>
-      <w:r>
-        <w:rPr>
-          <w:b/>
-          <w:color w:val="auto"/>
-          <w:sz w:val="22"/>
-          <w:szCs w:val="22"/>
-          <w:lang w:val="es-AR"/>
-        </w:rPr>
-        <w:t xml:space="preserve"> Gestión de Riesgo.</w:t>
-      </w:r>
-    </w:p>
-    <w:p>
-      <w:pPr>
-        <w:pStyle w:val="Default"/>
-        <w:ind w:left="709"/>
-        <w:rPr>
-          <w:color w:val="auto"/>
-          <w:sz w:val="22"/>
-          <w:szCs w:val="22"/>
-          <w:lang w:val="es-AR"/>
-        </w:rPr>
-      </w:pPr>
-      <w:r>
-        <w:rPr>
-          <w:color w:val="auto"/>
-          <w:sz w:val="22"/>
-          <w:szCs w:val="22"/>
-          <w:lang w:val="es-AR"/>
-        </w:rPr>
-        <w:t>Se evaluaron los riesgos detectados para ver si habían tenido algún impacto, si seguían presentes o no, y si su probabilidad de impacto había variado.</w:t>
-      </w:r>
-    </w:p>
-    <w:p>
-      <w:pPr>
-        <w:pStyle w:val="Default"/>
-        <w:ind w:left="709"/>
-        <w:rPr>
-          <w:color w:val="auto"/>
-          <w:sz w:val="22"/>
-          <w:szCs w:val="22"/>
-          <w:lang w:val="es-AR"/>
-        </w:rPr>
-      </w:pPr>
-      <w:r>
-        <w:rPr>
-          <w:color w:val="auto"/>
-          <w:sz w:val="22"/>
-          <w:szCs w:val="22"/>
-          <w:lang w:val="es-AR"/>
-        </w:rPr>
-        <w:t>En función de esos resultados se procederá a realizar el nuevo plan de riesgo en la iteración siguiente.</w:t>
-      </w:r>
-    </w:p>
-    <w:p>
-      <w:pPr>
-        <w:pStyle w:val="Default"/>
-        <w:rPr>
-          <w:color w:val="auto"/>
-          <w:sz w:val="22"/>
-          <w:szCs w:val="22"/>
-          <w:lang w:val="es-AR"/>
-        </w:rPr>
-      </w:pPr>
-    </w:p>
-    <w:p>
-      <w:pPr>
-        <w:pStyle w:val="PSI-Ttulo2"/>
-        <w:rPr>
-          <w:rFonts w:asciiTheme="minorHAnsi" w:hAnsiTheme="minorHAnsi" w:cstheme="minorHAnsi"/>
-          <w:color w:val="92D050"/>
-        </w:rPr>
-      </w:pPr>
-      <w:r>
-        <w:rPr>
-          <w:rFonts w:asciiTheme="minorHAnsi" w:hAnsiTheme="minorHAnsi" w:cstheme="minorHAnsi"/>
-          <w:color w:val="92D050"/>
-        </w:rPr>
-        <w:t>Objetivos No Alcanzados</w:t>
-      </w:r>
-    </w:p>
-    <w:p>
-      <w:pPr>
-        <w:pStyle w:val="Default"/>
-        <w:numPr>
-          <w:ilvl w:val="0"/>
-          <w:numId w:val="18"/>
-        </w:numPr>
-        <w:ind w:left="709"/>
-        <w:rPr>
-          <w:b/>
-          <w:color w:val="auto"/>
-          <w:sz w:val="22"/>
-          <w:szCs w:val="22"/>
-          <w:lang w:val="es-AR"/>
-        </w:rPr>
-      </w:pPr>
-      <w:r>
-        <w:rPr>
-          <w:b/>
-          <w:color w:val="auto"/>
-          <w:sz w:val="22"/>
-          <w:szCs w:val="22"/>
-          <w:lang w:val="es-AR"/>
-        </w:rPr>
-        <w:t>Implementación faltante de CU15 y CU16</w:t>
-      </w:r>
-    </w:p>
-    <w:p>
-      <w:pPr>
-        <w:pStyle w:val="Default"/>
-        <w:rPr>
-          <w:color w:val="auto"/>
-          <w:sz w:val="22"/>
-          <w:szCs w:val="22"/>
-          <w:lang w:val="es-AR"/>
-        </w:rPr>
-      </w:pPr>
-    </w:p>
-    <w:p>
-      <w:pPr>
-        <w:pStyle w:val="Default"/>
-        <w:jc w:val="both"/>
-        <w:rPr>
-          <w:lang w:val="es-AR"/>
-        </w:rPr>
-      </w:pPr>
-    </w:p>
-    <w:p>
-      <w:pPr>
-        <w:pStyle w:val="PSI-Ttulo1"/>
-      </w:pPr>
-      <w:bookmarkStart w:id="18" w:name="_Toc498596534"/>
-      <w:r>
-        <w:t>Conclusión Extensión</w:t>
-      </w:r>
-      <w:bookmarkEnd w:id="18"/>
-    </w:p>
-    <w:p>
-      <w:pPr>
-        <w:pStyle w:val="Default"/>
-        <w:jc w:val="both"/>
-        <w:rPr>
-          <w:lang w:val="es-AR"/>
-        </w:rPr>
-      </w:pPr>
-      <w:r>
-        <w:rPr>
-          <w:lang w:val="es-AR"/>
-        </w:rPr>
-        <w:t xml:space="preserve">Se </w:t>
-      </w:r>
-      <w:r>
-        <w:rPr>
-          <w:lang w:val="es-AR"/>
-        </w:rPr>
-        <w:t>logró</w:t>
-      </w:r>
-      <w:r>
-        <w:rPr>
-          <w:lang w:val="es-AR"/>
-        </w:rPr>
-        <w:t xml:space="preserve"> alcanzar parte del objetivo planteado, durante el periodo de </w:t>
-      </w:r>
-      <w:r>
-        <w:rPr>
-          <w:lang w:val="es-AR"/>
-        </w:rPr>
-        <w:t>extensión</w:t>
-      </w:r>
-      <w:r>
-        <w:rPr>
-          <w:lang w:val="es-AR"/>
-        </w:rPr>
-        <w:t xml:space="preserve"> se </w:t>
-      </w:r>
-      <w:r>
-        <w:rPr>
-          <w:lang w:val="es-AR"/>
-        </w:rPr>
-        <w:t>dejó</w:t>
-      </w:r>
-      <w:r>
-        <w:rPr>
-          <w:lang w:val="es-AR"/>
-        </w:rPr>
-        <w:t xml:space="preserve"> de lado la tarea de implementación faltante de CU15 y CU16, dado que se descubrió que no eran </w:t>
-      </w:r>
-      <w:r>
-        <w:rPr>
-          <w:lang w:val="es-AR"/>
-        </w:rPr>
-        <w:t>esenciales</w:t>
-      </w:r>
-      <w:r>
-        <w:rPr>
-          <w:lang w:val="es-AR"/>
-        </w:rPr>
-        <w:t xml:space="preserve"> para el funcionamiento en la etapa que nos encontramos y no condicionaban el normal desarrollo del resto del proyecto, en tanto y dado los tiempos acotados nos enfocamos en la actividad de análisis de riesgo, mucho </w:t>
-      </w:r>
-      <w:r>
-        <w:rPr>
-          <w:lang w:val="es-AR"/>
-        </w:rPr>
-        <w:t>más</w:t>
-      </w:r>
-      <w:r>
-        <w:rPr>
-          <w:lang w:val="es-AR"/>
-        </w:rPr>
-        <w:t xml:space="preserve"> enriquecedora para el proyecto de desarrollo en esta instancia.</w:t>
-      </w:r>
-    </w:p>
-    <w:p>
-      <w:pPr>
-        <w:pStyle w:val="Default"/>
-        <w:jc w:val="both"/>
-        <w:rPr>
-          <w:lang w:val="es-AR"/>
-        </w:rPr>
-      </w:pPr>
-      <w:r>
-        <w:rPr>
-          <w:lang w:val="es-AR"/>
-        </w:rPr>
-        <w:lastRenderedPageBreak/>
-        <w:t xml:space="preserve">Es por esos motivos que concluimos que esta iteración se da por terminada y se procede a una nueva iteración </w:t>
-      </w:r>
-      <w:r>
-        <w:rPr>
-          <w:lang w:val="es-AR"/>
-        </w:rPr>
-        <w:t>antes de pasar a la siguiente fase para poder trabajar sobre los casos de uso faltantes.</w:t>
-      </w:r>
-    </w:p>
-    <w:p>
-      <w:pPr>
-        <w:pStyle w:val="PSI-Ttulo2"/>
-        <w:rPr>
-          <w:rFonts w:asciiTheme="minorHAnsi" w:hAnsiTheme="minorHAnsi" w:cstheme="minorHAnsi"/>
-          <w:color w:val="92D050"/>
-        </w:rPr>
-      </w:pPr>
-      <w:bookmarkStart w:id="19" w:name="_Toc238197620"/>
-      <w:bookmarkStart w:id="20" w:name="_Toc498596535"/>
-      <w:r>
-        <w:rPr>
-          <w:rFonts w:asciiTheme="minorHAnsi" w:hAnsiTheme="minorHAnsi" w:cstheme="minorHAnsi"/>
-          <w:color w:val="92D050"/>
-        </w:rPr>
-        <w:t>Estado del repositorio</w:t>
-      </w:r>
-      <w:bookmarkEnd w:id="19"/>
-      <w:r>
-        <w:rPr>
-          <w:rFonts w:asciiTheme="minorHAnsi" w:hAnsiTheme="minorHAnsi" w:cstheme="minorHAnsi"/>
-          <w:color w:val="92D050"/>
-        </w:rPr>
-        <w:t xml:space="preserve"> extensión</w:t>
-      </w:r>
-      <w:bookmarkEnd w:id="20"/>
-    </w:p>
-    <w:p>
-      <w:pPr>
-        <w:pStyle w:val="PSI-Comentario"/>
-        <w:rPr>
-          <w:rFonts w:cstheme="minorHAnsi"/>
-          <w:color w:val="auto"/>
-        </w:rPr>
-      </w:pPr>
-      <w:r>
-        <w:rPr>
-          <w:rFonts w:cstheme="minorHAnsi"/>
-          <w:color w:val="auto"/>
-        </w:rPr>
-        <w:t xml:space="preserve">Revisión del repositorio: </w:t>
-      </w:r>
-    </w:p>
-    <w:p>
-      <w:pPr>
-        <w:pStyle w:val="PSI-Comentario"/>
-        <w:numPr>
-          <w:ilvl w:val="0"/>
-          <w:numId w:val="20"/>
-        </w:numPr>
-        <w:ind w:left="851"/>
-        <w:rPr>
-          <w:rFonts w:cstheme="minorHAnsi"/>
-          <w:color w:val="auto"/>
-        </w:rPr>
-      </w:pPr>
-      <w:r>
-        <w:rPr>
-          <w:rFonts w:cstheme="minorHAnsi"/>
-          <w:color w:val="auto"/>
-        </w:rPr>
-        <w:t xml:space="preserve">Estado Inicial </w:t>
-      </w:r>
-      <w:r>
-        <w:rPr>
-          <w:rFonts w:cstheme="minorHAnsi"/>
-          <w:b/>
-          <w:color w:val="auto"/>
-        </w:rPr>
-        <w:t>142</w:t>
-      </w:r>
-    </w:p>
-    <w:p>
-      <w:pPr>
-        <w:pStyle w:val="PSI-Comentario"/>
-        <w:numPr>
-          <w:ilvl w:val="0"/>
-          <w:numId w:val="20"/>
-        </w:numPr>
-        <w:ind w:left="851"/>
-        <w:rPr>
-          <w:rFonts w:cstheme="minorHAnsi"/>
-          <w:color w:val="auto"/>
-        </w:rPr>
-      </w:pPr>
-      <w:r>
-        <w:rPr>
-          <w:rFonts w:cstheme="minorHAnsi"/>
-          <w:color w:val="auto"/>
-        </w:rPr>
-        <w:t>Estado Final</w:t>
-      </w:r>
-      <w:r>
-        <w:rPr>
-          <w:rFonts w:cstheme="minorHAnsi"/>
-          <w:color w:val="auto"/>
-        </w:rPr>
-        <w:t xml:space="preserve"> </w:t>
-      </w:r>
-      <w:r>
-        <w:rPr>
-          <w:rFonts w:cstheme="minorHAnsi"/>
-          <w:b/>
-          <w:color w:val="auto"/>
-        </w:rPr>
-        <w:t>146</w:t>
       </w:r>
     </w:p>
     <w:sectPr>
@@ -7635,7 +6481,7 @@
 </file>
 
 <file path=word/endnotes.xml><?xml version="1.0" encoding="utf-8"?>
-<w:endnotes xmlns:wpc="http://schemas.microsoft.com/office/word/2010/wordprocessingCanvas" xmlns:cx="http://schemas.microsoft.com/office/drawing/2014/chartex" xmlns:mc="http://schemas.openxmlformats.org/markup-compatibility/2006" xmlns:o="urn:schemas-microsoft-com:office:office" xmlns:r="http://schemas.openxmlformats.org/officeDocument/2006/relationships" xmlns:m="http://schemas.openxmlformats.org/officeDocument/2006/math" xmlns:v="urn:schemas-microsoft-com:vml" xmlns:wp14="http://schemas.microsoft.com/office/word/2010/wordprocessingDrawing" xmlns:wp="http://schemas.openxmlformats.org/drawingml/2006/wordprocessingDrawing" xmlns:w10="urn:schemas-microsoft-com:office:word" xmlns:w="http://schemas.openxmlformats.org/wordprocessingml/2006/main" xmlns:w14="http://schemas.microsoft.com/office/word/2010/wordml" xmlns:w15="http://schemas.microsoft.com/office/word/2012/wordml" xmlns:w16se="http://schemas.microsoft.com/office/word/2015/wordml/symex" xmlns:wpg="http://schemas.microsoft.com/office/word/2010/wordprocessingGroup" xmlns:wpi="http://schemas.microsoft.com/office/word/2010/wordprocessingInk" xmlns:wne="http://schemas.microsoft.com/office/word/2006/wordml" xmlns:wps="http://schemas.microsoft.com/office/word/2010/wordprocessingShape" mc:Ignorable="w14 w15 w16se wp14">
+<w:endnotes xmlns:wpc="http://schemas.microsoft.com/office/word/2010/wordprocessingCanvas" xmlns:cx="http://schemas.microsoft.com/office/drawing/2014/chartex" xmlns:cx1="http://schemas.microsoft.com/office/drawing/2015/9/8/chartex" xmlns:mc="http://schemas.openxmlformats.org/markup-compatibility/2006" xmlns:o="urn:schemas-microsoft-com:office:office" xmlns:r="http://schemas.openxmlformats.org/officeDocument/2006/relationships" xmlns:m="http://schemas.openxmlformats.org/officeDocument/2006/math" xmlns:v="urn:schemas-microsoft-com:vml" xmlns:wp14="http://schemas.microsoft.com/office/word/2010/wordprocessingDrawing" xmlns:wp="http://schemas.openxmlformats.org/drawingml/2006/wordprocessingDrawing" xmlns:w10="urn:schemas-microsoft-com:office:word" xmlns:w="http://schemas.openxmlformats.org/wordprocessingml/2006/main" xmlns:w14="http://schemas.microsoft.com/office/word/2010/wordml" xmlns:w15="http://schemas.microsoft.com/office/word/2012/wordml" xmlns:w16se="http://schemas.microsoft.com/office/word/2015/wordml/symex" xmlns:wpg="http://schemas.microsoft.com/office/word/2010/wordprocessingGroup" xmlns:wpi="http://schemas.microsoft.com/office/word/2010/wordprocessingInk" xmlns:wne="http://schemas.microsoft.com/office/word/2006/wordml" xmlns:wps="http://schemas.microsoft.com/office/word/2010/wordprocessingShape" mc:Ignorable="w14 w15 w16se wp14">
   <w:endnote w:type="separator" w:id="-1">
     <w:p>
       <w:pPr>
@@ -7662,7 +6508,7 @@
 </file>
 
 <file path=word/footer1.xml><?xml version="1.0" encoding="utf-8"?>
-<w:ftr xmlns:wpc="http://schemas.microsoft.com/office/word/2010/wordprocessingCanvas" xmlns:cx="http://schemas.microsoft.com/office/drawing/2014/chartex" xmlns:mc="http://schemas.openxmlformats.org/markup-compatibility/2006" xmlns:o="urn:schemas-microsoft-com:office:office" xmlns:r="http://schemas.openxmlformats.org/officeDocument/2006/relationships" xmlns:m="http://schemas.openxmlformats.org/officeDocument/2006/math" xmlns:v="urn:schemas-microsoft-com:vml" xmlns:wp14="http://schemas.microsoft.com/office/word/2010/wordprocessingDrawing" xmlns:wp="http://schemas.openxmlformats.org/drawingml/2006/wordprocessingDrawing" xmlns:w10="urn:schemas-microsoft-com:office:word" xmlns:w="http://schemas.openxmlformats.org/wordprocessingml/2006/main" xmlns:w14="http://schemas.microsoft.com/office/word/2010/wordml" xmlns:w15="http://schemas.microsoft.com/office/word/2012/wordml" xmlns:w16se="http://schemas.microsoft.com/office/word/2015/wordml/symex" xmlns:wpg="http://schemas.microsoft.com/office/word/2010/wordprocessingGroup" xmlns:wpi="http://schemas.microsoft.com/office/word/2010/wordprocessingInk" xmlns:wne="http://schemas.microsoft.com/office/word/2006/wordml" xmlns:wps="http://schemas.microsoft.com/office/word/2010/wordprocessingShape" mc:Ignorable="w14 w15 w16se wp14">
+<w:ftr xmlns:wpc="http://schemas.microsoft.com/office/word/2010/wordprocessingCanvas" xmlns:cx="http://schemas.microsoft.com/office/drawing/2014/chartex" xmlns:cx1="http://schemas.microsoft.com/office/drawing/2015/9/8/chartex" xmlns:mc="http://schemas.openxmlformats.org/markup-compatibility/2006" xmlns:o="urn:schemas-microsoft-com:office:office" xmlns:r="http://schemas.openxmlformats.org/officeDocument/2006/relationships" xmlns:m="http://schemas.openxmlformats.org/officeDocument/2006/math" xmlns:v="urn:schemas-microsoft-com:vml" xmlns:wp14="http://schemas.microsoft.com/office/word/2010/wordprocessingDrawing" xmlns:wp="http://schemas.openxmlformats.org/drawingml/2006/wordprocessingDrawing" xmlns:w10="urn:schemas-microsoft-com:office:word" xmlns:w="http://schemas.openxmlformats.org/wordprocessingml/2006/main" xmlns:w14="http://schemas.microsoft.com/office/word/2010/wordml" xmlns:w15="http://schemas.microsoft.com/office/word/2012/wordml" xmlns:w16se="http://schemas.microsoft.com/office/word/2015/wordml/symex" xmlns:wpg="http://schemas.microsoft.com/office/word/2010/wordprocessingGroup" xmlns:wpi="http://schemas.microsoft.com/office/word/2010/wordprocessingInk" xmlns:wne="http://schemas.microsoft.com/office/word/2006/wordml" xmlns:wps="http://schemas.microsoft.com/office/word/2010/wordprocessingShape" mc:Ignorable="w14 w15 w16se wp14">
   <w:p>
     <w:pPr>
       <w:pStyle w:val="Piedepgina"/>
@@ -8309,7 +7155,7 @@
 </file>
 
 <file path=word/footnotes.xml><?xml version="1.0" encoding="utf-8"?>
-<w:footnotes xmlns:wpc="http://schemas.microsoft.com/office/word/2010/wordprocessingCanvas" xmlns:cx="http://schemas.microsoft.com/office/drawing/2014/chartex" xmlns:mc="http://schemas.openxmlformats.org/markup-compatibility/2006" xmlns:o="urn:schemas-microsoft-com:office:office" xmlns:r="http://schemas.openxmlformats.org/officeDocument/2006/relationships" xmlns:m="http://schemas.openxmlformats.org/officeDocument/2006/math" xmlns:v="urn:schemas-microsoft-com:vml" xmlns:wp14="http://schemas.microsoft.com/office/word/2010/wordprocessingDrawing" xmlns:wp="http://schemas.openxmlformats.org/drawingml/2006/wordprocessingDrawing" xmlns:w10="urn:schemas-microsoft-com:office:word" xmlns:w="http://schemas.openxmlformats.org/wordprocessingml/2006/main" xmlns:w14="http://schemas.microsoft.com/office/word/2010/wordml" xmlns:w15="http://schemas.microsoft.com/office/word/2012/wordml" xmlns:w16se="http://schemas.microsoft.com/office/word/2015/wordml/symex" xmlns:wpg="http://schemas.microsoft.com/office/word/2010/wordprocessingGroup" xmlns:wpi="http://schemas.microsoft.com/office/word/2010/wordprocessingInk" xmlns:wne="http://schemas.microsoft.com/office/word/2006/wordml" xmlns:wps="http://schemas.microsoft.com/office/word/2010/wordprocessingShape" mc:Ignorable="w14 w15 w16se wp14">
+<w:footnotes xmlns:wpc="http://schemas.microsoft.com/office/word/2010/wordprocessingCanvas" xmlns:cx="http://schemas.microsoft.com/office/drawing/2014/chartex" xmlns:cx1="http://schemas.microsoft.com/office/drawing/2015/9/8/chartex" xmlns:mc="http://schemas.openxmlformats.org/markup-compatibility/2006" xmlns:o="urn:schemas-microsoft-com:office:office" xmlns:r="http://schemas.openxmlformats.org/officeDocument/2006/relationships" xmlns:m="http://schemas.openxmlformats.org/officeDocument/2006/math" xmlns:v="urn:schemas-microsoft-com:vml" xmlns:wp14="http://schemas.microsoft.com/office/word/2010/wordprocessingDrawing" xmlns:wp="http://schemas.openxmlformats.org/drawingml/2006/wordprocessingDrawing" xmlns:w10="urn:schemas-microsoft-com:office:word" xmlns:w="http://schemas.openxmlformats.org/wordprocessingml/2006/main" xmlns:w14="http://schemas.microsoft.com/office/word/2010/wordml" xmlns:w15="http://schemas.microsoft.com/office/word/2012/wordml" xmlns:w16se="http://schemas.microsoft.com/office/word/2015/wordml/symex" xmlns:wpg="http://schemas.microsoft.com/office/word/2010/wordprocessingGroup" xmlns:wpi="http://schemas.microsoft.com/office/word/2010/wordprocessingInk" xmlns:wne="http://schemas.microsoft.com/office/word/2006/wordml" xmlns:wps="http://schemas.microsoft.com/office/word/2010/wordprocessingShape" mc:Ignorable="w14 w15 w16se wp14">
   <w:footnote w:type="separator" w:id="-1">
     <w:p>
       <w:pPr>
@@ -8336,7 +7182,7 @@
 </file>
 
 <file path=word/header1.xml><?xml version="1.0" encoding="utf-8"?>
-<w:hdr xmlns:wpc="http://schemas.microsoft.com/office/word/2010/wordprocessingCanvas" xmlns:cx="http://schemas.microsoft.com/office/drawing/2014/chartex" xmlns:mc="http://schemas.openxmlformats.org/markup-compatibility/2006" xmlns:o="urn:schemas-microsoft-com:office:office" xmlns:r="http://schemas.openxmlformats.org/officeDocument/2006/relationships" xmlns:m="http://schemas.openxmlformats.org/officeDocument/2006/math" xmlns:v="urn:schemas-microsoft-com:vml" xmlns:wp14="http://schemas.microsoft.com/office/word/2010/wordprocessingDrawing" xmlns:wp="http://schemas.openxmlformats.org/drawingml/2006/wordprocessingDrawing" xmlns:w10="urn:schemas-microsoft-com:office:word" xmlns:w="http://schemas.openxmlformats.org/wordprocessingml/2006/main" xmlns:w14="http://schemas.microsoft.com/office/word/2010/wordml" xmlns:w15="http://schemas.microsoft.com/office/word/2012/wordml" xmlns:w16se="http://schemas.microsoft.com/office/word/2015/wordml/symex" xmlns:wpg="http://schemas.microsoft.com/office/word/2010/wordprocessingGroup" xmlns:wpi="http://schemas.microsoft.com/office/word/2010/wordprocessingInk" xmlns:wne="http://schemas.microsoft.com/office/word/2006/wordml" xmlns:wps="http://schemas.microsoft.com/office/word/2010/wordprocessingShape" mc:Ignorable="w14 w15 w16se wp14">
+<w:hdr xmlns:wpc="http://schemas.microsoft.com/office/word/2010/wordprocessingCanvas" xmlns:cx="http://schemas.microsoft.com/office/drawing/2014/chartex" xmlns:cx1="http://schemas.microsoft.com/office/drawing/2015/9/8/chartex" xmlns:mc="http://schemas.openxmlformats.org/markup-compatibility/2006" xmlns:o="urn:schemas-microsoft-com:office:office" xmlns:r="http://schemas.openxmlformats.org/officeDocument/2006/relationships" xmlns:m="http://schemas.openxmlformats.org/officeDocument/2006/math" xmlns:v="urn:schemas-microsoft-com:vml" xmlns:wp14="http://schemas.microsoft.com/office/word/2010/wordprocessingDrawing" xmlns:wp="http://schemas.openxmlformats.org/drawingml/2006/wordprocessingDrawing" xmlns:w10="urn:schemas-microsoft-com:office:word" xmlns:w="http://schemas.openxmlformats.org/wordprocessingml/2006/main" xmlns:w14="http://schemas.microsoft.com/office/word/2010/wordml" xmlns:w15="http://schemas.microsoft.com/office/word/2012/wordml" xmlns:w16se="http://schemas.microsoft.com/office/word/2015/wordml/symex" xmlns:wpg="http://schemas.microsoft.com/office/word/2010/wordprocessingGroup" xmlns:wpi="http://schemas.microsoft.com/office/word/2010/wordprocessingInk" xmlns:wne="http://schemas.microsoft.com/office/word/2006/wordml" xmlns:wps="http://schemas.microsoft.com/office/word/2010/wordprocessingShape" mc:Ignorable="w14 w15 w16se wp14">
   <w:p>
     <w:pPr>
       <w:pStyle w:val="Encabezado"/>
@@ -8562,7 +7408,7 @@
 </file>
 
 <file path=word/numbering.xml><?xml version="1.0" encoding="utf-8"?>
-<w:numbering xmlns:wpc="http://schemas.microsoft.com/office/word/2010/wordprocessingCanvas" xmlns:cx="http://schemas.microsoft.com/office/drawing/2014/chartex" xmlns:mc="http://schemas.openxmlformats.org/markup-compatibility/2006" xmlns:o="urn:schemas-microsoft-com:office:office" xmlns:r="http://schemas.openxmlformats.org/officeDocument/2006/relationships" xmlns:m="http://schemas.openxmlformats.org/officeDocument/2006/math" xmlns:v="urn:schemas-microsoft-com:vml" xmlns:wp14="http://schemas.microsoft.com/office/word/2010/wordprocessingDrawing" xmlns:wp="http://schemas.openxmlformats.org/drawingml/2006/wordprocessingDrawing" xmlns:w10="urn:schemas-microsoft-com:office:word" xmlns:w="http://schemas.openxmlformats.org/wordprocessingml/2006/main" xmlns:w14="http://schemas.microsoft.com/office/word/2010/wordml" xmlns:w15="http://schemas.microsoft.com/office/word/2012/wordml" xmlns:w16se="http://schemas.microsoft.com/office/word/2015/wordml/symex" xmlns:wpg="http://schemas.microsoft.com/office/word/2010/wordprocessingGroup" xmlns:wpi="http://schemas.microsoft.com/office/word/2010/wordprocessingInk" xmlns:wne="http://schemas.microsoft.com/office/word/2006/wordml" xmlns:wps="http://schemas.microsoft.com/office/word/2010/wordprocessingShape" mc:Ignorable="w14 w15 w16se wp14">
+<w:numbering xmlns:wpc="http://schemas.microsoft.com/office/word/2010/wordprocessingCanvas" xmlns:cx="http://schemas.microsoft.com/office/drawing/2014/chartex" xmlns:cx1="http://schemas.microsoft.com/office/drawing/2015/9/8/chartex" xmlns:mc="http://schemas.openxmlformats.org/markup-compatibility/2006" xmlns:o="urn:schemas-microsoft-com:office:office" xmlns:r="http://schemas.openxmlformats.org/officeDocument/2006/relationships" xmlns:m="http://schemas.openxmlformats.org/officeDocument/2006/math" xmlns:v="urn:schemas-microsoft-com:vml" xmlns:wp14="http://schemas.microsoft.com/office/word/2010/wordprocessingDrawing" xmlns:wp="http://schemas.openxmlformats.org/drawingml/2006/wordprocessingDrawing" xmlns:w10="urn:schemas-microsoft-com:office:word" xmlns:w="http://schemas.openxmlformats.org/wordprocessingml/2006/main" xmlns:w14="http://schemas.microsoft.com/office/word/2010/wordml" xmlns:w15="http://schemas.microsoft.com/office/word/2012/wordml" xmlns:w16se="http://schemas.microsoft.com/office/word/2015/wordml/symex" xmlns:wpg="http://schemas.microsoft.com/office/word/2010/wordprocessingGroup" xmlns:wpi="http://schemas.microsoft.com/office/word/2010/wordprocessingInk" xmlns:wne="http://schemas.microsoft.com/office/word/2006/wordml" xmlns:wps="http://schemas.microsoft.com/office/word/2010/wordprocessingShape" mc:Ignorable="w14 w15 w16se wp14">
   <w:abstractNum w:abstractNumId="0" w15:restartNumberingAfterBreak="0">
     <w:nsid w:val="00000003"/>
     <w:multiLevelType w:val="multilevel"/>
@@ -11779,7 +10625,7 @@
     <w:basedOn w:val="Ttulo1"/>
     <w:autoRedefine/>
     <w:qFormat/>
-    <w:rsid w:val="00850C2A"/>
+    <w:rsid w:val="004E40E0"/>
     <w:pPr>
       <w:keepLines w:val="0"/>
       <w:widowControl w:val="0"/>
@@ -11787,7 +10633,7 @@
         <w:tab w:val="left" w:pos="0"/>
       </w:tabs>
       <w:suppressAutoHyphens/>
-      <w:spacing w:before="120" w:after="60" w:line="240" w:lineRule="atLeast"/>
+      <w:spacing w:before="0" w:line="240" w:lineRule="atLeast"/>
       <w:ind w:left="0" w:firstLine="0"/>
     </w:pPr>
     <w:rPr>
@@ -12769,7 +11615,7 @@
 </file>
 
 <file path=customXml/itemProps2.xml><?xml version="1.0" encoding="utf-8"?>
-<ds:datastoreItem xmlns:ds="http://schemas.openxmlformats.org/officeDocument/2006/customXml" ds:itemID="{FAEF8ECE-B21D-4262-B9D1-9ACF158FC8DA}">
+<ds:datastoreItem xmlns:ds="http://schemas.openxmlformats.org/officeDocument/2006/customXml" ds:itemID="{2330C367-E197-47C8-B271-9A95C1499704}">
   <ds:schemaRefs>
     <ds:schemaRef ds:uri="http://schemas.openxmlformats.org/officeDocument/2006/bibliography"/>
   </ds:schemaRefs>

--- a/Gestion del Proyecto/Planificacion/6-Plan de Iteración -2- fase Construcción.docx
+++ b/Gestion del Proyecto/Planificacion/6-Plan de Iteración -2- fase Construcción.docx
@@ -1504,7 +1504,7 @@
               </mc:Choice>
               <mc:Fallback>
                 <w:pict>
-                  <v:rect w14:anchorId="2624E355" id="Rectangle 17" o:spid="_x0000_s1026" style="position:absolute;margin-left:315.7pt;margin-top:-95.5pt;width:195.35pt;height:864.15pt;z-index:-251645952;visibility:visible;mso-wrap-style:square;mso-width-percent:0;mso-height-percent:0;mso-wrap-distance-left:9pt;mso-wrap-distance-top:0;mso-wrap-distance-right:9pt;mso-wrap-distance-bottom:0;mso-position-horizontal:absolute;mso-position-horizontal-relative:margin;mso-position-vertical:absolute;mso-position-vertical-relative:margin;mso-width-percent:0;mso-height-percent:0;mso-width-relative:page;mso-height-relative:page;v-text-anchor:top" o:gfxdata="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" fillcolor="#92d050" strokecolor="#ffc000">
+                  <v:rect w14:anchorId="34644CE7" id="Rectangle 17" o:spid="_x0000_s1026" style="position:absolute;margin-left:315.7pt;margin-top:-95.5pt;width:195.35pt;height:864.15pt;z-index:-251645952;visibility:visible;mso-wrap-style:square;mso-width-percent:0;mso-height-percent:0;mso-wrap-distance-left:9pt;mso-wrap-distance-top:0;mso-wrap-distance-right:9pt;mso-wrap-distance-bottom:0;mso-position-horizontal:absolute;mso-position-horizontal-relative:margin;mso-position-vertical:absolute;mso-position-vertical-relative:margin;mso-width-percent:0;mso-height-percent:0;mso-width-relative:page;mso-height-relative:page;v-text-anchor:top" o:gfxdata="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" fillcolor="#92d050" strokecolor="#ffc000">
                     <w10:wrap type="square" anchorx="margin" anchory="margin"/>
                   </v:rect>
                 </w:pict>
@@ -4424,8 +4424,6 @@
               </w:rPr>
               <w:t>06</w:t>
             </w:r>
-            <w:bookmarkStart w:id="7" w:name="_GoBack"/>
-            <w:bookmarkEnd w:id="7"/>
             <w:r>
               <w:rPr>
                 <w:rFonts w:cstheme="minorHAnsi"/>
@@ -5057,8 +5055,8 @@
           <w:rFonts w:eastAsia="DejaVu Sans"/>
         </w:rPr>
       </w:pPr>
-      <w:bookmarkStart w:id="8" w:name="_Toc238197615"/>
-      <w:bookmarkStart w:id="9" w:name="_Toc498596525"/>
+      <w:bookmarkStart w:id="7" w:name="_Toc238197615"/>
+      <w:bookmarkStart w:id="8" w:name="_Toc498596525"/>
     </w:p>
     <w:p>
       <w:pPr>
@@ -5073,8 +5071,8 @@
         </w:rPr>
         <w:t>Casos de Uso y Escenarios</w:t>
       </w:r>
+      <w:bookmarkEnd w:id="7"/>
       <w:bookmarkEnd w:id="8"/>
-      <w:bookmarkEnd w:id="9"/>
     </w:p>
     <w:p>
       <w:pPr>
@@ -5307,7 +5305,6 @@
           <w:lang w:eastAsia="es-AR"/>
         </w:rPr>
       </w:pPr>
-      <w:proofErr w:type="spellStart"/>
       <w:r>
         <w:rPr>
           <w:color w:val="A6A6A6" w:themeColor="background1" w:themeShade="A6"/>
@@ -5315,7 +5312,6 @@
         </w:rPr>
         <w:t>Login</w:t>
       </w:r>
-      <w:proofErr w:type="spellEnd"/>
     </w:p>
     <w:p>
       <w:pPr>
@@ -5535,7 +5531,7 @@
       <w:pPr>
         <w:pStyle w:val="PSI-Ttulo1"/>
       </w:pPr>
-      <w:bookmarkStart w:id="10" w:name="_Toc498596526"/>
+      <w:bookmarkStart w:id="9" w:name="_Toc498596526"/>
     </w:p>
     <w:p>
       <w:pPr>
@@ -5544,7 +5540,7 @@
       <w:r>
         <w:t>Recursos</w:t>
       </w:r>
-      <w:bookmarkEnd w:id="10"/>
+      <w:bookmarkEnd w:id="9"/>
     </w:p>
     <w:p>
       <w:pPr>
@@ -5888,7 +5884,7 @@
       <w:pPr>
         <w:pStyle w:val="PSI-Ttulo1"/>
       </w:pPr>
-      <w:bookmarkStart w:id="11" w:name="_Toc498596527"/>
+      <w:bookmarkStart w:id="10" w:name="_Toc498596527"/>
       <w:r>
         <w:t>Evaluación</w:t>
       </w:r>
@@ -5910,7 +5906,7 @@
       <w:r>
         <w:t>-17</w:t>
       </w:r>
-      <w:bookmarkEnd w:id="11"/>
+      <w:bookmarkEnd w:id="10"/>
     </w:p>
     <w:p>
       <w:pPr>
@@ -5921,7 +5917,7 @@
           <w:u w:val="single"/>
         </w:rPr>
       </w:pPr>
-      <w:bookmarkStart w:id="12" w:name="_Toc498596528"/>
+      <w:bookmarkStart w:id="11" w:name="_Toc498596528"/>
       <w:r>
         <w:rPr>
           <w:rFonts w:asciiTheme="minorHAnsi" w:hAnsiTheme="minorHAnsi" w:cstheme="minorHAnsi"/>
@@ -5929,7 +5925,7 @@
         </w:rPr>
         <w:t>Objetivos Alcanzados</w:t>
       </w:r>
-      <w:bookmarkEnd w:id="12"/>
+      <w:bookmarkEnd w:id="11"/>
     </w:p>
     <w:p>
       <w:pPr>
@@ -6195,6 +6191,32 @@
     <w:p>
       <w:pPr>
         <w:pStyle w:val="Default"/>
+        <w:numPr>
+          <w:ilvl w:val="0"/>
+          <w:numId w:val="17"/>
+        </w:numPr>
+        <w:rPr>
+          <w:b/>
+          <w:color w:val="auto"/>
+          <w:sz w:val="22"/>
+          <w:szCs w:val="22"/>
+          <w:lang w:val="es-AR"/>
+        </w:rPr>
+      </w:pPr>
+      <w:r>
+        <w:rPr>
+          <w:b/>
+          <w:color w:val="auto"/>
+          <w:sz w:val="22"/>
+          <w:szCs w:val="22"/>
+          <w:lang w:val="es-AR"/>
+        </w:rPr>
+        <w:t>Documento Gestión de Riesgos.</w:t>
+      </w:r>
+    </w:p>
+    <w:p>
+      <w:pPr>
+        <w:pStyle w:val="Default"/>
         <w:rPr>
           <w:color w:val="auto"/>
           <w:sz w:val="22"/>
@@ -6212,7 +6234,7 @@
           <w:color w:val="92D050"/>
         </w:rPr>
       </w:pPr>
-      <w:bookmarkStart w:id="13" w:name="_Toc498596529"/>
+      <w:bookmarkStart w:id="12" w:name="_Toc498596529"/>
       <w:r>
         <w:rPr>
           <w:rFonts w:asciiTheme="minorHAnsi" w:hAnsiTheme="minorHAnsi" w:cstheme="minorHAnsi"/>
@@ -6227,7 +6249,7 @@
         </w:rPr>
         <w:t>lcanzados</w:t>
       </w:r>
-      <w:bookmarkEnd w:id="13"/>
+      <w:bookmarkEnd w:id="12"/>
     </w:p>
     <w:p>
       <w:pPr>
@@ -6253,50 +6275,80 @@
           <w:szCs w:val="22"/>
           <w:lang w:val="es-AR"/>
         </w:rPr>
-        <w:t>Documento Gestión de Riesgos.</w:t>
+        <w:t>Implementación parcial de los CU15 y CU16</w:t>
       </w:r>
     </w:p>
     <w:p>
       <w:pPr>
-        <w:pStyle w:val="Default"/>
-        <w:numPr>
-          <w:ilvl w:val="0"/>
-          <w:numId w:val="18"/>
-        </w:numPr>
-        <w:ind w:left="284"/>
-        <w:rPr>
-          <w:b/>
-          <w:color w:val="auto"/>
-          <w:sz w:val="22"/>
-          <w:szCs w:val="22"/>
-          <w:lang w:val="es-AR"/>
-        </w:rPr>
-      </w:pPr>
-      <w:r>
-        <w:rPr>
-          <w:b/>
-          <w:color w:val="auto"/>
-          <w:sz w:val="22"/>
-          <w:szCs w:val="22"/>
-          <w:lang w:val="es-AR"/>
-        </w:rPr>
-        <w:t>Implementación parcial de los CU15 y CU16</w:t>
-      </w:r>
+        <w:pStyle w:val="PSI-Ttulo1"/>
+      </w:pPr>
+      <w:bookmarkStart w:id="13" w:name="_Toc498596530"/>
     </w:p>
     <w:p>
       <w:pPr>
         <w:pStyle w:val="PSI-Ttulo1"/>
       </w:pPr>
-      <w:bookmarkStart w:id="14" w:name="_Toc498596530"/>
+      <w:r>
+        <w:t>Conclusión</w:t>
+      </w:r>
+      <w:bookmarkEnd w:id="13"/>
     </w:p>
     <w:p>
       <w:pPr>
-        <w:pStyle w:val="PSI-Ttulo1"/>
-      </w:pPr>
-      <w:r>
-        <w:t>Conclusión</w:t>
-      </w:r>
-      <w:bookmarkEnd w:id="14"/>
+        <w:pStyle w:val="Default"/>
+        <w:jc w:val="both"/>
+        <w:rPr>
+          <w:lang w:val="es-AR"/>
+        </w:rPr>
+      </w:pPr>
+      <w:r>
+        <w:rPr>
+          <w:lang w:val="es-AR"/>
+        </w:rPr>
+        <w:t xml:space="preserve">Culminada esta </w:t>
+      </w:r>
+      <w:r>
+        <w:rPr>
+          <w:lang w:val="es-AR"/>
+        </w:rPr>
+        <w:t>iteración</w:t>
+      </w:r>
+      <w:r>
+        <w:rPr>
+          <w:lang w:val="es-AR"/>
+        </w:rPr>
+        <w:t xml:space="preserve"> es considerable el avance </w:t>
+      </w:r>
+      <w:r>
+        <w:rPr>
+          <w:lang w:val="es-AR"/>
+        </w:rPr>
+        <w:t>alcanzado</w:t>
+      </w:r>
+      <w:r>
+        <w:rPr>
+          <w:lang w:val="es-AR"/>
+        </w:rPr>
+        <w:t xml:space="preserve">, </w:t>
+      </w:r>
+      <w:r>
+        <w:rPr>
+          <w:lang w:val="es-AR"/>
+        </w:rPr>
+        <w:t>aunque nos faltó complet</w:t>
+      </w:r>
+      <w:r>
+        <w:rPr>
+          <w:lang w:val="es-AR"/>
+        </w:rPr>
+        <w:t>ar</w:t>
+      </w:r>
+      <w:r>
+        <w:rPr>
+          <w:lang w:val="es-AR"/>
+        </w:rPr>
+        <w:t xml:space="preserve"> la implementación de los casos de uso que aparecen como parcialmente elaborados.</w:t>
+      </w:r>
     </w:p>
     <w:p>
       <w:pPr>
@@ -6310,52 +6362,15 @@
         <w:rPr>
           <w:lang w:val="es-AR"/>
         </w:rPr>
-        <w:t xml:space="preserve">Culminada esta </w:t>
-      </w:r>
+        <w:t>De acuerdo al estado de completitud de esta iteración y en virtud de las tareas no alcanzadas creemos conveniente ge</w:t>
+      </w:r>
+      <w:bookmarkStart w:id="14" w:name="_GoBack"/>
+      <w:bookmarkEnd w:id="14"/>
       <w:r>
         <w:rPr>
           <w:lang w:val="es-AR"/>
         </w:rPr>
-        <w:t>iteración</w:t>
-      </w:r>
-      <w:r>
-        <w:rPr>
-          <w:lang w:val="es-AR"/>
-        </w:rPr>
-        <w:t xml:space="preserve"> es considerable el avance </w:t>
-      </w:r>
-      <w:r>
-        <w:rPr>
-          <w:lang w:val="es-AR"/>
-        </w:rPr>
-        <w:t>alcanzado</w:t>
-      </w:r>
-      <w:r>
-        <w:rPr>
-          <w:lang w:val="es-AR"/>
-        </w:rPr>
-        <w:t xml:space="preserve">, </w:t>
-      </w:r>
-      <w:r>
-        <w:rPr>
-          <w:lang w:val="es-AR"/>
-        </w:rPr>
-        <w:t>aunque nos faltó gestionar el riesgo y la completitud de la implementación de los casos de uso que aparecen como parcialmente elaborados.</w:t>
-      </w:r>
-    </w:p>
-    <w:p>
-      <w:pPr>
-        <w:pStyle w:val="Default"/>
-        <w:jc w:val="both"/>
-        <w:rPr>
-          <w:lang w:val="es-AR"/>
-        </w:rPr>
-      </w:pPr>
-      <w:r>
-        <w:rPr>
-          <w:lang w:val="es-AR"/>
-        </w:rPr>
-        <w:t xml:space="preserve">De acuerdo al estado de completitud de esta iteración y en virtud de las tareas no alcanzadas creemos conveniente generar una nueva iteración, con un plan que permita alcanzar estos faltantes necesarios para pasar a la siguiente fase. </w:t>
+        <w:t xml:space="preserve">nerar una nueva iteración, con un plan que permita alcanzar estos faltantes necesarios para pasar a la siguiente fase. </w:t>
       </w:r>
     </w:p>
     <w:p>
@@ -11615,7 +11630,7 @@
 </file>
 
 <file path=customXml/itemProps2.xml><?xml version="1.0" encoding="utf-8"?>
-<ds:datastoreItem xmlns:ds="http://schemas.openxmlformats.org/officeDocument/2006/customXml" ds:itemID="{2330C367-E197-47C8-B271-9A95C1499704}">
+<ds:datastoreItem xmlns:ds="http://schemas.openxmlformats.org/officeDocument/2006/customXml" ds:itemID="{7194E1E9-874C-4831-A926-CCEA19A95676}">
   <ds:schemaRefs>
     <ds:schemaRef ds:uri="http://schemas.openxmlformats.org/officeDocument/2006/bibliography"/>
   </ds:schemaRefs>
